--- a/Tamrin.docx
+++ b/Tamrin.docx
@@ -1,6 +1,6 @@
 
 <file path=word/document.xml><?xml version="1.0" encoding="utf-8"?>
-<w:document xmlns:wpc="http://schemas.microsoft.com/office/word/2010/wordprocessingCanvas" xmlns:cx="http://schemas.microsoft.com/office/drawing/2014/chartex" xmlns:cx1="http://schemas.microsoft.com/office/drawing/2015/9/8/chartex" xmlns:cx2="http://schemas.microsoft.com/office/drawing/2015/10/21/chartex" xmlns:cx3="http://schemas.microsoft.com/office/drawing/2016/5/9/chartex" xmlns:cx4="http://schemas.microsoft.com/office/drawing/2016/5/10/chartex" xmlns:cx5="http://schemas.microsoft.com/office/drawing/2016/5/11/chartex" xmlns:cx6="http://schemas.microsoft.com/office/drawing/2016/5/12/chartex" xmlns:cx7="http://schemas.microsoft.com/office/drawing/2016/5/13/chartex" xmlns:cx8="http://schemas.microsoft.com/office/drawing/2016/5/14/chartex" xmlns:mc="http://schemas.openxmlformats.org/markup-compatibility/2006" xmlns:aink="http://schemas.microsoft.com/office/drawing/2016/ink" xmlns:am3d="http://schemas.microsoft.com/office/drawing/2017/model3d" xmlns:o="urn:schemas-microsoft-com:office:office" xmlns:oel="http://schemas.microsoft.com/office/2019/extlst" xmlns:r="http://schemas.openxmlformats.org/officeDocument/2006/relationships" xmlns:m="http://schemas.openxmlformats.org/officeDocument/2006/math" xmlns:v="urn:schemas-microsoft-com:vml" xmlns:wp14="http://schemas.microsoft.com/office/word/2010/wordprocessingDrawing" xmlns:wp="http://schemas.openxmlformats.org/drawingml/2006/wordprocessingDrawing" xmlns:w10="urn:schemas-microsoft-com:office:word" xmlns:w="http://schemas.openxmlformats.org/wordprocessingml/2006/main" xmlns:w14="http://schemas.microsoft.com/office/word/2010/wordml" xmlns:w15="http://schemas.microsoft.com/office/word/2012/wordml" xmlns:w16cex="http://schemas.microsoft.com/office/word/2018/wordml/cex" xmlns:w16cid="http://schemas.microsoft.com/office/word/2016/wordml/cid" xmlns:w16="http://schemas.microsoft.com/office/word/2018/wordml" xmlns:w16du="http://schemas.microsoft.com/office/word/2023/wordml/word16du" xmlns:w16sdtdh="http://schemas.microsoft.com/office/word/2020/wordml/sdtdatahash" xmlns:w16se="http://schemas.microsoft.com/office/word/2015/wordml/symex" xmlns:wpg="http://schemas.microsoft.com/office/word/2010/wordprocessingGroup" xmlns:wpi="http://schemas.microsoft.com/office/word/2010/wordprocessingInk" xmlns:wne="http://schemas.microsoft.com/office/word/2006/wordml" xmlns:wps="http://schemas.microsoft.com/office/word/2010/wordprocessingShape" mc:Ignorable="w14 w15 w16se w16cid w16 w16cex w16sdtdh wp14">
+<w:document xmlns:wpc="http://schemas.microsoft.com/office/word/2010/wordprocessingCanvas" xmlns:cx="http://schemas.microsoft.com/office/drawing/2014/chartex" xmlns:cx1="http://schemas.microsoft.com/office/drawing/2015/9/8/chartex" xmlns:cx2="http://schemas.microsoft.com/office/drawing/2015/10/21/chartex" xmlns:cx3="http://schemas.microsoft.com/office/drawing/2016/5/9/chartex" xmlns:cx4="http://schemas.microsoft.com/office/drawing/2016/5/10/chartex" xmlns:cx5="http://schemas.microsoft.com/office/drawing/2016/5/11/chartex" xmlns:cx6="http://schemas.microsoft.com/office/drawing/2016/5/12/chartex" xmlns:cx7="http://schemas.microsoft.com/office/drawing/2016/5/13/chartex" xmlns:cx8="http://schemas.microsoft.com/office/drawing/2016/5/14/chartex" xmlns:mc="http://schemas.openxmlformats.org/markup-compatibility/2006" xmlns:aink="http://schemas.microsoft.com/office/drawing/2016/ink" xmlns:am3d="http://schemas.microsoft.com/office/drawing/2017/model3d" xmlns:o="urn:schemas-microsoft-com:office:office" xmlns:oel="http://schemas.microsoft.com/office/2019/extlst" xmlns:r="http://schemas.openxmlformats.org/officeDocument/2006/relationships" xmlns:m="http://schemas.openxmlformats.org/officeDocument/2006/math" xmlns:v="urn:schemas-microsoft-com:vml" xmlns:wp14="http://schemas.microsoft.com/office/word/2010/wordprocessingDrawing" xmlns:wp="http://schemas.openxmlformats.org/drawingml/2006/wordprocessingDrawing" xmlns:w10="urn:schemas-microsoft-com:office:word" xmlns:w="http://schemas.openxmlformats.org/wordprocessingml/2006/main" xmlns:w14="http://schemas.microsoft.com/office/word/2010/wordml" xmlns:w15="http://schemas.microsoft.com/office/word/2012/wordml" xmlns:w16cex="http://schemas.microsoft.com/office/word/2018/wordml/cex" xmlns:w16cid="http://schemas.microsoft.com/office/word/2016/wordml/cid" xmlns:w16="http://schemas.microsoft.com/office/word/2018/wordml" xmlns:w16du="http://schemas.microsoft.com/office/word/2023/wordml/word16du" xmlns:w16sdtdh="http://schemas.microsoft.com/office/word/2020/wordml/sdtdatahash" xmlns:w16se="http://schemas.microsoft.com/office/word/2015/wordml/symex" xmlns:wpg="http://schemas.microsoft.com/office/word/2010/wordprocessingGroup" xmlns:wpi="http://schemas.microsoft.com/office/word/2010/wordprocessingInk" xmlns:wne="http://schemas.microsoft.com/office/word/2006/wordml" xmlns:wps="http://schemas.microsoft.com/office/word/2010/wordprocessingShape" mc:Ignorable="w14 w15 w16se w16cid w16 w16cex w16sdtdh w16du wp14">
   <w:body>
     <w:p>
       <w:pPr>
@@ -2461,16 +2461,16 @@
           <w:rFonts w:asciiTheme="majorHAnsi" w:hAnsiTheme="majorHAnsi" w:cstheme="majorHAnsi"/>
           <w:b/>
           <w:bCs/>
-          <w:color w:val="000000" w:themeColor="text1"/>
-          <w:rtl/>
-        </w:rPr>
-      </w:pPr>
-      <w:r>
-        <w:rPr>
-          <w:rFonts w:asciiTheme="majorHAnsi" w:hAnsiTheme="majorHAnsi" w:cstheme="majorHAnsi"/>
-          <w:b/>
-          <w:bCs/>
-          <w:color w:val="000000" w:themeColor="text1"/>
+          <w:color w:val="FF0000"/>
+          <w:rtl/>
+        </w:rPr>
+      </w:pPr>
+      <w:r>
+        <w:rPr>
+          <w:rFonts w:asciiTheme="majorHAnsi" w:hAnsiTheme="majorHAnsi" w:cstheme="majorHAnsi"/>
+          <w:b/>
+          <w:bCs/>
+          <w:color w:val="FF0000"/>
           <w:rtl/>
         </w:rPr>
         <w:t xml:space="preserve">تابعی بنویسید که </w:t>
@@ -2480,7 +2480,7 @@
           <w:rFonts w:asciiTheme="majorHAnsi" w:hAnsiTheme="majorHAnsi" w:cstheme="majorHAnsi"/>
           <w:b/>
           <w:bCs/>
-          <w:color w:val="000000" w:themeColor="text1"/>
+          <w:color w:val="FF0000"/>
           <w:rtl/>
           <w:lang w:bidi="fa-IR"/>
         </w:rPr>
@@ -2491,7 +2491,7 @@
           <w:rFonts w:asciiTheme="majorHAnsi" w:hAnsiTheme="majorHAnsi" w:cstheme="majorHAnsi"/>
           <w:b/>
           <w:bCs/>
-          <w:color w:val="000000" w:themeColor="text1"/>
+          <w:color w:val="FF0000"/>
           <w:rtl/>
           <w:lang w:bidi="fa-IR"/>
         </w:rPr>
@@ -2502,7 +2502,7 @@
           <w:rFonts w:asciiTheme="majorHAnsi" w:hAnsiTheme="majorHAnsi" w:cstheme="majorHAnsi"/>
           <w:b/>
           <w:bCs/>
-          <w:color w:val="000000" w:themeColor="text1"/>
+          <w:color w:val="FF0000"/>
           <w:rtl/>
           <w:lang w:bidi="fa-IR"/>
         </w:rPr>
@@ -2513,7 +2513,7 @@
           <w:rFonts w:asciiTheme="majorHAnsi" w:hAnsiTheme="majorHAnsi" w:cstheme="majorHAnsi"/>
           <w:b/>
           <w:bCs/>
-          <w:color w:val="000000" w:themeColor="text1"/>
+          <w:color w:val="FF0000"/>
           <w:rtl/>
         </w:rPr>
         <w:t>سلام را کند</w:t>
@@ -2523,9 +2523,18 @@
           <w:rFonts w:asciiTheme="majorHAnsi" w:hAnsiTheme="majorHAnsi" w:cstheme="majorHAnsi"/>
           <w:b/>
           <w:bCs/>
-          <w:color w:val="000000" w:themeColor="text1"/>
+          <w:color w:val="FF0000"/>
         </w:rPr>
         <w:t>.</w:t>
+      </w:r>
+      <w:r>
+        <w:rPr>
+          <w:rFonts w:asciiTheme="majorHAnsi" w:hAnsiTheme="majorHAnsi" w:cstheme="majorHAnsi"/>
+          <w:b/>
+          <w:bCs/>
+          <w:color w:val="FF0000"/>
+        </w:rPr>
+        <w:tab/>
       </w:r>
     </w:p>
     <w:p>
@@ -4554,7 +4563,7 @@
 </file>
 
 <file path=word/numbering.xml><?xml version="1.0" encoding="utf-8"?>
-<w:numbering xmlns:wpc="http://schemas.microsoft.com/office/word/2010/wordprocessingCanvas" xmlns:cx="http://schemas.microsoft.com/office/drawing/2014/chartex" xmlns:cx1="http://schemas.microsoft.com/office/drawing/2015/9/8/chartex" xmlns:cx2="http://schemas.microsoft.com/office/drawing/2015/10/21/chartex" xmlns:cx3="http://schemas.microsoft.com/office/drawing/2016/5/9/chartex" xmlns:cx4="http://schemas.microsoft.com/office/drawing/2016/5/10/chartex" xmlns:cx5="http://schemas.microsoft.com/office/drawing/2016/5/11/chartex" xmlns:cx6="http://schemas.microsoft.com/office/drawing/2016/5/12/chartex" xmlns:cx7="http://schemas.microsoft.com/office/drawing/2016/5/13/chartex" xmlns:cx8="http://schemas.microsoft.com/office/drawing/2016/5/14/chartex" xmlns:mc="http://schemas.openxmlformats.org/markup-compatibility/2006" xmlns:aink="http://schemas.microsoft.com/office/drawing/2016/ink" xmlns:am3d="http://schemas.microsoft.com/office/drawing/2017/model3d" xmlns:o="urn:schemas-microsoft-com:office:office" xmlns:oel="http://schemas.microsoft.com/office/2019/extlst" xmlns:r="http://schemas.openxmlformats.org/officeDocument/2006/relationships" xmlns:m="http://schemas.openxmlformats.org/officeDocument/2006/math" xmlns:v="urn:schemas-microsoft-com:vml" xmlns:wp14="http://schemas.microsoft.com/office/word/2010/wordprocessingDrawing" xmlns:wp="http://schemas.openxmlformats.org/drawingml/2006/wordprocessingDrawing" xmlns:w10="urn:schemas-microsoft-com:office:word" xmlns:w="http://schemas.openxmlformats.org/wordprocessingml/2006/main" xmlns:w14="http://schemas.microsoft.com/office/word/2010/wordml" xmlns:w15="http://schemas.microsoft.com/office/word/2012/wordml" xmlns:w16cex="http://schemas.microsoft.com/office/word/2018/wordml/cex" xmlns:w16cid="http://schemas.microsoft.com/office/word/2016/wordml/cid" xmlns:w16="http://schemas.microsoft.com/office/word/2018/wordml" xmlns:w16du="http://schemas.microsoft.com/office/word/2023/wordml/word16du" xmlns:w16sdtdh="http://schemas.microsoft.com/office/word/2020/wordml/sdtdatahash" xmlns:w16se="http://schemas.microsoft.com/office/word/2015/wordml/symex" xmlns:wpg="http://schemas.microsoft.com/office/word/2010/wordprocessingGroup" xmlns:wpi="http://schemas.microsoft.com/office/word/2010/wordprocessingInk" xmlns:wne="http://schemas.microsoft.com/office/word/2006/wordml" xmlns:wps="http://schemas.microsoft.com/office/word/2010/wordprocessingShape" mc:Ignorable="w14 w15 w16se w16cid w16 w16cex w16sdtdh wp14">
+<w:numbering xmlns:wpc="http://schemas.microsoft.com/office/word/2010/wordprocessingCanvas" xmlns:cx="http://schemas.microsoft.com/office/drawing/2014/chartex" xmlns:cx1="http://schemas.microsoft.com/office/drawing/2015/9/8/chartex" xmlns:cx2="http://schemas.microsoft.com/office/drawing/2015/10/21/chartex" xmlns:cx3="http://schemas.microsoft.com/office/drawing/2016/5/9/chartex" xmlns:cx4="http://schemas.microsoft.com/office/drawing/2016/5/10/chartex" xmlns:cx5="http://schemas.microsoft.com/office/drawing/2016/5/11/chartex" xmlns:cx6="http://schemas.microsoft.com/office/drawing/2016/5/12/chartex" xmlns:cx7="http://schemas.microsoft.com/office/drawing/2016/5/13/chartex" xmlns:cx8="http://schemas.microsoft.com/office/drawing/2016/5/14/chartex" xmlns:mc="http://schemas.openxmlformats.org/markup-compatibility/2006" xmlns:aink="http://schemas.microsoft.com/office/drawing/2016/ink" xmlns:am3d="http://schemas.microsoft.com/office/drawing/2017/model3d" xmlns:o="urn:schemas-microsoft-com:office:office" xmlns:oel="http://schemas.microsoft.com/office/2019/extlst" xmlns:r="http://schemas.openxmlformats.org/officeDocument/2006/relationships" xmlns:m="http://schemas.openxmlformats.org/officeDocument/2006/math" xmlns:v="urn:schemas-microsoft-com:vml" xmlns:wp14="http://schemas.microsoft.com/office/word/2010/wordprocessingDrawing" xmlns:wp="http://schemas.openxmlformats.org/drawingml/2006/wordprocessingDrawing" xmlns:w10="urn:schemas-microsoft-com:office:word" xmlns:w="http://schemas.openxmlformats.org/wordprocessingml/2006/main" xmlns:w14="http://schemas.microsoft.com/office/word/2010/wordml" xmlns:w15="http://schemas.microsoft.com/office/word/2012/wordml" xmlns:w16cex="http://schemas.microsoft.com/office/word/2018/wordml/cex" xmlns:w16cid="http://schemas.microsoft.com/office/word/2016/wordml/cid" xmlns:w16="http://schemas.microsoft.com/office/word/2018/wordml" xmlns:w16du="http://schemas.microsoft.com/office/word/2023/wordml/word16du" xmlns:w16sdtdh="http://schemas.microsoft.com/office/word/2020/wordml/sdtdatahash" xmlns:w16se="http://schemas.microsoft.com/office/word/2015/wordml/symex" xmlns:wpg="http://schemas.microsoft.com/office/word/2010/wordprocessingGroup" xmlns:wpi="http://schemas.microsoft.com/office/word/2010/wordprocessingInk" xmlns:wne="http://schemas.microsoft.com/office/word/2006/wordml" xmlns:wps="http://schemas.microsoft.com/office/word/2010/wordprocessingShape" mc:Ignorable="w14 w15 w16se w16cid w16 w16cex w16sdtdh w16du wp14">
   <w:abstractNum w:abstractNumId="0" w15:restartNumberingAfterBreak="0">
     <w:nsid w:val="163D44EF"/>
     <w:multiLevelType w:val="hybridMultilevel"/>
@@ -5321,7 +5330,7 @@
 </file>
 
 <file path=word/styles.xml><?xml version="1.0" encoding="utf-8"?>
-<w:styles xmlns:mc="http://schemas.openxmlformats.org/markup-compatibility/2006" xmlns:r="http://schemas.openxmlformats.org/officeDocument/2006/relationships" xmlns:w="http://schemas.openxmlformats.org/wordprocessingml/2006/main" xmlns:w14="http://schemas.microsoft.com/office/word/2010/wordml" xmlns:w15="http://schemas.microsoft.com/office/word/2012/wordml" xmlns:w16cex="http://schemas.microsoft.com/office/word/2018/wordml/cex" xmlns:w16cid="http://schemas.microsoft.com/office/word/2016/wordml/cid" xmlns:w16="http://schemas.microsoft.com/office/word/2018/wordml" xmlns:w16sdtdh="http://schemas.microsoft.com/office/word/2020/wordml/sdtdatahash" xmlns:w16se="http://schemas.microsoft.com/office/word/2015/wordml/symex" mc:Ignorable="w14 w15 w16se w16cid w16 w16cex w16sdtdh">
+<w:styles xmlns:mc="http://schemas.openxmlformats.org/markup-compatibility/2006" xmlns:r="http://schemas.openxmlformats.org/officeDocument/2006/relationships" xmlns:w="http://schemas.openxmlformats.org/wordprocessingml/2006/main" xmlns:w14="http://schemas.microsoft.com/office/word/2010/wordml" xmlns:w15="http://schemas.microsoft.com/office/word/2012/wordml" xmlns:w16cex="http://schemas.microsoft.com/office/word/2018/wordml/cex" xmlns:w16cid="http://schemas.microsoft.com/office/word/2016/wordml/cid" xmlns:w16="http://schemas.microsoft.com/office/word/2018/wordml" xmlns:w16du="http://schemas.microsoft.com/office/word/2023/wordml/word16du" xmlns:w16sdtdh="http://schemas.microsoft.com/office/word/2020/wordml/sdtdatahash" xmlns:w16se="http://schemas.microsoft.com/office/word/2015/wordml/symex" mc:Ignorable="w14 w15 w16se w16cid w16 w16cex w16sdtdh w16du">
   <w:docDefaults>
     <w:rPrDefault>
       <w:rPr>

--- a/Tamrin.docx
+++ b/Tamrin.docx
@@ -1,6 +1,6 @@
 
 <file path=word/document.xml><?xml version="1.0" encoding="utf-8"?>
-<w:document xmlns:wpc="http://schemas.microsoft.com/office/word/2010/wordprocessingCanvas" xmlns:cx="http://schemas.microsoft.com/office/drawing/2014/chartex" xmlns:cx1="http://schemas.microsoft.com/office/drawing/2015/9/8/chartex" xmlns:cx2="http://schemas.microsoft.com/office/drawing/2015/10/21/chartex" xmlns:cx3="http://schemas.microsoft.com/office/drawing/2016/5/9/chartex" xmlns:cx4="http://schemas.microsoft.com/office/drawing/2016/5/10/chartex" xmlns:cx5="http://schemas.microsoft.com/office/drawing/2016/5/11/chartex" xmlns:cx6="http://schemas.microsoft.com/office/drawing/2016/5/12/chartex" xmlns:cx7="http://schemas.microsoft.com/office/drawing/2016/5/13/chartex" xmlns:cx8="http://schemas.microsoft.com/office/drawing/2016/5/14/chartex" xmlns:mc="http://schemas.openxmlformats.org/markup-compatibility/2006" xmlns:aink="http://schemas.microsoft.com/office/drawing/2016/ink" xmlns:am3d="http://schemas.microsoft.com/office/drawing/2017/model3d" xmlns:o="urn:schemas-microsoft-com:office:office" xmlns:oel="http://schemas.microsoft.com/office/2019/extlst" xmlns:r="http://schemas.openxmlformats.org/officeDocument/2006/relationships" xmlns:m="http://schemas.openxmlformats.org/officeDocument/2006/math" xmlns:v="urn:schemas-microsoft-com:vml" xmlns:wp14="http://schemas.microsoft.com/office/word/2010/wordprocessingDrawing" xmlns:wp="http://schemas.openxmlformats.org/drawingml/2006/wordprocessingDrawing" xmlns:w10="urn:schemas-microsoft-com:office:word" xmlns:w="http://schemas.openxmlformats.org/wordprocessingml/2006/main" xmlns:w14="http://schemas.microsoft.com/office/word/2010/wordml" xmlns:w15="http://schemas.microsoft.com/office/word/2012/wordml" xmlns:w16cex="http://schemas.microsoft.com/office/word/2018/wordml/cex" xmlns:w16cid="http://schemas.microsoft.com/office/word/2016/wordml/cid" xmlns:w16="http://schemas.microsoft.com/office/word/2018/wordml" xmlns:w16du="http://schemas.microsoft.com/office/word/2023/wordml/word16du" xmlns:w16sdtdh="http://schemas.microsoft.com/office/word/2020/wordml/sdtdatahash" xmlns:w16se="http://schemas.microsoft.com/office/word/2015/wordml/symex" xmlns:wpg="http://schemas.microsoft.com/office/word/2010/wordprocessingGroup" xmlns:wpi="http://schemas.microsoft.com/office/word/2010/wordprocessingInk" xmlns:wne="http://schemas.microsoft.com/office/word/2006/wordml" xmlns:wps="http://schemas.microsoft.com/office/word/2010/wordprocessingShape" mc:Ignorable="w14 w15 w16se w16cid w16 w16cex w16sdtdh w16du wp14">
+<w:document xmlns:wpc="http://schemas.microsoft.com/office/word/2010/wordprocessingCanvas" xmlns:cx="http://schemas.microsoft.com/office/drawing/2014/chartex" xmlns:cx1="http://schemas.microsoft.com/office/drawing/2015/9/8/chartex" xmlns:cx2="http://schemas.microsoft.com/office/drawing/2015/10/21/chartex" xmlns:cx3="http://schemas.microsoft.com/office/drawing/2016/5/9/chartex" xmlns:cx4="http://schemas.microsoft.com/office/drawing/2016/5/10/chartex" xmlns:cx5="http://schemas.microsoft.com/office/drawing/2016/5/11/chartex" xmlns:cx6="http://schemas.microsoft.com/office/drawing/2016/5/12/chartex" xmlns:cx7="http://schemas.microsoft.com/office/drawing/2016/5/13/chartex" xmlns:cx8="http://schemas.microsoft.com/office/drawing/2016/5/14/chartex" xmlns:mc="http://schemas.openxmlformats.org/markup-compatibility/2006" xmlns:aink="http://schemas.microsoft.com/office/drawing/2016/ink" xmlns:am3d="http://schemas.microsoft.com/office/drawing/2017/model3d" xmlns:o="urn:schemas-microsoft-com:office:office" xmlns:oel="http://schemas.microsoft.com/office/2019/extlst" xmlns:r="http://schemas.openxmlformats.org/officeDocument/2006/relationships" xmlns:m="http://schemas.openxmlformats.org/officeDocument/2006/math" xmlns:v="urn:schemas-microsoft-com:vml" xmlns:wp14="http://schemas.microsoft.com/office/word/2010/wordprocessingDrawing" xmlns:wp="http://schemas.openxmlformats.org/drawingml/2006/wordprocessingDrawing" xmlns:w10="urn:schemas-microsoft-com:office:word" xmlns:w="http://schemas.openxmlformats.org/wordprocessingml/2006/main" xmlns:w14="http://schemas.microsoft.com/office/word/2010/wordml" xmlns:w15="http://schemas.microsoft.com/office/word/2012/wordml" xmlns:w16cex="http://schemas.microsoft.com/office/word/2018/wordml/cex" xmlns:w16cid="http://schemas.microsoft.com/office/word/2016/wordml/cid" xmlns:w16="http://schemas.microsoft.com/office/word/2018/wordml" xmlns:w16du="http://schemas.microsoft.com/office/word/2023/wordml/word16du" xmlns:w16sdtdh="http://schemas.microsoft.com/office/word/2020/wordml/sdtdatahash" xmlns:w16se="http://schemas.microsoft.com/office/word/2015/wordml/symex" xmlns:wpg="http://schemas.microsoft.com/office/word/2010/wordprocessingGroup" xmlns:wpi="http://schemas.microsoft.com/office/word/2010/wordprocessingInk" xmlns:wne="http://schemas.microsoft.com/office/word/2006/wordml" xmlns:wps="http://schemas.microsoft.com/office/word/2010/wordprocessingShape" mc:Ignorable="w14 w15 w16se w16cid w16 w16cex w16sdtdh wp14">
   <w:body>
     <w:p>
       <w:pPr>
@@ -2461,8 +2461,216 @@
           <w:rFonts w:asciiTheme="majorHAnsi" w:hAnsiTheme="majorHAnsi" w:cstheme="majorHAnsi"/>
           <w:b/>
           <w:bCs/>
+          <w:color w:val="00B050"/>
+          <w:rtl/>
+        </w:rPr>
+      </w:pPr>
+      <w:r>
+        <w:rPr>
+          <w:rFonts w:asciiTheme="majorHAnsi" w:hAnsiTheme="majorHAnsi" w:cstheme="majorHAnsi"/>
+          <w:b/>
+          <w:bCs/>
+          <w:color w:val="00B050"/>
+          <w:rtl/>
+        </w:rPr>
+        <w:t xml:space="preserve">تابعی بنویسید که </w:t>
+      </w:r>
+      <w:r>
+        <w:rPr>
+          <w:rFonts w:asciiTheme="majorHAnsi" w:hAnsiTheme="majorHAnsi" w:cstheme="majorHAnsi"/>
+          <w:b/>
+          <w:bCs/>
+          <w:color w:val="00B050"/>
+          <w:rtl/>
+          <w:lang w:bidi="fa-IR"/>
+        </w:rPr>
+        <w:t xml:space="preserve">نام کاربر را به عنوان ورودی </w:t>
+      </w:r>
+      <w:r>
+        <w:rPr>
+          <w:rFonts w:asciiTheme="majorHAnsi" w:hAnsiTheme="majorHAnsi" w:cstheme="majorHAnsi"/>
+          <w:b/>
+          <w:bCs/>
+          <w:color w:val="00B050"/>
+          <w:rtl/>
+          <w:lang w:bidi="fa-IR"/>
+        </w:rPr>
+        <w:t>دریافت کرده</w:t>
+      </w:r>
+      <w:r>
+        <w:rPr>
+          <w:rFonts w:asciiTheme="majorHAnsi" w:hAnsiTheme="majorHAnsi" w:cstheme="majorHAnsi"/>
+          <w:b/>
+          <w:bCs/>
+          <w:color w:val="00B050"/>
+          <w:rtl/>
+          <w:lang w:bidi="fa-IR"/>
+        </w:rPr>
+        <w:t xml:space="preserve"> و به او </w:t>
+      </w:r>
+      <w:r>
+        <w:rPr>
+          <w:rFonts w:asciiTheme="majorHAnsi" w:hAnsiTheme="majorHAnsi" w:cstheme="majorHAnsi"/>
+          <w:b/>
+          <w:bCs/>
+          <w:color w:val="00B050"/>
+          <w:rtl/>
+        </w:rPr>
+        <w:t>سلام را کند</w:t>
+      </w:r>
+      <w:r>
+        <w:rPr>
+          <w:rFonts w:asciiTheme="majorHAnsi" w:hAnsiTheme="majorHAnsi" w:cstheme="majorHAnsi"/>
+          <w:b/>
+          <w:bCs/>
+          <w:color w:val="00B050"/>
+        </w:rPr>
+        <w:t>.</w:t>
+      </w:r>
+      <w:r>
+        <w:rPr>
+          <w:rFonts w:asciiTheme="majorHAnsi" w:hAnsiTheme="majorHAnsi" w:cstheme="majorHAnsi"/>
+          <w:b/>
+          <w:bCs/>
+          <w:color w:val="00B050"/>
+        </w:rPr>
+        <w:tab/>
+      </w:r>
+    </w:p>
+    <w:p>
+      <w:pPr>
+        <w:pStyle w:val="ListParagraph"/>
+        <w:numPr>
+          <w:ilvl w:val="0"/>
+          <w:numId w:val="8"/>
+        </w:numPr>
+        <w:bidi/>
+        <w:spacing w:line="252" w:lineRule="auto"/>
+        <w:rPr>
+          <w:rFonts w:asciiTheme="majorHAnsi" w:hAnsiTheme="majorHAnsi" w:cstheme="majorHAnsi"/>
+          <w:b/>
+          <w:bCs/>
+          <w:color w:val="00B050"/>
+          <w:lang w:bidi="fa-IR"/>
+        </w:rPr>
+      </w:pPr>
+      <w:r>
+        <w:rPr>
+          <w:rFonts w:asciiTheme="majorHAnsi" w:hAnsiTheme="majorHAnsi" w:cstheme="majorHAnsi"/>
+          <w:b/>
+          <w:bCs/>
+          <w:color w:val="00B050"/>
+          <w:rtl/>
+          <w:lang w:bidi="fa-IR"/>
+        </w:rPr>
+        <w:t>تابعی بنویسید که جمع ارقام یک عدد را حساب کند ( برای مثال : جمع ارقام عدد 12 برابر با 3 میباشد ).</w:t>
+      </w:r>
+    </w:p>
+    <w:p>
+      <w:pPr>
+        <w:pStyle w:val="ListParagraph"/>
+        <w:numPr>
+          <w:ilvl w:val="0"/>
+          <w:numId w:val="8"/>
+        </w:numPr>
+        <w:bidi/>
+        <w:spacing w:line="252" w:lineRule="auto"/>
+        <w:jc w:val="both"/>
+        <w:rPr>
+          <w:rFonts w:asciiTheme="majorHAnsi" w:hAnsiTheme="majorHAnsi" w:cstheme="majorHAnsi"/>
+          <w:b/>
+          <w:bCs/>
+          <w:color w:val="00B050"/>
+        </w:rPr>
+      </w:pPr>
+      <w:r>
+        <w:rPr>
+          <w:rFonts w:asciiTheme="majorHAnsi" w:hAnsiTheme="majorHAnsi" w:cstheme="majorHAnsi"/>
+          <w:b/>
+          <w:bCs/>
+          <w:color w:val="00B050"/>
+          <w:rtl/>
+        </w:rPr>
+        <w:t>تابعی که</w:t>
+      </w:r>
+      <w:r>
+        <w:rPr>
+          <w:rFonts w:asciiTheme="majorHAnsi" w:hAnsiTheme="majorHAnsi" w:cstheme="majorHAnsi"/>
+          <w:b/>
+          <w:bCs/>
+          <w:color w:val="00B050"/>
+          <w:rtl/>
+        </w:rPr>
+        <w:t xml:space="preserve"> یک لیست دریافت کرده و آن را به صورت نزولی مرتب کرده و نمایش دهد.</w:t>
+      </w:r>
+    </w:p>
+    <w:p>
+      <w:pPr>
+        <w:pStyle w:val="ListParagraph"/>
+        <w:numPr>
+          <w:ilvl w:val="0"/>
+          <w:numId w:val="8"/>
+        </w:numPr>
+        <w:bidi/>
+        <w:spacing w:line="252" w:lineRule="auto"/>
+        <w:jc w:val="both"/>
+        <w:rPr>
+          <w:rFonts w:asciiTheme="majorHAnsi" w:hAnsiTheme="majorHAnsi" w:cstheme="majorHAnsi"/>
+          <w:b/>
+          <w:bCs/>
+          <w:color w:val="00B050"/>
+          <w:lang w:bidi="fa-IR"/>
+        </w:rPr>
+      </w:pPr>
+      <w:r>
+        <w:rPr>
+          <w:rFonts w:asciiTheme="majorHAnsi" w:hAnsiTheme="majorHAnsi" w:cstheme="majorHAnsi"/>
+          <w:b/>
+          <w:bCs/>
+          <w:color w:val="00B050"/>
+          <w:rtl/>
+          <w:lang w:bidi="fa-IR"/>
+        </w:rPr>
+        <w:t xml:space="preserve">تابعی بنویسید که از کاربر عددی دریافت کرده و </w:t>
+      </w:r>
+      <w:r>
+        <w:rPr>
+          <w:rFonts w:asciiTheme="majorHAnsi" w:hAnsiTheme="majorHAnsi" w:cstheme="majorHAnsi"/>
+          <w:b/>
+          <w:bCs/>
+          <w:color w:val="00B050"/>
+          <w:rtl/>
+          <w:lang w:bidi="fa-IR"/>
+        </w:rPr>
+        <w:t>تشخیص</w:t>
+      </w:r>
+      <w:r>
+        <w:rPr>
+          <w:rFonts w:asciiTheme="majorHAnsi" w:hAnsiTheme="majorHAnsi" w:cstheme="majorHAnsi"/>
+          <w:b/>
+          <w:bCs/>
+          <w:color w:val="00B050"/>
+          <w:rtl/>
+          <w:lang w:bidi="fa-IR"/>
+        </w:rPr>
+        <w:t xml:space="preserve"> دهد عدد تام است یا خیر.</w:t>
+      </w:r>
+    </w:p>
+    <w:p>
+      <w:pPr>
+        <w:pStyle w:val="ListParagraph"/>
+        <w:numPr>
+          <w:ilvl w:val="0"/>
+          <w:numId w:val="8"/>
+        </w:numPr>
+        <w:bidi/>
+        <w:spacing w:line="252" w:lineRule="auto"/>
+        <w:rPr>
+          <w:rFonts w:asciiTheme="majorHAnsi" w:hAnsiTheme="majorHAnsi" w:cstheme="majorHAnsi"/>
+          <w:b/>
+          <w:bCs/>
           <w:color w:val="FF0000"/>
-          <w:rtl/>
+          <w:lang w:bidi="fa-IR"/>
         </w:rPr>
       </w:pPr>
       <w:r>
@@ -2473,6 +2681,97 @@
           <w:color w:val="FF0000"/>
           <w:rtl/>
         </w:rPr>
+        <w:t xml:space="preserve">تابعی بنویسید که یک رشته </w:t>
+      </w:r>
+      <w:r>
+        <w:rPr>
+          <w:rFonts w:asciiTheme="majorHAnsi" w:hAnsiTheme="majorHAnsi" w:cstheme="majorHAnsi"/>
+          <w:b/>
+          <w:bCs/>
+          <w:color w:val="FF0000"/>
+          <w:rtl/>
+        </w:rPr>
+        <w:t xml:space="preserve">دریافت کرده </w:t>
+      </w:r>
+      <w:r>
+        <w:rPr>
+          <w:rFonts w:asciiTheme="majorHAnsi" w:hAnsiTheme="majorHAnsi" w:cstheme="majorHAnsi"/>
+          <w:b/>
+          <w:bCs/>
+          <w:color w:val="FF0000"/>
+          <w:rtl/>
+        </w:rPr>
+        <w:t>و تشخیص دهد</w:t>
+      </w:r>
+      <w:r>
+        <w:rPr>
+          <w:rFonts w:asciiTheme="majorHAnsi" w:hAnsiTheme="majorHAnsi" w:cstheme="majorHAnsi"/>
+          <w:b/>
+          <w:bCs/>
+          <w:color w:val="FF0000"/>
+          <w:rtl/>
+        </w:rPr>
+        <w:t xml:space="preserve"> </w:t>
+      </w:r>
+      <w:r>
+        <w:rPr>
+          <w:rFonts w:asciiTheme="majorHAnsi" w:hAnsiTheme="majorHAnsi" w:cstheme="majorHAnsi"/>
+          <w:b/>
+          <w:bCs/>
+          <w:color w:val="FF0000"/>
+          <w:rtl/>
+        </w:rPr>
+        <w:t xml:space="preserve">رشته </w:t>
+      </w:r>
+      <w:r>
+        <w:rPr>
+          <w:rFonts w:asciiTheme="majorHAnsi" w:hAnsiTheme="majorHAnsi" w:cstheme="majorHAnsi"/>
+          <w:b/>
+          <w:bCs/>
+          <w:color w:val="FF0000"/>
+          <w:rtl/>
+          <w:lang w:bidi="fa-IR"/>
+        </w:rPr>
+        <w:t>حرف تکراری نداشته باشد</w:t>
+      </w:r>
+      <w:r>
+        <w:rPr>
+          <w:rFonts w:asciiTheme="majorHAnsi" w:hAnsiTheme="majorHAnsi" w:cstheme="majorHAnsi"/>
+          <w:b/>
+          <w:bCs/>
+          <w:color w:val="FF0000"/>
+          <w:rtl/>
+        </w:rPr>
+        <w:t>.</w:t>
+      </w:r>
+    </w:p>
+    <w:p>
+      <w:pPr>
+        <w:pStyle w:val="ListParagraph"/>
+        <w:numPr>
+          <w:ilvl w:val="0"/>
+          <w:numId w:val="8"/>
+        </w:numPr>
+        <w:bidi/>
+        <w:spacing w:line="252" w:lineRule="auto"/>
+        <w:jc w:val="both"/>
+        <w:rPr>
+          <w:rFonts w:asciiTheme="majorHAnsi" w:hAnsiTheme="majorHAnsi" w:cstheme="majorHAnsi"/>
+          <w:b/>
+          <w:bCs/>
+          <w:color w:val="FF0000"/>
+          <w:lang w:bidi="fa-IR"/>
+        </w:rPr>
+      </w:pPr>
+      <w:r>
+        <w:rPr>
+          <w:rFonts w:asciiTheme="majorHAnsi" w:hAnsiTheme="majorHAnsi" w:cstheme="majorHAnsi"/>
+          <w:b/>
+          <w:bCs/>
+          <w:color w:val="FF0000"/>
+          <w:rtl/>
+          <w:lang w:bidi="fa-IR"/>
+        </w:rPr>
         <w:t xml:space="preserve">تابعی بنویسید که </w:t>
       </w:r>
       <w:r>
@@ -2482,9 +2781,8 @@
           <w:bCs/>
           <w:color w:val="FF0000"/>
           <w:rtl/>
-          <w:lang w:bidi="fa-IR"/>
-        </w:rPr>
-        <w:t xml:space="preserve">نام کاربر را به عنوان ورودی </w:t>
+        </w:rPr>
+        <w:t xml:space="preserve">لیستی از اعداد را دریافت کرده و </w:t>
       </w:r>
       <w:r>
         <w:rPr>
@@ -2495,19 +2793,26 @@
           <w:rtl/>
           <w:lang w:bidi="fa-IR"/>
         </w:rPr>
-        <w:t>دریافت کرده</w:t>
-      </w:r>
-      <w:r>
+        <w:t>تشخیص دهد یک عدد باینری است یا خیر.</w:t>
+      </w:r>
+    </w:p>
+    <w:p>
+      <w:pPr>
+        <w:pStyle w:val="ListParagraph"/>
+        <w:numPr>
+          <w:ilvl w:val="0"/>
+          <w:numId w:val="8"/>
+        </w:numPr>
+        <w:bidi/>
+        <w:spacing w:line="252" w:lineRule="auto"/>
+        <w:jc w:val="both"/>
         <w:rPr>
           <w:rFonts w:asciiTheme="majorHAnsi" w:hAnsiTheme="majorHAnsi" w:cstheme="majorHAnsi"/>
           <w:b/>
           <w:bCs/>
           <w:color w:val="FF0000"/>
-          <w:rtl/>
-          <w:lang w:bidi="fa-IR"/>
-        </w:rPr>
-        <w:t xml:space="preserve"> و به او </w:t>
-      </w:r>
+        </w:rPr>
+      </w:pPr>
       <w:r>
         <w:rPr>
           <w:rFonts w:asciiTheme="majorHAnsi" w:hAnsiTheme="majorHAnsi" w:cstheme="majorHAnsi"/>
@@ -2516,7 +2821,7 @@
           <w:color w:val="FF0000"/>
           <w:rtl/>
         </w:rPr>
-        <w:t>سلام را کند</w:t>
+        <w:t>تابعی</w:t>
       </w:r>
       <w:r>
         <w:rPr>
@@ -2524,8 +2829,10 @@
           <w:b/>
           <w:bCs/>
           <w:color w:val="FF0000"/>
-        </w:rPr>
-        <w:t>.</w:t>
+          <w:rtl/>
+          <w:lang w:bidi="fa-IR"/>
+        </w:rPr>
+        <w:t xml:space="preserve"> بنویسید</w:t>
       </w:r>
       <w:r>
         <w:rPr>
@@ -2533,37 +2840,9 @@
           <w:b/>
           <w:bCs/>
           <w:color w:val="FF0000"/>
-        </w:rPr>
-        <w:tab/>
-      </w:r>
-    </w:p>
-    <w:p>
-      <w:pPr>
-        <w:pStyle w:val="ListParagraph"/>
-        <w:numPr>
-          <w:ilvl w:val="0"/>
-          <w:numId w:val="8"/>
-        </w:numPr>
-        <w:bidi/>
-        <w:spacing w:line="252" w:lineRule="auto"/>
-        <w:rPr>
-          <w:rFonts w:asciiTheme="majorHAnsi" w:hAnsiTheme="majorHAnsi" w:cstheme="majorHAnsi"/>
-          <w:b/>
-          <w:bCs/>
-          <w:color w:val="000000" w:themeColor="text1"/>
-          <w:lang w:bidi="fa-IR"/>
-        </w:rPr>
-      </w:pPr>
-      <w:r>
-        <w:rPr>
-          <w:rFonts w:asciiTheme="majorHAnsi" w:hAnsiTheme="majorHAnsi" w:cstheme="majorHAnsi"/>
-          <w:b/>
-          <w:bCs/>
-          <w:color w:val="000000" w:themeColor="text1"/>
-          <w:rtl/>
-          <w:lang w:bidi="fa-IR"/>
-        </w:rPr>
-        <w:t>تابعی بنویسید که جمع ارقام یک عدد را حساب کند ( برای مثال : جمع ارقام عدد 12 برابر با 3 میباشد ).</w:t>
+          <w:rtl/>
+        </w:rPr>
+        <w:t xml:space="preserve"> که تشخیص دهد یک عدد اول است یا نه.</w:t>
       </w:r>
     </w:p>
     <w:p>
@@ -2580,28 +2859,68 @@
           <w:rFonts w:asciiTheme="majorHAnsi" w:hAnsiTheme="majorHAnsi" w:cstheme="majorHAnsi"/>
           <w:b/>
           <w:bCs/>
-          <w:color w:val="000000" w:themeColor="text1"/>
-        </w:rPr>
-      </w:pPr>
-      <w:r>
-        <w:rPr>
-          <w:rFonts w:asciiTheme="majorHAnsi" w:hAnsiTheme="majorHAnsi" w:cstheme="majorHAnsi"/>
-          <w:b/>
-          <w:bCs/>
-          <w:color w:val="000000" w:themeColor="text1"/>
-          <w:rtl/>
-        </w:rPr>
-        <w:t>تابعی که</w:t>
-      </w:r>
-      <w:r>
-        <w:rPr>
-          <w:rFonts w:asciiTheme="majorHAnsi" w:hAnsiTheme="majorHAnsi" w:cstheme="majorHAnsi"/>
-          <w:b/>
-          <w:bCs/>
-          <w:color w:val="000000" w:themeColor="text1"/>
-          <w:rtl/>
-        </w:rPr>
-        <w:t xml:space="preserve"> یک لیست دریافت کرده و آن را به صورت نزولی مرتب کرده و نمایش دهد.</w:t>
+          <w:color w:val="FF0000"/>
+        </w:rPr>
+      </w:pPr>
+      <w:r>
+        <w:rPr>
+          <w:rFonts w:asciiTheme="majorHAnsi" w:hAnsiTheme="majorHAnsi" w:cstheme="majorHAnsi"/>
+          <w:b/>
+          <w:bCs/>
+          <w:color w:val="FF0000"/>
+          <w:rtl/>
+        </w:rPr>
+        <w:t xml:space="preserve">سوال </w:t>
+      </w:r>
+      <w:r>
+        <w:rPr>
+          <w:rFonts w:asciiTheme="majorHAnsi" w:hAnsiTheme="majorHAnsi" w:cstheme="majorHAnsi"/>
+          <w:b/>
+          <w:bCs/>
+          <w:color w:val="FF0000"/>
+          <w:rtl/>
+        </w:rPr>
+        <w:t>47</w:t>
+      </w:r>
+      <w:r>
+        <w:rPr>
+          <w:rFonts w:asciiTheme="majorHAnsi" w:hAnsiTheme="majorHAnsi" w:cstheme="majorHAnsi"/>
+          <w:b/>
+          <w:bCs/>
+          <w:color w:val="FF0000"/>
+          <w:rtl/>
+        </w:rPr>
+        <w:t xml:space="preserve"> را با تابع باز نویسی کنید</w:t>
+      </w:r>
+      <w:r>
+        <w:rPr>
+          <w:rFonts w:asciiTheme="majorHAnsi" w:hAnsiTheme="majorHAnsi" w:cstheme="majorHAnsi"/>
+          <w:b/>
+          <w:bCs/>
+          <w:color w:val="FF0000"/>
+          <w:rtl/>
+        </w:rPr>
+        <w:t xml:space="preserve"> و به نمرات </w:t>
+      </w:r>
+      <w:r>
+        <w:rPr>
+          <w:rFonts w:asciiTheme="majorHAnsi" w:hAnsiTheme="majorHAnsi" w:cstheme="majorHAnsi"/>
+          <w:b/>
+          <w:bCs/>
+          <w:color w:val="FF0000"/>
+          <w:rtl/>
+        </w:rPr>
+        <w:t>ضریب</w:t>
+      </w:r>
+      <w:r>
+        <w:rPr>
+          <w:rFonts w:asciiTheme="majorHAnsi" w:hAnsiTheme="majorHAnsi" w:cstheme="majorHAnsi"/>
+          <w:b/>
+          <w:bCs/>
+          <w:color w:val="FF0000"/>
+          <w:rtl/>
+        </w:rPr>
+        <w:t xml:space="preserve"> دهید.</w:t>
       </w:r>
     </w:p>
     <w:p>
@@ -2618,334 +2937,15 @@
           <w:rFonts w:asciiTheme="majorHAnsi" w:hAnsiTheme="majorHAnsi" w:cstheme="majorHAnsi"/>
           <w:b/>
           <w:bCs/>
-          <w:color w:val="000000" w:themeColor="text1"/>
-          <w:lang w:bidi="fa-IR"/>
-        </w:rPr>
-      </w:pPr>
-      <w:r>
-        <w:rPr>
-          <w:rFonts w:asciiTheme="majorHAnsi" w:hAnsiTheme="majorHAnsi" w:cstheme="majorHAnsi"/>
-          <w:b/>
-          <w:bCs/>
-          <w:color w:val="000000" w:themeColor="text1"/>
-          <w:rtl/>
-          <w:lang w:bidi="fa-IR"/>
-        </w:rPr>
-        <w:t xml:space="preserve">تابعی بنویسید که از کاربر عددی دریافت کرده و </w:t>
-      </w:r>
-      <w:r>
-        <w:rPr>
-          <w:rFonts w:asciiTheme="majorHAnsi" w:hAnsiTheme="majorHAnsi" w:cstheme="majorHAnsi"/>
-          <w:b/>
-          <w:bCs/>
-          <w:color w:val="000000" w:themeColor="text1"/>
-          <w:rtl/>
-          <w:lang w:bidi="fa-IR"/>
-        </w:rPr>
-        <w:t>تشخیص</w:t>
-      </w:r>
-      <w:r>
-        <w:rPr>
-          <w:rFonts w:asciiTheme="majorHAnsi" w:hAnsiTheme="majorHAnsi" w:cstheme="majorHAnsi"/>
-          <w:b/>
-          <w:bCs/>
-          <w:color w:val="000000" w:themeColor="text1"/>
-          <w:rtl/>
-          <w:lang w:bidi="fa-IR"/>
-        </w:rPr>
-        <w:t xml:space="preserve"> دهد عدد تام است یا خیر.</w:t>
-      </w:r>
-    </w:p>
-    <w:p>
-      <w:pPr>
-        <w:pStyle w:val="ListParagraph"/>
-        <w:numPr>
-          <w:ilvl w:val="0"/>
-          <w:numId w:val="8"/>
-        </w:numPr>
-        <w:bidi/>
-        <w:spacing w:line="252" w:lineRule="auto"/>
-        <w:rPr>
-          <w:rFonts w:asciiTheme="majorHAnsi" w:hAnsiTheme="majorHAnsi" w:cstheme="majorHAnsi"/>
-          <w:b/>
-          <w:bCs/>
-          <w:color w:val="000000" w:themeColor="text1"/>
-          <w:lang w:bidi="fa-IR"/>
-        </w:rPr>
-      </w:pPr>
-      <w:r>
-        <w:rPr>
-          <w:rFonts w:asciiTheme="majorHAnsi" w:hAnsiTheme="majorHAnsi" w:cstheme="majorHAnsi"/>
-          <w:b/>
-          <w:bCs/>
-          <w:color w:val="000000" w:themeColor="text1"/>
-          <w:rtl/>
-        </w:rPr>
-        <w:t xml:space="preserve">تابعی بنویسید که یک رشته </w:t>
-      </w:r>
-      <w:r>
-        <w:rPr>
-          <w:rFonts w:asciiTheme="majorHAnsi" w:hAnsiTheme="majorHAnsi" w:cstheme="majorHAnsi"/>
-          <w:b/>
-          <w:bCs/>
-          <w:color w:val="000000" w:themeColor="text1"/>
-          <w:rtl/>
-        </w:rPr>
-        <w:t xml:space="preserve">دریافت کرده </w:t>
-      </w:r>
-      <w:r>
-        <w:rPr>
-          <w:rFonts w:asciiTheme="majorHAnsi" w:hAnsiTheme="majorHAnsi" w:cstheme="majorHAnsi"/>
-          <w:b/>
-          <w:bCs/>
-          <w:color w:val="000000" w:themeColor="text1"/>
-          <w:rtl/>
-        </w:rPr>
-        <w:t>و تشخیص دهد</w:t>
-      </w:r>
-      <w:r>
-        <w:rPr>
-          <w:rFonts w:asciiTheme="majorHAnsi" w:hAnsiTheme="majorHAnsi" w:cstheme="majorHAnsi"/>
-          <w:b/>
-          <w:bCs/>
-          <w:color w:val="000000" w:themeColor="text1"/>
-          <w:rtl/>
-        </w:rPr>
-        <w:t xml:space="preserve"> </w:t>
-      </w:r>
-      <w:r>
-        <w:rPr>
-          <w:rFonts w:asciiTheme="majorHAnsi" w:hAnsiTheme="majorHAnsi" w:cstheme="majorHAnsi"/>
-          <w:b/>
-          <w:bCs/>
-          <w:color w:val="000000" w:themeColor="text1"/>
-          <w:rtl/>
-        </w:rPr>
-        <w:t xml:space="preserve">رشته </w:t>
-      </w:r>
-      <w:r>
-        <w:rPr>
-          <w:rFonts w:asciiTheme="majorHAnsi" w:hAnsiTheme="majorHAnsi" w:cstheme="majorHAnsi"/>
-          <w:b/>
-          <w:bCs/>
-          <w:color w:val="000000" w:themeColor="text1"/>
-          <w:rtl/>
-          <w:lang w:bidi="fa-IR"/>
-        </w:rPr>
-        <w:t>حرف تکراری نداشته باشد</w:t>
-      </w:r>
-      <w:r>
-        <w:rPr>
-          <w:rFonts w:asciiTheme="majorHAnsi" w:hAnsiTheme="majorHAnsi" w:cstheme="majorHAnsi"/>
-          <w:b/>
-          <w:bCs/>
-          <w:color w:val="000000" w:themeColor="text1"/>
-          <w:rtl/>
-        </w:rPr>
-        <w:t>.</w:t>
-      </w:r>
-    </w:p>
-    <w:p>
-      <w:pPr>
-        <w:pStyle w:val="ListParagraph"/>
-        <w:numPr>
-          <w:ilvl w:val="0"/>
-          <w:numId w:val="8"/>
-        </w:numPr>
-        <w:bidi/>
-        <w:spacing w:line="252" w:lineRule="auto"/>
-        <w:jc w:val="both"/>
-        <w:rPr>
-          <w:rFonts w:asciiTheme="majorHAnsi" w:hAnsiTheme="majorHAnsi" w:cstheme="majorHAnsi"/>
-          <w:b/>
-          <w:bCs/>
-          <w:color w:val="000000" w:themeColor="text1"/>
-          <w:lang w:bidi="fa-IR"/>
-        </w:rPr>
-      </w:pPr>
-      <w:r>
-        <w:rPr>
-          <w:rFonts w:asciiTheme="majorHAnsi" w:hAnsiTheme="majorHAnsi" w:cstheme="majorHAnsi"/>
-          <w:b/>
-          <w:bCs/>
-          <w:color w:val="000000" w:themeColor="text1"/>
-          <w:rtl/>
-          <w:lang w:bidi="fa-IR"/>
-        </w:rPr>
-        <w:t xml:space="preserve">تابعی بنویسید که </w:t>
-      </w:r>
-      <w:r>
-        <w:rPr>
-          <w:rFonts w:asciiTheme="majorHAnsi" w:hAnsiTheme="majorHAnsi" w:cstheme="majorHAnsi"/>
-          <w:b/>
-          <w:bCs/>
-          <w:color w:val="000000" w:themeColor="text1"/>
-          <w:rtl/>
-        </w:rPr>
-        <w:t xml:space="preserve">لیستی از اعداد را دریافت کرده و </w:t>
-      </w:r>
-      <w:r>
-        <w:rPr>
-          <w:rFonts w:asciiTheme="majorHAnsi" w:hAnsiTheme="majorHAnsi" w:cstheme="majorHAnsi"/>
-          <w:b/>
-          <w:bCs/>
-          <w:color w:val="000000" w:themeColor="text1"/>
-          <w:rtl/>
-          <w:lang w:bidi="fa-IR"/>
-        </w:rPr>
-        <w:t>تشخیص دهد یک عدد باینری است یا خیر.</w:t>
-      </w:r>
-    </w:p>
-    <w:p>
-      <w:pPr>
-        <w:pStyle w:val="ListParagraph"/>
-        <w:numPr>
-          <w:ilvl w:val="0"/>
-          <w:numId w:val="8"/>
-        </w:numPr>
-        <w:bidi/>
-        <w:spacing w:line="252" w:lineRule="auto"/>
-        <w:jc w:val="both"/>
-        <w:rPr>
-          <w:rFonts w:asciiTheme="majorHAnsi" w:hAnsiTheme="majorHAnsi" w:cstheme="majorHAnsi"/>
-          <w:b/>
-          <w:bCs/>
-          <w:color w:val="000000" w:themeColor="text1"/>
-        </w:rPr>
-      </w:pPr>
-      <w:r>
-        <w:rPr>
-          <w:rFonts w:asciiTheme="majorHAnsi" w:hAnsiTheme="majorHAnsi" w:cstheme="majorHAnsi"/>
-          <w:b/>
-          <w:bCs/>
-          <w:color w:val="000000" w:themeColor="text1"/>
-          <w:rtl/>
-        </w:rPr>
-        <w:t>تابعی</w:t>
-      </w:r>
-      <w:r>
-        <w:rPr>
-          <w:rFonts w:asciiTheme="majorHAnsi" w:hAnsiTheme="majorHAnsi" w:cstheme="majorHAnsi"/>
-          <w:b/>
-          <w:bCs/>
-          <w:color w:val="000000" w:themeColor="text1"/>
-          <w:rtl/>
-          <w:lang w:bidi="fa-IR"/>
-        </w:rPr>
-        <w:t xml:space="preserve"> بنویسید</w:t>
-      </w:r>
-      <w:r>
-        <w:rPr>
-          <w:rFonts w:asciiTheme="majorHAnsi" w:hAnsiTheme="majorHAnsi" w:cstheme="majorHAnsi"/>
-          <w:b/>
-          <w:bCs/>
-          <w:color w:val="000000" w:themeColor="text1"/>
-          <w:rtl/>
-        </w:rPr>
-        <w:t xml:space="preserve"> که تشخیص دهد یک عدد اول است یا نه.</w:t>
-      </w:r>
-    </w:p>
-    <w:p>
-      <w:pPr>
-        <w:pStyle w:val="ListParagraph"/>
-        <w:numPr>
-          <w:ilvl w:val="0"/>
-          <w:numId w:val="8"/>
-        </w:numPr>
-        <w:bidi/>
-        <w:spacing w:line="252" w:lineRule="auto"/>
-        <w:jc w:val="both"/>
-        <w:rPr>
-          <w:rFonts w:asciiTheme="majorHAnsi" w:hAnsiTheme="majorHAnsi" w:cstheme="majorHAnsi"/>
-          <w:b/>
-          <w:bCs/>
-          <w:color w:val="000000" w:themeColor="text1"/>
-        </w:rPr>
-      </w:pPr>
-      <w:r>
-        <w:rPr>
-          <w:rFonts w:asciiTheme="majorHAnsi" w:hAnsiTheme="majorHAnsi" w:cstheme="majorHAnsi"/>
-          <w:b/>
-          <w:bCs/>
-          <w:color w:val="000000" w:themeColor="text1"/>
-          <w:rtl/>
-        </w:rPr>
-        <w:t xml:space="preserve">سوال </w:t>
-      </w:r>
-      <w:r>
-        <w:rPr>
-          <w:rFonts w:asciiTheme="majorHAnsi" w:hAnsiTheme="majorHAnsi" w:cstheme="majorHAnsi"/>
-          <w:b/>
-          <w:bCs/>
-          <w:color w:val="000000" w:themeColor="text1"/>
-          <w:rtl/>
-        </w:rPr>
-        <w:t>47</w:t>
-      </w:r>
-      <w:r>
-        <w:rPr>
-          <w:rFonts w:asciiTheme="majorHAnsi" w:hAnsiTheme="majorHAnsi" w:cstheme="majorHAnsi"/>
-          <w:b/>
-          <w:bCs/>
-          <w:color w:val="000000" w:themeColor="text1"/>
-          <w:rtl/>
-        </w:rPr>
-        <w:t xml:space="preserve"> را با تابع باز نویسی کنید</w:t>
-      </w:r>
-      <w:r>
-        <w:rPr>
-          <w:rFonts w:asciiTheme="majorHAnsi" w:hAnsiTheme="majorHAnsi" w:cstheme="majorHAnsi"/>
-          <w:b/>
-          <w:bCs/>
-          <w:color w:val="000000" w:themeColor="text1"/>
-          <w:rtl/>
-        </w:rPr>
-        <w:t xml:space="preserve"> و به نمرات </w:t>
-      </w:r>
-      <w:r>
-        <w:rPr>
-          <w:rFonts w:asciiTheme="majorHAnsi" w:hAnsiTheme="majorHAnsi" w:cstheme="majorHAnsi"/>
-          <w:b/>
-          <w:bCs/>
-          <w:color w:val="000000" w:themeColor="text1"/>
-          <w:rtl/>
-        </w:rPr>
-        <w:t>ضریب</w:t>
-      </w:r>
-      <w:r>
-        <w:rPr>
-          <w:rFonts w:asciiTheme="majorHAnsi" w:hAnsiTheme="majorHAnsi" w:cstheme="majorHAnsi"/>
-          <w:b/>
-          <w:bCs/>
-          <w:color w:val="000000" w:themeColor="text1"/>
-          <w:rtl/>
-        </w:rPr>
-        <w:t xml:space="preserve"> دهید.</w:t>
-      </w:r>
-    </w:p>
-    <w:p>
-      <w:pPr>
-        <w:pStyle w:val="ListParagraph"/>
-        <w:numPr>
-          <w:ilvl w:val="0"/>
-          <w:numId w:val="8"/>
-        </w:numPr>
-        <w:bidi/>
-        <w:spacing w:line="252" w:lineRule="auto"/>
-        <w:jc w:val="both"/>
-        <w:rPr>
-          <w:rFonts w:asciiTheme="majorHAnsi" w:hAnsiTheme="majorHAnsi" w:cstheme="majorHAnsi"/>
-          <w:b/>
-          <w:bCs/>
-          <w:color w:val="000000" w:themeColor="text1"/>
-        </w:rPr>
-      </w:pPr>
-      <w:r>
-        <w:rPr>
-          <w:rFonts w:asciiTheme="majorHAnsi" w:hAnsiTheme="majorHAnsi" w:cstheme="majorHAnsi"/>
-          <w:b/>
-          <w:bCs/>
-          <w:color w:val="000000" w:themeColor="text1"/>
+          <w:color w:val="FF0000"/>
+        </w:rPr>
+      </w:pPr>
+      <w:r>
+        <w:rPr>
+          <w:rFonts w:asciiTheme="majorHAnsi" w:hAnsiTheme="majorHAnsi" w:cstheme="majorHAnsi"/>
+          <w:b/>
+          <w:bCs/>
+          <w:color w:val="FF0000"/>
           <w:rtl/>
         </w:rPr>
         <w:t>تابعی که عدد بودن یک ورودی را بررسی کرده و در صورت عدد بودن تابع بررسی زوج یا فرد بودن را صدا میزند.</w:t>
@@ -4563,7 +4563,7 @@
 </file>
 
 <file path=word/numbering.xml><?xml version="1.0" encoding="utf-8"?>
-<w:numbering xmlns:wpc="http://schemas.microsoft.com/office/word/2010/wordprocessingCanvas" xmlns:cx="http://schemas.microsoft.com/office/drawing/2014/chartex" xmlns:cx1="http://schemas.microsoft.com/office/drawing/2015/9/8/chartex" xmlns:cx2="http://schemas.microsoft.com/office/drawing/2015/10/21/chartex" xmlns:cx3="http://schemas.microsoft.com/office/drawing/2016/5/9/chartex" xmlns:cx4="http://schemas.microsoft.com/office/drawing/2016/5/10/chartex" xmlns:cx5="http://schemas.microsoft.com/office/drawing/2016/5/11/chartex" xmlns:cx6="http://schemas.microsoft.com/office/drawing/2016/5/12/chartex" xmlns:cx7="http://schemas.microsoft.com/office/drawing/2016/5/13/chartex" xmlns:cx8="http://schemas.microsoft.com/office/drawing/2016/5/14/chartex" xmlns:mc="http://schemas.openxmlformats.org/markup-compatibility/2006" xmlns:aink="http://schemas.microsoft.com/office/drawing/2016/ink" xmlns:am3d="http://schemas.microsoft.com/office/drawing/2017/model3d" xmlns:o="urn:schemas-microsoft-com:office:office" xmlns:oel="http://schemas.microsoft.com/office/2019/extlst" xmlns:r="http://schemas.openxmlformats.org/officeDocument/2006/relationships" xmlns:m="http://schemas.openxmlformats.org/officeDocument/2006/math" xmlns:v="urn:schemas-microsoft-com:vml" xmlns:wp14="http://schemas.microsoft.com/office/word/2010/wordprocessingDrawing" xmlns:wp="http://schemas.openxmlformats.org/drawingml/2006/wordprocessingDrawing" xmlns:w10="urn:schemas-microsoft-com:office:word" xmlns:w="http://schemas.openxmlformats.org/wordprocessingml/2006/main" xmlns:w14="http://schemas.microsoft.com/office/word/2010/wordml" xmlns:w15="http://schemas.microsoft.com/office/word/2012/wordml" xmlns:w16cex="http://schemas.microsoft.com/office/word/2018/wordml/cex" xmlns:w16cid="http://schemas.microsoft.com/office/word/2016/wordml/cid" xmlns:w16="http://schemas.microsoft.com/office/word/2018/wordml" xmlns:w16du="http://schemas.microsoft.com/office/word/2023/wordml/word16du" xmlns:w16sdtdh="http://schemas.microsoft.com/office/word/2020/wordml/sdtdatahash" xmlns:w16se="http://schemas.microsoft.com/office/word/2015/wordml/symex" xmlns:wpg="http://schemas.microsoft.com/office/word/2010/wordprocessingGroup" xmlns:wpi="http://schemas.microsoft.com/office/word/2010/wordprocessingInk" xmlns:wne="http://schemas.microsoft.com/office/word/2006/wordml" xmlns:wps="http://schemas.microsoft.com/office/word/2010/wordprocessingShape" mc:Ignorable="w14 w15 w16se w16cid w16 w16cex w16sdtdh w16du wp14">
+<w:numbering xmlns:wpc="http://schemas.microsoft.com/office/word/2010/wordprocessingCanvas" xmlns:cx="http://schemas.microsoft.com/office/drawing/2014/chartex" xmlns:cx1="http://schemas.microsoft.com/office/drawing/2015/9/8/chartex" xmlns:cx2="http://schemas.microsoft.com/office/drawing/2015/10/21/chartex" xmlns:cx3="http://schemas.microsoft.com/office/drawing/2016/5/9/chartex" xmlns:cx4="http://schemas.microsoft.com/office/drawing/2016/5/10/chartex" xmlns:cx5="http://schemas.microsoft.com/office/drawing/2016/5/11/chartex" xmlns:cx6="http://schemas.microsoft.com/office/drawing/2016/5/12/chartex" xmlns:cx7="http://schemas.microsoft.com/office/drawing/2016/5/13/chartex" xmlns:cx8="http://schemas.microsoft.com/office/drawing/2016/5/14/chartex" xmlns:mc="http://schemas.openxmlformats.org/markup-compatibility/2006" xmlns:aink="http://schemas.microsoft.com/office/drawing/2016/ink" xmlns:am3d="http://schemas.microsoft.com/office/drawing/2017/model3d" xmlns:o="urn:schemas-microsoft-com:office:office" xmlns:oel="http://schemas.microsoft.com/office/2019/extlst" xmlns:r="http://schemas.openxmlformats.org/officeDocument/2006/relationships" xmlns:m="http://schemas.openxmlformats.org/officeDocument/2006/math" xmlns:v="urn:schemas-microsoft-com:vml" xmlns:wp14="http://schemas.microsoft.com/office/word/2010/wordprocessingDrawing" xmlns:wp="http://schemas.openxmlformats.org/drawingml/2006/wordprocessingDrawing" xmlns:w10="urn:schemas-microsoft-com:office:word" xmlns:w="http://schemas.openxmlformats.org/wordprocessingml/2006/main" xmlns:w14="http://schemas.microsoft.com/office/word/2010/wordml" xmlns:w15="http://schemas.microsoft.com/office/word/2012/wordml" xmlns:w16cex="http://schemas.microsoft.com/office/word/2018/wordml/cex" xmlns:w16cid="http://schemas.microsoft.com/office/word/2016/wordml/cid" xmlns:w16="http://schemas.microsoft.com/office/word/2018/wordml" xmlns:w16du="http://schemas.microsoft.com/office/word/2023/wordml/word16du" xmlns:w16sdtdh="http://schemas.microsoft.com/office/word/2020/wordml/sdtdatahash" xmlns:w16se="http://schemas.microsoft.com/office/word/2015/wordml/symex" xmlns:wpg="http://schemas.microsoft.com/office/word/2010/wordprocessingGroup" xmlns:wpi="http://schemas.microsoft.com/office/word/2010/wordprocessingInk" xmlns:wne="http://schemas.microsoft.com/office/word/2006/wordml" xmlns:wps="http://schemas.microsoft.com/office/word/2010/wordprocessingShape" mc:Ignorable="w14 w15 w16se w16cid w16 w16cex w16sdtdh wp14">
   <w:abstractNum w:abstractNumId="0" w15:restartNumberingAfterBreak="0">
     <w:nsid w:val="163D44EF"/>
     <w:multiLevelType w:val="hybridMultilevel"/>
@@ -5330,7 +5330,7 @@
 </file>
 
 <file path=word/styles.xml><?xml version="1.0" encoding="utf-8"?>
-<w:styles xmlns:mc="http://schemas.openxmlformats.org/markup-compatibility/2006" xmlns:r="http://schemas.openxmlformats.org/officeDocument/2006/relationships" xmlns:w="http://schemas.openxmlformats.org/wordprocessingml/2006/main" xmlns:w14="http://schemas.microsoft.com/office/word/2010/wordml" xmlns:w15="http://schemas.microsoft.com/office/word/2012/wordml" xmlns:w16cex="http://schemas.microsoft.com/office/word/2018/wordml/cex" xmlns:w16cid="http://schemas.microsoft.com/office/word/2016/wordml/cid" xmlns:w16="http://schemas.microsoft.com/office/word/2018/wordml" xmlns:w16du="http://schemas.microsoft.com/office/word/2023/wordml/word16du" xmlns:w16sdtdh="http://schemas.microsoft.com/office/word/2020/wordml/sdtdatahash" xmlns:w16se="http://schemas.microsoft.com/office/word/2015/wordml/symex" mc:Ignorable="w14 w15 w16se w16cid w16 w16cex w16sdtdh w16du">
+<w:styles xmlns:mc="http://schemas.openxmlformats.org/markup-compatibility/2006" xmlns:r="http://schemas.openxmlformats.org/officeDocument/2006/relationships" xmlns:w="http://schemas.openxmlformats.org/wordprocessingml/2006/main" xmlns:w14="http://schemas.microsoft.com/office/word/2010/wordml" xmlns:w15="http://schemas.microsoft.com/office/word/2012/wordml" xmlns:w16cex="http://schemas.microsoft.com/office/word/2018/wordml/cex" xmlns:w16cid="http://schemas.microsoft.com/office/word/2016/wordml/cid" xmlns:w16="http://schemas.microsoft.com/office/word/2018/wordml" xmlns:w16sdtdh="http://schemas.microsoft.com/office/word/2020/wordml/sdtdatahash" xmlns:w16se="http://schemas.microsoft.com/office/word/2015/wordml/symex" mc:Ignorable="w14 w15 w16se w16cid w16 w16cex w16sdtdh">
   <w:docDefaults>
     <w:rPrDefault>
       <w:rPr>

--- a/Tamrin.docx
+++ b/Tamrin.docx
@@ -2669,8 +2669,197 @@
           <w:rFonts w:asciiTheme="majorHAnsi" w:hAnsiTheme="majorHAnsi" w:cstheme="majorHAnsi"/>
           <w:b/>
           <w:bCs/>
+          <w:color w:val="00B050"/>
+          <w:lang w:bidi="fa-IR"/>
+        </w:rPr>
+      </w:pPr>
+      <w:r>
+        <w:rPr>
+          <w:rFonts w:asciiTheme="majorHAnsi" w:hAnsiTheme="majorHAnsi" w:cstheme="majorHAnsi"/>
+          <w:b/>
+          <w:bCs/>
+          <w:color w:val="00B050"/>
+          <w:rtl/>
+        </w:rPr>
+        <w:t xml:space="preserve">تابعی بنویسید که یک رشته </w:t>
+      </w:r>
+      <w:r>
+        <w:rPr>
+          <w:rFonts w:asciiTheme="majorHAnsi" w:hAnsiTheme="majorHAnsi" w:cstheme="majorHAnsi"/>
+          <w:b/>
+          <w:bCs/>
+          <w:color w:val="00B050"/>
+          <w:rtl/>
+        </w:rPr>
+        <w:t xml:space="preserve">دریافت کرده </w:t>
+      </w:r>
+      <w:r>
+        <w:rPr>
+          <w:rFonts w:asciiTheme="majorHAnsi" w:hAnsiTheme="majorHAnsi" w:cstheme="majorHAnsi"/>
+          <w:b/>
+          <w:bCs/>
+          <w:color w:val="00B050"/>
+          <w:rtl/>
+        </w:rPr>
+        <w:t>و تشخیص دهد</w:t>
+      </w:r>
+      <w:r>
+        <w:rPr>
+          <w:rFonts w:asciiTheme="majorHAnsi" w:hAnsiTheme="majorHAnsi" w:cstheme="majorHAnsi"/>
+          <w:b/>
+          <w:bCs/>
+          <w:color w:val="00B050"/>
+          <w:rtl/>
+        </w:rPr>
+        <w:t xml:space="preserve"> </w:t>
+      </w:r>
+      <w:r>
+        <w:rPr>
+          <w:rFonts w:asciiTheme="majorHAnsi" w:hAnsiTheme="majorHAnsi" w:cstheme="majorHAnsi"/>
+          <w:b/>
+          <w:bCs/>
+          <w:color w:val="00B050"/>
+          <w:rtl/>
+        </w:rPr>
+        <w:t xml:space="preserve">رشته </w:t>
+      </w:r>
+      <w:r>
+        <w:rPr>
+          <w:rFonts w:asciiTheme="majorHAnsi" w:hAnsiTheme="majorHAnsi" w:cstheme="majorHAnsi"/>
+          <w:b/>
+          <w:bCs/>
+          <w:color w:val="00B050"/>
+          <w:rtl/>
+          <w:lang w:bidi="fa-IR"/>
+        </w:rPr>
+        <w:t>حرف تکراری نداشته باشد</w:t>
+      </w:r>
+      <w:r>
+        <w:rPr>
+          <w:rFonts w:asciiTheme="majorHAnsi" w:hAnsiTheme="majorHAnsi" w:cstheme="majorHAnsi"/>
+          <w:b/>
+          <w:bCs/>
+          <w:color w:val="00B050"/>
+          <w:rtl/>
+        </w:rPr>
+        <w:t>.</w:t>
+      </w:r>
+    </w:p>
+    <w:p>
+      <w:pPr>
+        <w:pStyle w:val="ListParagraph"/>
+        <w:numPr>
+          <w:ilvl w:val="0"/>
+          <w:numId w:val="8"/>
+        </w:numPr>
+        <w:bidi/>
+        <w:spacing w:line="252" w:lineRule="auto"/>
+        <w:jc w:val="both"/>
+        <w:rPr>
+          <w:rFonts w:asciiTheme="majorHAnsi" w:hAnsiTheme="majorHAnsi" w:cstheme="majorHAnsi"/>
+          <w:b/>
+          <w:bCs/>
+          <w:color w:val="00B050"/>
+          <w:lang w:bidi="fa-IR"/>
+        </w:rPr>
+      </w:pPr>
+      <w:r>
+        <w:rPr>
+          <w:rFonts w:asciiTheme="majorHAnsi" w:hAnsiTheme="majorHAnsi" w:cstheme="majorHAnsi"/>
+          <w:b/>
+          <w:bCs/>
+          <w:color w:val="00B050"/>
+          <w:rtl/>
+          <w:lang w:bidi="fa-IR"/>
+        </w:rPr>
+        <w:t xml:space="preserve">تابعی بنویسید که </w:t>
+      </w:r>
+      <w:r>
+        <w:rPr>
+          <w:rFonts w:asciiTheme="majorHAnsi" w:hAnsiTheme="majorHAnsi" w:cstheme="majorHAnsi"/>
+          <w:b/>
+          <w:bCs/>
+          <w:color w:val="00B050"/>
+          <w:rtl/>
+        </w:rPr>
+        <w:t xml:space="preserve">لیستی از اعداد را دریافت کرده و </w:t>
+      </w:r>
+      <w:r>
+        <w:rPr>
+          <w:rFonts w:asciiTheme="majorHAnsi" w:hAnsiTheme="majorHAnsi" w:cstheme="majorHAnsi"/>
+          <w:b/>
+          <w:bCs/>
+          <w:color w:val="00B050"/>
+          <w:rtl/>
+          <w:lang w:bidi="fa-IR"/>
+        </w:rPr>
+        <w:t>تشخیص دهد یک عدد باینری است یا خیر.</w:t>
+      </w:r>
+    </w:p>
+    <w:p>
+      <w:pPr>
+        <w:pStyle w:val="ListParagraph"/>
+        <w:numPr>
+          <w:ilvl w:val="0"/>
+          <w:numId w:val="8"/>
+        </w:numPr>
+        <w:bidi/>
+        <w:spacing w:line="252" w:lineRule="auto"/>
+        <w:jc w:val="both"/>
+        <w:rPr>
+          <w:rFonts w:asciiTheme="majorHAnsi" w:hAnsiTheme="majorHAnsi" w:cstheme="majorHAnsi"/>
+          <w:b/>
+          <w:bCs/>
+          <w:color w:val="00B050"/>
+        </w:rPr>
+      </w:pPr>
+      <w:r>
+        <w:rPr>
+          <w:rFonts w:asciiTheme="majorHAnsi" w:hAnsiTheme="majorHAnsi" w:cstheme="majorHAnsi"/>
+          <w:b/>
+          <w:bCs/>
+          <w:color w:val="00B050"/>
+          <w:rtl/>
+        </w:rPr>
+        <w:t>تابعی</w:t>
+      </w:r>
+      <w:r>
+        <w:rPr>
+          <w:rFonts w:asciiTheme="majorHAnsi" w:hAnsiTheme="majorHAnsi" w:cstheme="majorHAnsi"/>
+          <w:b/>
+          <w:bCs/>
+          <w:color w:val="00B050"/>
+          <w:rtl/>
+          <w:lang w:bidi="fa-IR"/>
+        </w:rPr>
+        <w:t xml:space="preserve"> بنویسید</w:t>
+      </w:r>
+      <w:r>
+        <w:rPr>
+          <w:rFonts w:asciiTheme="majorHAnsi" w:hAnsiTheme="majorHAnsi" w:cstheme="majorHAnsi"/>
+          <w:b/>
+          <w:bCs/>
+          <w:color w:val="00B050"/>
+          <w:rtl/>
+        </w:rPr>
+        <w:t xml:space="preserve"> که تشخیص دهد یک عدد اول است یا نه.</w:t>
+      </w:r>
+    </w:p>
+    <w:p>
+      <w:pPr>
+        <w:pStyle w:val="ListParagraph"/>
+        <w:numPr>
+          <w:ilvl w:val="0"/>
+          <w:numId w:val="8"/>
+        </w:numPr>
+        <w:bidi/>
+        <w:spacing w:line="252" w:lineRule="auto"/>
+        <w:jc w:val="both"/>
+        <w:rPr>
+          <w:rFonts w:asciiTheme="majorHAnsi" w:hAnsiTheme="majorHAnsi" w:cstheme="majorHAnsi"/>
+          <w:b/>
+          <w:bCs/>
           <w:color w:val="FF0000"/>
-          <w:lang w:bidi="fa-IR"/>
         </w:rPr>
       </w:pPr>
       <w:r>
@@ -2681,7 +2870,7 @@
           <w:color w:val="FF0000"/>
           <w:rtl/>
         </w:rPr>
-        <w:t xml:space="preserve">تابعی بنویسید که یک رشته </w:t>
+        <w:t xml:space="preserve">سوال </w:t>
       </w:r>
       <w:r>
         <w:rPr>
@@ -2691,7 +2880,7 @@
           <w:color w:val="FF0000"/>
           <w:rtl/>
         </w:rPr>
-        <w:t xml:space="preserve">دریافت کرده </w:t>
+        <w:t>47</w:t>
       </w:r>
       <w:r>
         <w:rPr>
@@ -2701,7 +2890,7 @@
           <w:color w:val="FF0000"/>
           <w:rtl/>
         </w:rPr>
-        <w:t>و تشخیص دهد</w:t>
+        <w:t xml:space="preserve"> را با تابع باز نویسی کنید</w:t>
       </w:r>
       <w:r>
         <w:rPr>
@@ -2711,7 +2900,7 @@
           <w:color w:val="FF0000"/>
           <w:rtl/>
         </w:rPr>
-        <w:t xml:space="preserve"> </w:t>
+        <w:t xml:space="preserve"> و به نمرات </w:t>
       </w:r>
       <w:r>
         <w:rPr>
@@ -2721,7 +2910,7 @@
           <w:color w:val="FF0000"/>
           <w:rtl/>
         </w:rPr>
-        <w:t xml:space="preserve">رشته </w:t>
+        <w:t>ضریب</w:t>
       </w:r>
       <w:r>
         <w:rPr>
@@ -2730,19 +2919,294 @@
           <w:bCs/>
           <w:color w:val="FF0000"/>
           <w:rtl/>
-          <w:lang w:bidi="fa-IR"/>
-        </w:rPr>
-        <w:t>حرف تکراری نداشته باشد</w:t>
-      </w:r>
-      <w:r>
+        </w:rPr>
+        <w:t xml:space="preserve"> دهید.</w:t>
+      </w:r>
+    </w:p>
+    <w:p>
+      <w:pPr>
+        <w:pStyle w:val="ListParagraph"/>
+        <w:numPr>
+          <w:ilvl w:val="0"/>
+          <w:numId w:val="8"/>
+        </w:numPr>
+        <w:bidi/>
+        <w:spacing w:line="252" w:lineRule="auto"/>
+        <w:jc w:val="both"/>
+        <w:rPr>
+          <w:rFonts w:asciiTheme="majorHAnsi" w:hAnsiTheme="majorHAnsi" w:cstheme="majorHAnsi"/>
+          <w:b/>
+          <w:bCs/>
+          <w:color w:val="00B050"/>
+        </w:rPr>
+      </w:pPr>
+      <w:r>
+        <w:rPr>
+          <w:rFonts w:asciiTheme="majorHAnsi" w:hAnsiTheme="majorHAnsi" w:cstheme="majorHAnsi"/>
+          <w:b/>
+          <w:bCs/>
+          <w:color w:val="00B050"/>
+          <w:rtl/>
+        </w:rPr>
+        <w:t>تابعی که عدد بودن یک ورودی را بررسی کرده و در صورت عدد بودن تابع بررسی زوج یا فرد بودن را صدا میزند.</w:t>
+      </w:r>
+    </w:p>
+    <w:p>
+      <w:pPr>
+        <w:pStyle w:val="ListParagraph"/>
+        <w:numPr>
+          <w:ilvl w:val="0"/>
+          <w:numId w:val="8"/>
+        </w:numPr>
+        <w:bidi/>
+        <w:spacing w:line="252" w:lineRule="auto"/>
+        <w:jc w:val="both"/>
+        <w:rPr>
+          <w:rFonts w:asciiTheme="majorHAnsi" w:hAnsiTheme="majorHAnsi" w:cstheme="majorHAnsi"/>
+          <w:b/>
+          <w:bCs/>
+          <w:color w:val="000000" w:themeColor="text1"/>
+        </w:rPr>
+      </w:pPr>
+      <w:r>
+        <w:rPr>
+          <w:rFonts w:asciiTheme="majorHAnsi" w:hAnsiTheme="majorHAnsi" w:cstheme="majorHAnsi"/>
+          <w:b/>
+          <w:bCs/>
+          <w:color w:val="000000" w:themeColor="text1"/>
+        </w:rPr>
+        <w:t>*</w:t>
+      </w:r>
+    </w:p>
+    <w:p>
+      <w:pPr>
+        <w:pStyle w:val="ListParagraph"/>
+        <w:numPr>
+          <w:ilvl w:val="0"/>
+          <w:numId w:val="8"/>
+        </w:numPr>
+        <w:bidi/>
+        <w:spacing w:line="252" w:lineRule="auto"/>
+        <w:jc w:val="both"/>
+        <w:rPr>
+          <w:rFonts w:asciiTheme="majorHAnsi" w:hAnsiTheme="majorHAnsi" w:cstheme="majorHAnsi"/>
+          <w:b/>
+          <w:bCs/>
+          <w:color w:val="000000" w:themeColor="text1"/>
+        </w:rPr>
+      </w:pPr>
+      <w:r>
+        <w:rPr>
+          <w:rFonts w:asciiTheme="majorHAnsi" w:hAnsiTheme="majorHAnsi" w:cstheme="majorHAnsi"/>
+          <w:b/>
+          <w:bCs/>
+          <w:color w:val="000000" w:themeColor="text1"/>
+        </w:rPr>
+        <w:t>*</w:t>
+      </w:r>
+    </w:p>
+    <w:p>
+      <w:pPr>
+        <w:pStyle w:val="ListParagraph"/>
+        <w:numPr>
+          <w:ilvl w:val="0"/>
+          <w:numId w:val="8"/>
+        </w:numPr>
+        <w:bidi/>
+        <w:spacing w:line="252" w:lineRule="auto"/>
+        <w:jc w:val="both"/>
+        <w:rPr>
+          <w:rFonts w:asciiTheme="majorHAnsi" w:hAnsiTheme="majorHAnsi" w:cstheme="majorHAnsi"/>
+          <w:b/>
+          <w:bCs/>
+          <w:color w:val="000000" w:themeColor="text1"/>
+        </w:rPr>
+      </w:pPr>
+      <w:r>
+        <w:rPr>
+          <w:rFonts w:asciiTheme="majorHAnsi" w:hAnsiTheme="majorHAnsi" w:cstheme="majorHAnsi"/>
+          <w:b/>
+          <w:bCs/>
+          <w:color w:val="000000" w:themeColor="text1"/>
+        </w:rPr>
+        <w:t>*</w:t>
+      </w:r>
+    </w:p>
+    <w:p>
+      <w:pPr>
+        <w:pStyle w:val="ListParagraph"/>
+        <w:numPr>
+          <w:ilvl w:val="0"/>
+          <w:numId w:val="8"/>
+        </w:numPr>
+        <w:bidi/>
+        <w:spacing w:line="252" w:lineRule="auto"/>
+        <w:jc w:val="both"/>
+        <w:rPr>
+          <w:rFonts w:asciiTheme="majorHAnsi" w:hAnsiTheme="majorHAnsi" w:cstheme="majorHAnsi"/>
+          <w:b/>
+          <w:bCs/>
+          <w:color w:val="000000" w:themeColor="text1"/>
+        </w:rPr>
+      </w:pPr>
+      <w:r>
+        <w:rPr>
+          <w:rFonts w:asciiTheme="majorHAnsi" w:hAnsiTheme="majorHAnsi" w:cstheme="majorHAnsi"/>
+          <w:b/>
+          <w:bCs/>
+          <w:color w:val="000000" w:themeColor="text1"/>
+        </w:rPr>
+        <w:t>*</w:t>
+      </w:r>
+    </w:p>
+    <w:p>
+      <w:pPr>
+        <w:pStyle w:val="ListParagraph"/>
+        <w:numPr>
+          <w:ilvl w:val="0"/>
+          <w:numId w:val="8"/>
+        </w:numPr>
+        <w:bidi/>
+        <w:spacing w:line="252" w:lineRule="auto"/>
+        <w:jc w:val="both"/>
+        <w:rPr>
+          <w:rFonts w:asciiTheme="majorHAnsi" w:hAnsiTheme="majorHAnsi" w:cstheme="majorHAnsi"/>
+          <w:b/>
+          <w:bCs/>
+          <w:color w:val="000000" w:themeColor="text1"/>
+        </w:rPr>
+      </w:pPr>
+      <w:r>
+        <w:rPr>
+          <w:rFonts w:asciiTheme="majorHAnsi" w:hAnsiTheme="majorHAnsi" w:cstheme="majorHAnsi"/>
+          <w:b/>
+          <w:bCs/>
+          <w:color w:val="000000" w:themeColor="text1"/>
+        </w:rPr>
+        <w:t>*</w:t>
+      </w:r>
+    </w:p>
+    <w:p>
+      <w:pPr>
+        <w:pStyle w:val="ListParagraph"/>
+        <w:numPr>
+          <w:ilvl w:val="0"/>
+          <w:numId w:val="8"/>
+        </w:numPr>
+        <w:bidi/>
+        <w:spacing w:line="252" w:lineRule="auto"/>
+        <w:jc w:val="both"/>
+        <w:rPr>
+          <w:rFonts w:asciiTheme="majorHAnsi" w:hAnsiTheme="majorHAnsi" w:cstheme="majorHAnsi"/>
+          <w:b/>
+          <w:bCs/>
+          <w:color w:val="000000" w:themeColor="text1"/>
+        </w:rPr>
+      </w:pPr>
+      <w:r>
+        <w:rPr>
+          <w:rFonts w:asciiTheme="majorHAnsi" w:hAnsiTheme="majorHAnsi" w:cstheme="majorHAnsi"/>
+          <w:b/>
+          <w:bCs/>
+          <w:color w:val="000000" w:themeColor="text1"/>
+        </w:rPr>
+        <w:t>*</w:t>
+      </w:r>
+    </w:p>
+    <w:p>
+      <w:pPr>
+        <w:pStyle w:val="ListParagraph"/>
+        <w:numPr>
+          <w:ilvl w:val="0"/>
+          <w:numId w:val="8"/>
+        </w:numPr>
+        <w:bidi/>
+        <w:spacing w:line="252" w:lineRule="auto"/>
+        <w:jc w:val="both"/>
+        <w:rPr>
+          <w:rFonts w:asciiTheme="majorHAnsi" w:hAnsiTheme="majorHAnsi" w:cstheme="majorHAnsi"/>
+          <w:b/>
+          <w:bCs/>
+          <w:color w:val="00B050"/>
+        </w:rPr>
+      </w:pPr>
+      <w:r>
+        <w:rPr>
+          <w:rFonts w:asciiTheme="majorHAnsi" w:hAnsiTheme="majorHAnsi" w:cstheme="majorHAnsi"/>
+          <w:b/>
+          <w:bCs/>
+          <w:color w:val="00B050"/>
+          <w:rtl/>
+        </w:rPr>
+        <w:t>با استفاده از لامدا دو عدد دریافت و عدد بزرگتر را نمایش دهید.</w:t>
+      </w:r>
+    </w:p>
+    <w:p>
+      <w:pPr>
+        <w:pStyle w:val="ListParagraph"/>
+        <w:numPr>
+          <w:ilvl w:val="0"/>
+          <w:numId w:val="8"/>
+        </w:numPr>
+        <w:bidi/>
+        <w:spacing w:line="252" w:lineRule="auto"/>
+        <w:jc w:val="both"/>
+        <w:rPr>
+          <w:rFonts w:asciiTheme="majorHAnsi" w:hAnsiTheme="majorHAnsi" w:cstheme="majorHAnsi"/>
+          <w:b/>
+          <w:bCs/>
+          <w:color w:val="00B050"/>
+        </w:rPr>
+      </w:pPr>
+      <w:r>
+        <w:rPr>
+          <w:rFonts w:asciiTheme="majorHAnsi" w:hAnsiTheme="majorHAnsi" w:cstheme="majorHAnsi"/>
+          <w:b/>
+          <w:bCs/>
+          <w:color w:val="00B050"/>
+          <w:rtl/>
+        </w:rPr>
+        <w:t>با استفاده از لامد</w:t>
+      </w:r>
+      <w:r>
+        <w:rPr>
+          <w:rFonts w:asciiTheme="majorHAnsi" w:hAnsiTheme="majorHAnsi" w:cstheme="majorHAnsi"/>
+          <w:b/>
+          <w:bCs/>
+          <w:color w:val="00B050"/>
+          <w:rtl/>
+          <w:lang w:bidi="fa-IR"/>
+        </w:rPr>
+        <w:t>ا یک عدد دریافت و کامل ( تام ) بودن آن عدد را بررسی کنید.</w:t>
+      </w:r>
+    </w:p>
+    <w:p>
+      <w:pPr>
+        <w:pStyle w:val="ListParagraph"/>
+        <w:numPr>
+          <w:ilvl w:val="0"/>
+          <w:numId w:val="8"/>
+        </w:numPr>
+        <w:bidi/>
+        <w:spacing w:line="252" w:lineRule="auto"/>
+        <w:jc w:val="both"/>
         <w:rPr>
           <w:rFonts w:asciiTheme="majorHAnsi" w:hAnsiTheme="majorHAnsi" w:cstheme="majorHAnsi"/>
           <w:b/>
           <w:bCs/>
           <w:color w:val="FF0000"/>
-          <w:rtl/>
-        </w:rPr>
-        <w:t>.</w:t>
+        </w:rPr>
+      </w:pPr>
+      <w:r>
+        <w:rPr>
+          <w:rFonts w:asciiTheme="majorHAnsi" w:hAnsiTheme="majorHAnsi" w:cstheme="majorHAnsi"/>
+          <w:b/>
+          <w:bCs/>
+          <w:color w:val="FF0000"/>
+          <w:rtl/>
+          <w:lang w:bidi="fa-IR"/>
+        </w:rPr>
+        <w:t>با استفاده از مپ لیستی از اعداد را دریافت کرده و شمارنده هر عدد را در یک خط نمایش دهید.</w:t>
       </w:r>
     </w:p>
     <w:p>
@@ -2760,7 +3224,6 @@
           <w:b/>
           <w:bCs/>
           <w:color w:val="FF0000"/>
-          <w:lang w:bidi="fa-IR"/>
         </w:rPr>
       </w:pPr>
       <w:r>
@@ -2770,9 +3233,8 @@
           <w:bCs/>
           <w:color w:val="FF0000"/>
           <w:rtl/>
-          <w:lang w:bidi="fa-IR"/>
-        </w:rPr>
-        <w:t xml:space="preserve">تابعی بنویسید که </w:t>
+        </w:rPr>
+        <w:t xml:space="preserve">با استفاده از </w:t>
       </w:r>
       <w:r>
         <w:rPr>
@@ -2782,7 +3244,7 @@
           <w:color w:val="FF0000"/>
           <w:rtl/>
         </w:rPr>
-        <w:t xml:space="preserve">لیستی از اعداد را دریافت کرده و </w:t>
+        <w:t xml:space="preserve">فیلتر لیستی از </w:t>
       </w:r>
       <w:r>
         <w:rPr>
@@ -2793,7 +3255,18 @@
           <w:rtl/>
           <w:lang w:bidi="fa-IR"/>
         </w:rPr>
-        <w:t>تشخیص دهد یک عدد باینری است یا خیر.</w:t>
+        <w:t>اعداد را دریافت کرده و تنها اعداد باینری را از لیست استخراج کن</w:t>
+      </w:r>
+      <w:r>
+        <w:rPr>
+          <w:rFonts w:asciiTheme="majorHAnsi" w:hAnsiTheme="majorHAnsi" w:cstheme="majorHAnsi"/>
+          <w:b/>
+          <w:bCs/>
+          <w:color w:val="FF0000"/>
+          <w:rtl/>
+          <w:lang w:bidi="fa-IR"/>
+        </w:rPr>
+        <w:t>ید.</w:t>
       </w:r>
     </w:p>
     <w:p>
@@ -2811,6 +3284,7 @@
           <w:b/>
           <w:bCs/>
           <w:color w:val="FF0000"/>
+          <w:lang w:bidi="fa-IR"/>
         </w:rPr>
       </w:pPr>
       <w:r>
@@ -2820,8 +3294,9 @@
           <w:bCs/>
           <w:color w:val="FF0000"/>
           <w:rtl/>
-        </w:rPr>
-        <w:t>تابعی</w:t>
+          <w:lang w:bidi="fa-IR"/>
+        </w:rPr>
+        <w:t xml:space="preserve">با استفاده از فیلتر یک لیست از انواع داده ها را </w:t>
       </w:r>
       <w:r>
         <w:rPr>
@@ -2830,9 +3305,8 @@
           <w:bCs/>
           <w:color w:val="FF0000"/>
           <w:rtl/>
-          <w:lang w:bidi="fa-IR"/>
-        </w:rPr>
-        <w:t xml:space="preserve"> بنویسید</w:t>
+        </w:rPr>
+        <w:t xml:space="preserve">دریافت </w:t>
       </w:r>
       <w:r>
         <w:rPr>
@@ -2841,27 +3315,20 @@
           <w:bCs/>
           <w:color w:val="FF0000"/>
           <w:rtl/>
-        </w:rPr>
-        <w:t xml:space="preserve"> که تشخیص دهد یک عدد اول است یا نه.</w:t>
-      </w:r>
-    </w:p>
-    <w:p>
-      <w:pPr>
-        <w:pStyle w:val="ListParagraph"/>
-        <w:numPr>
-          <w:ilvl w:val="0"/>
-          <w:numId w:val="8"/>
-        </w:numPr>
-        <w:bidi/>
-        <w:spacing w:line="252" w:lineRule="auto"/>
-        <w:jc w:val="both"/>
+          <w:lang w:bidi="fa-IR"/>
+        </w:rPr>
+        <w:t xml:space="preserve">و اعداد </w:t>
+      </w:r>
+      <w:r>
         <w:rPr>
           <w:rFonts w:asciiTheme="majorHAnsi" w:hAnsiTheme="majorHAnsi" w:cstheme="majorHAnsi"/>
           <w:b/>
           <w:bCs/>
           <w:color w:val="FF0000"/>
-        </w:rPr>
-      </w:pPr>
+          <w:lang w:bidi="fa-IR"/>
+        </w:rPr>
+        <w:t>int</w:t>
+      </w:r>
       <w:r>
         <w:rPr>
           <w:rFonts w:asciiTheme="majorHAnsi" w:hAnsiTheme="majorHAnsi" w:cstheme="majorHAnsi"/>
@@ -2869,8 +3336,9 @@
           <w:bCs/>
           <w:color w:val="FF0000"/>
           <w:rtl/>
-        </w:rPr>
-        <w:t xml:space="preserve">سوال </w:t>
+          <w:lang w:bidi="fa-IR"/>
+        </w:rPr>
+        <w:t xml:space="preserve"> و </w:t>
       </w:r>
       <w:r>
         <w:rPr>
@@ -2878,9 +3346,9 @@
           <w:b/>
           <w:bCs/>
           <w:color w:val="FF0000"/>
-          <w:rtl/>
-        </w:rPr>
-        <w:t>47</w:t>
+          <w:lang w:bidi="fa-IR"/>
+        </w:rPr>
+        <w:t>float</w:t>
       </w:r>
       <w:r>
         <w:rPr>
@@ -2888,474 +3356,6 @@
           <w:b/>
           <w:bCs/>
           <w:color w:val="FF0000"/>
-          <w:rtl/>
-        </w:rPr>
-        <w:t xml:space="preserve"> را با تابع باز نویسی کنید</w:t>
-      </w:r>
-      <w:r>
-        <w:rPr>
-          <w:rFonts w:asciiTheme="majorHAnsi" w:hAnsiTheme="majorHAnsi" w:cstheme="majorHAnsi"/>
-          <w:b/>
-          <w:bCs/>
-          <w:color w:val="FF0000"/>
-          <w:rtl/>
-        </w:rPr>
-        <w:t xml:space="preserve"> و به نمرات </w:t>
-      </w:r>
-      <w:r>
-        <w:rPr>
-          <w:rFonts w:asciiTheme="majorHAnsi" w:hAnsiTheme="majorHAnsi" w:cstheme="majorHAnsi"/>
-          <w:b/>
-          <w:bCs/>
-          <w:color w:val="FF0000"/>
-          <w:rtl/>
-        </w:rPr>
-        <w:t>ضریب</w:t>
-      </w:r>
-      <w:r>
-        <w:rPr>
-          <w:rFonts w:asciiTheme="majorHAnsi" w:hAnsiTheme="majorHAnsi" w:cstheme="majorHAnsi"/>
-          <w:b/>
-          <w:bCs/>
-          <w:color w:val="FF0000"/>
-          <w:rtl/>
-        </w:rPr>
-        <w:t xml:space="preserve"> دهید.</w:t>
-      </w:r>
-    </w:p>
-    <w:p>
-      <w:pPr>
-        <w:pStyle w:val="ListParagraph"/>
-        <w:numPr>
-          <w:ilvl w:val="0"/>
-          <w:numId w:val="8"/>
-        </w:numPr>
-        <w:bidi/>
-        <w:spacing w:line="252" w:lineRule="auto"/>
-        <w:jc w:val="both"/>
-        <w:rPr>
-          <w:rFonts w:asciiTheme="majorHAnsi" w:hAnsiTheme="majorHAnsi" w:cstheme="majorHAnsi"/>
-          <w:b/>
-          <w:bCs/>
-          <w:color w:val="FF0000"/>
-        </w:rPr>
-      </w:pPr>
-      <w:r>
-        <w:rPr>
-          <w:rFonts w:asciiTheme="majorHAnsi" w:hAnsiTheme="majorHAnsi" w:cstheme="majorHAnsi"/>
-          <w:b/>
-          <w:bCs/>
-          <w:color w:val="FF0000"/>
-          <w:rtl/>
-        </w:rPr>
-        <w:t>تابعی که عدد بودن یک ورودی را بررسی کرده و در صورت عدد بودن تابع بررسی زوج یا فرد بودن را صدا میزند.</w:t>
-      </w:r>
-    </w:p>
-    <w:p>
-      <w:pPr>
-        <w:pStyle w:val="ListParagraph"/>
-        <w:numPr>
-          <w:ilvl w:val="0"/>
-          <w:numId w:val="8"/>
-        </w:numPr>
-        <w:bidi/>
-        <w:spacing w:line="252" w:lineRule="auto"/>
-        <w:jc w:val="both"/>
-        <w:rPr>
-          <w:rFonts w:asciiTheme="majorHAnsi" w:hAnsiTheme="majorHAnsi" w:cstheme="majorHAnsi"/>
-          <w:b/>
-          <w:bCs/>
-          <w:color w:val="000000" w:themeColor="text1"/>
-        </w:rPr>
-      </w:pPr>
-      <w:r>
-        <w:rPr>
-          <w:rFonts w:asciiTheme="majorHAnsi" w:hAnsiTheme="majorHAnsi" w:cstheme="majorHAnsi"/>
-          <w:b/>
-          <w:bCs/>
-          <w:color w:val="000000" w:themeColor="text1"/>
-        </w:rPr>
-        <w:t>*</w:t>
-      </w:r>
-    </w:p>
-    <w:p>
-      <w:pPr>
-        <w:pStyle w:val="ListParagraph"/>
-        <w:numPr>
-          <w:ilvl w:val="0"/>
-          <w:numId w:val="8"/>
-        </w:numPr>
-        <w:bidi/>
-        <w:spacing w:line="252" w:lineRule="auto"/>
-        <w:jc w:val="both"/>
-        <w:rPr>
-          <w:rFonts w:asciiTheme="majorHAnsi" w:hAnsiTheme="majorHAnsi" w:cstheme="majorHAnsi"/>
-          <w:b/>
-          <w:bCs/>
-          <w:color w:val="000000" w:themeColor="text1"/>
-        </w:rPr>
-      </w:pPr>
-      <w:r>
-        <w:rPr>
-          <w:rFonts w:asciiTheme="majorHAnsi" w:hAnsiTheme="majorHAnsi" w:cstheme="majorHAnsi"/>
-          <w:b/>
-          <w:bCs/>
-          <w:color w:val="000000" w:themeColor="text1"/>
-        </w:rPr>
-        <w:t>*</w:t>
-      </w:r>
-    </w:p>
-    <w:p>
-      <w:pPr>
-        <w:pStyle w:val="ListParagraph"/>
-        <w:numPr>
-          <w:ilvl w:val="0"/>
-          <w:numId w:val="8"/>
-        </w:numPr>
-        <w:bidi/>
-        <w:spacing w:line="252" w:lineRule="auto"/>
-        <w:jc w:val="both"/>
-        <w:rPr>
-          <w:rFonts w:asciiTheme="majorHAnsi" w:hAnsiTheme="majorHAnsi" w:cstheme="majorHAnsi"/>
-          <w:b/>
-          <w:bCs/>
-          <w:color w:val="000000" w:themeColor="text1"/>
-        </w:rPr>
-      </w:pPr>
-      <w:r>
-        <w:rPr>
-          <w:rFonts w:asciiTheme="majorHAnsi" w:hAnsiTheme="majorHAnsi" w:cstheme="majorHAnsi"/>
-          <w:b/>
-          <w:bCs/>
-          <w:color w:val="000000" w:themeColor="text1"/>
-        </w:rPr>
-        <w:t>*</w:t>
-      </w:r>
-    </w:p>
-    <w:p>
-      <w:pPr>
-        <w:pStyle w:val="ListParagraph"/>
-        <w:numPr>
-          <w:ilvl w:val="0"/>
-          <w:numId w:val="8"/>
-        </w:numPr>
-        <w:bidi/>
-        <w:spacing w:line="252" w:lineRule="auto"/>
-        <w:jc w:val="both"/>
-        <w:rPr>
-          <w:rFonts w:asciiTheme="majorHAnsi" w:hAnsiTheme="majorHAnsi" w:cstheme="majorHAnsi"/>
-          <w:b/>
-          <w:bCs/>
-          <w:color w:val="000000" w:themeColor="text1"/>
-        </w:rPr>
-      </w:pPr>
-      <w:r>
-        <w:rPr>
-          <w:rFonts w:asciiTheme="majorHAnsi" w:hAnsiTheme="majorHAnsi" w:cstheme="majorHAnsi"/>
-          <w:b/>
-          <w:bCs/>
-          <w:color w:val="000000" w:themeColor="text1"/>
-        </w:rPr>
-        <w:t>*</w:t>
-      </w:r>
-    </w:p>
-    <w:p>
-      <w:pPr>
-        <w:pStyle w:val="ListParagraph"/>
-        <w:numPr>
-          <w:ilvl w:val="0"/>
-          <w:numId w:val="8"/>
-        </w:numPr>
-        <w:bidi/>
-        <w:spacing w:line="252" w:lineRule="auto"/>
-        <w:jc w:val="both"/>
-        <w:rPr>
-          <w:rFonts w:asciiTheme="majorHAnsi" w:hAnsiTheme="majorHAnsi" w:cstheme="majorHAnsi"/>
-          <w:b/>
-          <w:bCs/>
-          <w:color w:val="000000" w:themeColor="text1"/>
-        </w:rPr>
-      </w:pPr>
-      <w:r>
-        <w:rPr>
-          <w:rFonts w:asciiTheme="majorHAnsi" w:hAnsiTheme="majorHAnsi" w:cstheme="majorHAnsi"/>
-          <w:b/>
-          <w:bCs/>
-          <w:color w:val="000000" w:themeColor="text1"/>
-        </w:rPr>
-        <w:t>*</w:t>
-      </w:r>
-    </w:p>
-    <w:p>
-      <w:pPr>
-        <w:pStyle w:val="ListParagraph"/>
-        <w:numPr>
-          <w:ilvl w:val="0"/>
-          <w:numId w:val="8"/>
-        </w:numPr>
-        <w:bidi/>
-        <w:spacing w:line="252" w:lineRule="auto"/>
-        <w:jc w:val="both"/>
-        <w:rPr>
-          <w:rFonts w:asciiTheme="majorHAnsi" w:hAnsiTheme="majorHAnsi" w:cstheme="majorHAnsi"/>
-          <w:b/>
-          <w:bCs/>
-          <w:color w:val="000000" w:themeColor="text1"/>
-        </w:rPr>
-      </w:pPr>
-      <w:r>
-        <w:rPr>
-          <w:rFonts w:asciiTheme="majorHAnsi" w:hAnsiTheme="majorHAnsi" w:cstheme="majorHAnsi"/>
-          <w:b/>
-          <w:bCs/>
-          <w:color w:val="000000" w:themeColor="text1"/>
-        </w:rPr>
-        <w:t>*</w:t>
-      </w:r>
-    </w:p>
-    <w:p>
-      <w:pPr>
-        <w:pStyle w:val="ListParagraph"/>
-        <w:numPr>
-          <w:ilvl w:val="0"/>
-          <w:numId w:val="8"/>
-        </w:numPr>
-        <w:bidi/>
-        <w:spacing w:line="252" w:lineRule="auto"/>
-        <w:jc w:val="both"/>
-        <w:rPr>
-          <w:rFonts w:asciiTheme="majorHAnsi" w:hAnsiTheme="majorHAnsi" w:cstheme="majorHAnsi"/>
-          <w:b/>
-          <w:bCs/>
-          <w:color w:val="000000" w:themeColor="text1"/>
-        </w:rPr>
-      </w:pPr>
-      <w:r>
-        <w:rPr>
-          <w:rFonts w:asciiTheme="majorHAnsi" w:hAnsiTheme="majorHAnsi" w:cstheme="majorHAnsi"/>
-          <w:b/>
-          <w:bCs/>
-          <w:color w:val="000000" w:themeColor="text1"/>
-          <w:rtl/>
-        </w:rPr>
-        <w:t>با استفاده از لامدا دو عدد دریافت و عدد بزرگتر را نمایش دهید.</w:t>
-      </w:r>
-    </w:p>
-    <w:p>
-      <w:pPr>
-        <w:pStyle w:val="ListParagraph"/>
-        <w:numPr>
-          <w:ilvl w:val="0"/>
-          <w:numId w:val="8"/>
-        </w:numPr>
-        <w:bidi/>
-        <w:spacing w:line="252" w:lineRule="auto"/>
-        <w:jc w:val="both"/>
-        <w:rPr>
-          <w:rFonts w:asciiTheme="majorHAnsi" w:hAnsiTheme="majorHAnsi" w:cstheme="majorHAnsi"/>
-          <w:b/>
-          <w:bCs/>
-          <w:color w:val="000000" w:themeColor="text1"/>
-        </w:rPr>
-      </w:pPr>
-      <w:r>
-        <w:rPr>
-          <w:rFonts w:asciiTheme="majorHAnsi" w:hAnsiTheme="majorHAnsi" w:cstheme="majorHAnsi"/>
-          <w:b/>
-          <w:bCs/>
-          <w:color w:val="000000" w:themeColor="text1"/>
-          <w:rtl/>
-        </w:rPr>
-        <w:t>با استفاده از لامد</w:t>
-      </w:r>
-      <w:r>
-        <w:rPr>
-          <w:rFonts w:asciiTheme="majorHAnsi" w:hAnsiTheme="majorHAnsi" w:cstheme="majorHAnsi"/>
-          <w:b/>
-          <w:bCs/>
-          <w:color w:val="000000" w:themeColor="text1"/>
-          <w:rtl/>
-          <w:lang w:bidi="fa-IR"/>
-        </w:rPr>
-        <w:t>ا یک عدد دریافت و کامل ( تام ) بودن آن عدد را بررسی کنید.</w:t>
-      </w:r>
-    </w:p>
-    <w:p>
-      <w:pPr>
-        <w:pStyle w:val="ListParagraph"/>
-        <w:numPr>
-          <w:ilvl w:val="0"/>
-          <w:numId w:val="8"/>
-        </w:numPr>
-        <w:bidi/>
-        <w:spacing w:line="252" w:lineRule="auto"/>
-        <w:jc w:val="both"/>
-        <w:rPr>
-          <w:rFonts w:asciiTheme="majorHAnsi" w:hAnsiTheme="majorHAnsi" w:cstheme="majorHAnsi"/>
-          <w:b/>
-          <w:bCs/>
-          <w:color w:val="000000" w:themeColor="text1"/>
-        </w:rPr>
-      </w:pPr>
-      <w:r>
-        <w:rPr>
-          <w:rFonts w:asciiTheme="majorHAnsi" w:hAnsiTheme="majorHAnsi" w:cstheme="majorHAnsi"/>
-          <w:b/>
-          <w:bCs/>
-          <w:color w:val="000000" w:themeColor="text1"/>
-          <w:rtl/>
-          <w:lang w:bidi="fa-IR"/>
-        </w:rPr>
-        <w:t>با استفاده از مپ لیستی از اعداد را دریافت کرده و شمارنده هر عدد را در یک خط نمایش دهید.</w:t>
-      </w:r>
-    </w:p>
-    <w:p>
-      <w:pPr>
-        <w:pStyle w:val="ListParagraph"/>
-        <w:numPr>
-          <w:ilvl w:val="0"/>
-          <w:numId w:val="8"/>
-        </w:numPr>
-        <w:bidi/>
-        <w:spacing w:line="252" w:lineRule="auto"/>
-        <w:jc w:val="both"/>
-        <w:rPr>
-          <w:rFonts w:asciiTheme="majorHAnsi" w:hAnsiTheme="majorHAnsi" w:cstheme="majorHAnsi"/>
-          <w:b/>
-          <w:bCs/>
-          <w:color w:val="000000" w:themeColor="text1"/>
-        </w:rPr>
-      </w:pPr>
-      <w:r>
-        <w:rPr>
-          <w:rFonts w:asciiTheme="majorHAnsi" w:hAnsiTheme="majorHAnsi" w:cstheme="majorHAnsi"/>
-          <w:b/>
-          <w:bCs/>
-          <w:color w:val="000000" w:themeColor="text1"/>
-          <w:rtl/>
-        </w:rPr>
-        <w:t xml:space="preserve">با استفاده از </w:t>
-      </w:r>
-      <w:r>
-        <w:rPr>
-          <w:rFonts w:asciiTheme="majorHAnsi" w:hAnsiTheme="majorHAnsi" w:cstheme="majorHAnsi"/>
-          <w:b/>
-          <w:bCs/>
-          <w:color w:val="000000" w:themeColor="text1"/>
-          <w:rtl/>
-        </w:rPr>
-        <w:t xml:space="preserve">فیلتر لیستی از </w:t>
-      </w:r>
-      <w:r>
-        <w:rPr>
-          <w:rFonts w:asciiTheme="majorHAnsi" w:hAnsiTheme="majorHAnsi" w:cstheme="majorHAnsi"/>
-          <w:b/>
-          <w:bCs/>
-          <w:color w:val="000000" w:themeColor="text1"/>
-          <w:rtl/>
-          <w:lang w:bidi="fa-IR"/>
-        </w:rPr>
-        <w:t>اعداد را دریافت کرده و تنها اعداد باینری را از لیست استخراج کن</w:t>
-      </w:r>
-      <w:r>
-        <w:rPr>
-          <w:rFonts w:asciiTheme="majorHAnsi" w:hAnsiTheme="majorHAnsi" w:cstheme="majorHAnsi"/>
-          <w:b/>
-          <w:bCs/>
-          <w:color w:val="000000" w:themeColor="text1"/>
-          <w:rtl/>
-          <w:lang w:bidi="fa-IR"/>
-        </w:rPr>
-        <w:t>ید.</w:t>
-      </w:r>
-    </w:p>
-    <w:p>
-      <w:pPr>
-        <w:pStyle w:val="ListParagraph"/>
-        <w:numPr>
-          <w:ilvl w:val="0"/>
-          <w:numId w:val="8"/>
-        </w:numPr>
-        <w:bidi/>
-        <w:spacing w:line="252" w:lineRule="auto"/>
-        <w:jc w:val="both"/>
-        <w:rPr>
-          <w:rFonts w:asciiTheme="majorHAnsi" w:hAnsiTheme="majorHAnsi" w:cstheme="majorHAnsi"/>
-          <w:b/>
-          <w:bCs/>
-          <w:color w:val="000000" w:themeColor="text1"/>
-          <w:lang w:bidi="fa-IR"/>
-        </w:rPr>
-      </w:pPr>
-      <w:r>
-        <w:rPr>
-          <w:rFonts w:asciiTheme="majorHAnsi" w:hAnsiTheme="majorHAnsi" w:cstheme="majorHAnsi"/>
-          <w:b/>
-          <w:bCs/>
-          <w:color w:val="000000" w:themeColor="text1"/>
-          <w:rtl/>
-          <w:lang w:bidi="fa-IR"/>
-        </w:rPr>
-        <w:t xml:space="preserve">با استفاده از فیلتر یک لیست از انواع داده ها را </w:t>
-      </w:r>
-      <w:r>
-        <w:rPr>
-          <w:rFonts w:asciiTheme="majorHAnsi" w:hAnsiTheme="majorHAnsi" w:cstheme="majorHAnsi"/>
-          <w:b/>
-          <w:bCs/>
-          <w:color w:val="000000" w:themeColor="text1"/>
-          <w:rtl/>
-        </w:rPr>
-        <w:t xml:space="preserve">دریافت </w:t>
-      </w:r>
-      <w:r>
-        <w:rPr>
-          <w:rFonts w:asciiTheme="majorHAnsi" w:hAnsiTheme="majorHAnsi" w:cstheme="majorHAnsi"/>
-          <w:b/>
-          <w:bCs/>
-          <w:color w:val="000000" w:themeColor="text1"/>
-          <w:rtl/>
-          <w:lang w:bidi="fa-IR"/>
-        </w:rPr>
-        <w:t xml:space="preserve">و اعداد </w:t>
-      </w:r>
-      <w:r>
-        <w:rPr>
-          <w:rFonts w:asciiTheme="majorHAnsi" w:hAnsiTheme="majorHAnsi" w:cstheme="majorHAnsi"/>
-          <w:b/>
-          <w:bCs/>
-          <w:color w:val="000000" w:themeColor="text1"/>
-          <w:lang w:bidi="fa-IR"/>
-        </w:rPr>
-        <w:t>int</w:t>
-      </w:r>
-      <w:r>
-        <w:rPr>
-          <w:rFonts w:asciiTheme="majorHAnsi" w:hAnsiTheme="majorHAnsi" w:cstheme="majorHAnsi"/>
-          <w:b/>
-          <w:bCs/>
-          <w:color w:val="000000" w:themeColor="text1"/>
-          <w:rtl/>
-          <w:lang w:bidi="fa-IR"/>
-        </w:rPr>
-        <w:t xml:space="preserve"> و </w:t>
-      </w:r>
-      <w:r>
-        <w:rPr>
-          <w:rFonts w:asciiTheme="majorHAnsi" w:hAnsiTheme="majorHAnsi" w:cstheme="majorHAnsi"/>
-          <w:b/>
-          <w:bCs/>
-          <w:color w:val="000000" w:themeColor="text1"/>
-          <w:lang w:bidi="fa-IR"/>
-        </w:rPr>
-        <w:t>float</w:t>
-      </w:r>
-      <w:r>
-        <w:rPr>
-          <w:rFonts w:asciiTheme="majorHAnsi" w:hAnsiTheme="majorHAnsi" w:cstheme="majorHAnsi"/>
-          <w:b/>
-          <w:bCs/>
-          <w:color w:val="000000" w:themeColor="text1"/>
           <w:rtl/>
           <w:lang w:bidi="fa-IR"/>
         </w:rPr>

--- a/Tamrin.docx
+++ b/Tamrin.docx
@@ -3194,6 +3194,217 @@
           <w:rFonts w:asciiTheme="majorHAnsi" w:hAnsiTheme="majorHAnsi" w:cstheme="majorHAnsi"/>
           <w:b/>
           <w:bCs/>
+          <w:color w:val="00B050"/>
+        </w:rPr>
+      </w:pPr>
+      <w:r>
+        <w:rPr>
+          <w:rFonts w:asciiTheme="majorHAnsi" w:hAnsiTheme="majorHAnsi" w:cstheme="majorHAnsi"/>
+          <w:b/>
+          <w:bCs/>
+          <w:color w:val="00B050"/>
+          <w:rtl/>
+          <w:lang w:bidi="fa-IR"/>
+        </w:rPr>
+        <w:t>با استفاده از مپ لیستی از اعداد را دریافت کرده و شمارنده هر عدد را در یک خط نمایش دهید.</w:t>
+      </w:r>
+    </w:p>
+    <w:p>
+      <w:pPr>
+        <w:pStyle w:val="ListParagraph"/>
+        <w:numPr>
+          <w:ilvl w:val="0"/>
+          <w:numId w:val="8"/>
+        </w:numPr>
+        <w:bidi/>
+        <w:spacing w:line="252" w:lineRule="auto"/>
+        <w:jc w:val="both"/>
+        <w:rPr>
+          <w:rFonts w:asciiTheme="majorHAnsi" w:hAnsiTheme="majorHAnsi" w:cstheme="majorHAnsi"/>
+          <w:b/>
+          <w:bCs/>
+          <w:color w:val="00B050"/>
+        </w:rPr>
+      </w:pPr>
+      <w:r>
+        <w:rPr>
+          <w:rFonts w:asciiTheme="majorHAnsi" w:hAnsiTheme="majorHAnsi" w:cstheme="majorHAnsi"/>
+          <w:b/>
+          <w:bCs/>
+          <w:color w:val="00B050"/>
+          <w:rtl/>
+        </w:rPr>
+        <w:t xml:space="preserve">با استفاده از </w:t>
+      </w:r>
+      <w:r>
+        <w:rPr>
+          <w:rFonts w:asciiTheme="majorHAnsi" w:hAnsiTheme="majorHAnsi" w:cstheme="majorHAnsi"/>
+          <w:b/>
+          <w:bCs/>
+          <w:color w:val="00B050"/>
+          <w:rtl/>
+        </w:rPr>
+        <w:t xml:space="preserve">فیلتر لیستی از </w:t>
+      </w:r>
+      <w:r>
+        <w:rPr>
+          <w:rFonts w:asciiTheme="majorHAnsi" w:hAnsiTheme="majorHAnsi" w:cstheme="majorHAnsi"/>
+          <w:b/>
+          <w:bCs/>
+          <w:color w:val="00B050"/>
+          <w:rtl/>
+          <w:lang w:bidi="fa-IR"/>
+        </w:rPr>
+        <w:t>اعداد را دریافت کرده و تنها اعداد باینری را از لیست استخراج کن</w:t>
+      </w:r>
+      <w:r>
+        <w:rPr>
+          <w:rFonts w:asciiTheme="majorHAnsi" w:hAnsiTheme="majorHAnsi" w:cstheme="majorHAnsi"/>
+          <w:b/>
+          <w:bCs/>
+          <w:color w:val="00B050"/>
+          <w:rtl/>
+          <w:lang w:bidi="fa-IR"/>
+        </w:rPr>
+        <w:t>ید.</w:t>
+      </w:r>
+    </w:p>
+    <w:p>
+      <w:pPr>
+        <w:pStyle w:val="ListParagraph"/>
+        <w:numPr>
+          <w:ilvl w:val="0"/>
+          <w:numId w:val="8"/>
+        </w:numPr>
+        <w:bidi/>
+        <w:spacing w:line="252" w:lineRule="auto"/>
+        <w:jc w:val="both"/>
+        <w:rPr>
+          <w:rFonts w:asciiTheme="majorHAnsi" w:hAnsiTheme="majorHAnsi" w:cstheme="majorHAnsi"/>
+          <w:b/>
+          <w:bCs/>
+          <w:color w:val="00B050"/>
+          <w:lang w:bidi="fa-IR"/>
+        </w:rPr>
+      </w:pPr>
+      <w:r>
+        <w:rPr>
+          <w:rFonts w:asciiTheme="majorHAnsi" w:hAnsiTheme="majorHAnsi" w:cstheme="majorHAnsi"/>
+          <w:b/>
+          <w:bCs/>
+          <w:color w:val="00B050"/>
+          <w:rtl/>
+          <w:lang w:bidi="fa-IR"/>
+        </w:rPr>
+        <w:t xml:space="preserve">با استفاده از فیلتر یک لیست از انواع داده ها را </w:t>
+      </w:r>
+      <w:r>
+        <w:rPr>
+          <w:rFonts w:asciiTheme="majorHAnsi" w:hAnsiTheme="majorHAnsi" w:cstheme="majorHAnsi"/>
+          <w:b/>
+          <w:bCs/>
+          <w:color w:val="00B050"/>
+          <w:rtl/>
+        </w:rPr>
+        <w:t xml:space="preserve">دریافت </w:t>
+      </w:r>
+      <w:r>
+        <w:rPr>
+          <w:rFonts w:asciiTheme="majorHAnsi" w:hAnsiTheme="majorHAnsi" w:cstheme="majorHAnsi"/>
+          <w:b/>
+          <w:bCs/>
+          <w:color w:val="00B050"/>
+          <w:rtl/>
+          <w:lang w:bidi="fa-IR"/>
+        </w:rPr>
+        <w:t xml:space="preserve">و اعداد </w:t>
+      </w:r>
+      <w:r>
+        <w:rPr>
+          <w:rFonts w:asciiTheme="majorHAnsi" w:hAnsiTheme="majorHAnsi" w:cstheme="majorHAnsi"/>
+          <w:b/>
+          <w:bCs/>
+          <w:color w:val="00B050"/>
+          <w:lang w:bidi="fa-IR"/>
+        </w:rPr>
+        <w:t>int</w:t>
+      </w:r>
+      <w:r>
+        <w:rPr>
+          <w:rFonts w:asciiTheme="majorHAnsi" w:hAnsiTheme="majorHAnsi" w:cstheme="majorHAnsi"/>
+          <w:b/>
+          <w:bCs/>
+          <w:color w:val="00B050"/>
+          <w:rtl/>
+          <w:lang w:bidi="fa-IR"/>
+        </w:rPr>
+        <w:t xml:space="preserve"> و </w:t>
+      </w:r>
+      <w:r>
+        <w:rPr>
+          <w:rFonts w:asciiTheme="majorHAnsi" w:hAnsiTheme="majorHAnsi" w:cstheme="majorHAnsi"/>
+          <w:b/>
+          <w:bCs/>
+          <w:color w:val="00B050"/>
+          <w:lang w:bidi="fa-IR"/>
+        </w:rPr>
+        <w:t>float</w:t>
+      </w:r>
+      <w:r>
+        <w:rPr>
+          <w:rFonts w:asciiTheme="majorHAnsi" w:hAnsiTheme="majorHAnsi" w:cstheme="majorHAnsi"/>
+          <w:b/>
+          <w:bCs/>
+          <w:color w:val="00B050"/>
+          <w:rtl/>
+          <w:lang w:bidi="fa-IR"/>
+        </w:rPr>
+        <w:t xml:space="preserve"> را استخراج کنید.</w:t>
+      </w:r>
+    </w:p>
+    <w:p>
+      <w:pPr>
+        <w:pStyle w:val="ListParagraph"/>
+        <w:numPr>
+          <w:ilvl w:val="0"/>
+          <w:numId w:val="8"/>
+        </w:numPr>
+        <w:bidi/>
+        <w:spacing w:line="252" w:lineRule="auto"/>
+        <w:jc w:val="both"/>
+        <w:rPr>
+          <w:rFonts w:asciiTheme="majorHAnsi" w:hAnsiTheme="majorHAnsi" w:cstheme="majorHAnsi"/>
+          <w:b/>
+          <w:bCs/>
+          <w:color w:val="00B050"/>
+        </w:rPr>
+      </w:pPr>
+      <w:r>
+        <w:rPr>
+          <w:rFonts w:asciiTheme="majorHAnsi" w:hAnsiTheme="majorHAnsi" w:cstheme="majorHAnsi"/>
+          <w:b/>
+          <w:bCs/>
+          <w:color w:val="00B050"/>
+          <w:rtl/>
+          <w:lang w:bidi="fa-IR"/>
+        </w:rPr>
+        <w:t>برنامه ای که طولانی ترین کلمه ی یک جمله را استخراج کند.</w:t>
+      </w:r>
+    </w:p>
+    <w:p>
+      <w:pPr>
+        <w:pStyle w:val="ListParagraph"/>
+        <w:numPr>
+          <w:ilvl w:val="0"/>
+          <w:numId w:val="8"/>
+        </w:numPr>
+        <w:bidi/>
+        <w:spacing w:line="252" w:lineRule="auto"/>
+        <w:jc w:val="both"/>
+        <w:rPr>
+          <w:rFonts w:asciiTheme="majorHAnsi" w:hAnsiTheme="majorHAnsi" w:cstheme="majorHAnsi"/>
+          <w:b/>
+          <w:bCs/>
           <w:color w:val="FF0000"/>
         </w:rPr>
       </w:pPr>
@@ -3206,7 +3417,7 @@
           <w:rtl/>
           <w:lang w:bidi="fa-IR"/>
         </w:rPr>
-        <w:t>با استفاده از مپ لیستی از اعداد را دریافت کرده و شمارنده هر عدد را در یک خط نمایش دهید.</w:t>
+        <w:t>برنامه ای که بدون استفاده از حلقه 4 رشته از ورودی دریافت کند.</w:t>
       </w:r>
     </w:p>
     <w:p>
@@ -3233,8 +3444,9 @@
           <w:bCs/>
           <w:color w:val="FF0000"/>
           <w:rtl/>
-        </w:rPr>
-        <w:t xml:space="preserve">با استفاده از </w:t>
+          <w:lang w:bidi="fa-IR"/>
+        </w:rPr>
+        <w:t>برنامه ای بنویسید که</w:t>
       </w:r>
       <w:r>
         <w:rPr>
@@ -3243,247 +3455,35 @@
           <w:bCs/>
           <w:color w:val="FF0000"/>
           <w:rtl/>
-        </w:rPr>
-        <w:t xml:space="preserve">فیلتر لیستی از </w:t>
-      </w:r>
-      <w:r>
+          <w:lang w:bidi="fa-IR"/>
+        </w:rPr>
+        <w:t xml:space="preserve"> نام افراد موجود در لیست را در یک پیام قالب جایگذاری کند.</w:t>
+      </w:r>
+    </w:p>
+    <w:p>
+      <w:pPr>
+        <w:pStyle w:val="ListParagraph"/>
+        <w:numPr>
+          <w:ilvl w:val="0"/>
+          <w:numId w:val="8"/>
+        </w:numPr>
+        <w:bidi/>
+        <w:spacing w:line="252" w:lineRule="auto"/>
+        <w:jc w:val="both"/>
         <w:rPr>
           <w:rFonts w:asciiTheme="majorHAnsi" w:hAnsiTheme="majorHAnsi" w:cstheme="majorHAnsi"/>
           <w:b/>
           <w:bCs/>
           <w:color w:val="FF0000"/>
-          <w:rtl/>
-          <w:lang w:bidi="fa-IR"/>
-        </w:rPr>
-        <w:t>اعداد را دریافت کرده و تنها اعداد باینری را از لیست استخراج کن</w:t>
-      </w:r>
+          <w:lang w:bidi="fa-IR"/>
+        </w:rPr>
+      </w:pPr>
       <w:r>
         <w:rPr>
           <w:rFonts w:asciiTheme="majorHAnsi" w:hAnsiTheme="majorHAnsi" w:cstheme="majorHAnsi"/>
           <w:b/>
           <w:bCs/>
           <w:color w:val="FF0000"/>
-          <w:rtl/>
-          <w:lang w:bidi="fa-IR"/>
-        </w:rPr>
-        <w:t>ید.</w:t>
-      </w:r>
-    </w:p>
-    <w:p>
-      <w:pPr>
-        <w:pStyle w:val="ListParagraph"/>
-        <w:numPr>
-          <w:ilvl w:val="0"/>
-          <w:numId w:val="8"/>
-        </w:numPr>
-        <w:bidi/>
-        <w:spacing w:line="252" w:lineRule="auto"/>
-        <w:jc w:val="both"/>
-        <w:rPr>
-          <w:rFonts w:asciiTheme="majorHAnsi" w:hAnsiTheme="majorHAnsi" w:cstheme="majorHAnsi"/>
-          <w:b/>
-          <w:bCs/>
-          <w:color w:val="FF0000"/>
-          <w:lang w:bidi="fa-IR"/>
-        </w:rPr>
-      </w:pPr>
-      <w:r>
-        <w:rPr>
-          <w:rFonts w:asciiTheme="majorHAnsi" w:hAnsiTheme="majorHAnsi" w:cstheme="majorHAnsi"/>
-          <w:b/>
-          <w:bCs/>
-          <w:color w:val="FF0000"/>
-          <w:rtl/>
-          <w:lang w:bidi="fa-IR"/>
-        </w:rPr>
-        <w:t xml:space="preserve">با استفاده از فیلتر یک لیست از انواع داده ها را </w:t>
-      </w:r>
-      <w:r>
-        <w:rPr>
-          <w:rFonts w:asciiTheme="majorHAnsi" w:hAnsiTheme="majorHAnsi" w:cstheme="majorHAnsi"/>
-          <w:b/>
-          <w:bCs/>
-          <w:color w:val="FF0000"/>
-          <w:rtl/>
-        </w:rPr>
-        <w:t xml:space="preserve">دریافت </w:t>
-      </w:r>
-      <w:r>
-        <w:rPr>
-          <w:rFonts w:asciiTheme="majorHAnsi" w:hAnsiTheme="majorHAnsi" w:cstheme="majorHAnsi"/>
-          <w:b/>
-          <w:bCs/>
-          <w:color w:val="FF0000"/>
-          <w:rtl/>
-          <w:lang w:bidi="fa-IR"/>
-        </w:rPr>
-        <w:t xml:space="preserve">و اعداد </w:t>
-      </w:r>
-      <w:r>
-        <w:rPr>
-          <w:rFonts w:asciiTheme="majorHAnsi" w:hAnsiTheme="majorHAnsi" w:cstheme="majorHAnsi"/>
-          <w:b/>
-          <w:bCs/>
-          <w:color w:val="FF0000"/>
-          <w:lang w:bidi="fa-IR"/>
-        </w:rPr>
-        <w:t>int</w:t>
-      </w:r>
-      <w:r>
-        <w:rPr>
-          <w:rFonts w:asciiTheme="majorHAnsi" w:hAnsiTheme="majorHAnsi" w:cstheme="majorHAnsi"/>
-          <w:b/>
-          <w:bCs/>
-          <w:color w:val="FF0000"/>
-          <w:rtl/>
-          <w:lang w:bidi="fa-IR"/>
-        </w:rPr>
-        <w:t xml:space="preserve"> و </w:t>
-      </w:r>
-      <w:r>
-        <w:rPr>
-          <w:rFonts w:asciiTheme="majorHAnsi" w:hAnsiTheme="majorHAnsi" w:cstheme="majorHAnsi"/>
-          <w:b/>
-          <w:bCs/>
-          <w:color w:val="FF0000"/>
-          <w:lang w:bidi="fa-IR"/>
-        </w:rPr>
-        <w:t>float</w:t>
-      </w:r>
-      <w:r>
-        <w:rPr>
-          <w:rFonts w:asciiTheme="majorHAnsi" w:hAnsiTheme="majorHAnsi" w:cstheme="majorHAnsi"/>
-          <w:b/>
-          <w:bCs/>
-          <w:color w:val="FF0000"/>
-          <w:rtl/>
-          <w:lang w:bidi="fa-IR"/>
-        </w:rPr>
-        <w:t xml:space="preserve"> را استخراج کنید.</w:t>
-      </w:r>
-    </w:p>
-    <w:p>
-      <w:pPr>
-        <w:pStyle w:val="ListParagraph"/>
-        <w:numPr>
-          <w:ilvl w:val="0"/>
-          <w:numId w:val="8"/>
-        </w:numPr>
-        <w:bidi/>
-        <w:spacing w:line="252" w:lineRule="auto"/>
-        <w:jc w:val="both"/>
-        <w:rPr>
-          <w:rFonts w:asciiTheme="majorHAnsi" w:hAnsiTheme="majorHAnsi" w:cstheme="majorHAnsi"/>
-          <w:b/>
-          <w:bCs/>
-          <w:color w:val="000000" w:themeColor="text1"/>
-        </w:rPr>
-      </w:pPr>
-      <w:r>
-        <w:rPr>
-          <w:rFonts w:asciiTheme="majorHAnsi" w:hAnsiTheme="majorHAnsi" w:cstheme="majorHAnsi"/>
-          <w:b/>
-          <w:bCs/>
-          <w:color w:val="000000" w:themeColor="text1"/>
-          <w:rtl/>
-          <w:lang w:bidi="fa-IR"/>
-        </w:rPr>
-        <w:t>برنامه ای که طولانی ترین کلمه ی یک جمله را استخراج کند.</w:t>
-      </w:r>
-    </w:p>
-    <w:p>
-      <w:pPr>
-        <w:pStyle w:val="ListParagraph"/>
-        <w:numPr>
-          <w:ilvl w:val="0"/>
-          <w:numId w:val="8"/>
-        </w:numPr>
-        <w:bidi/>
-        <w:spacing w:line="252" w:lineRule="auto"/>
-        <w:jc w:val="both"/>
-        <w:rPr>
-          <w:rFonts w:asciiTheme="majorHAnsi" w:hAnsiTheme="majorHAnsi" w:cstheme="majorHAnsi"/>
-          <w:b/>
-          <w:bCs/>
-          <w:color w:val="000000" w:themeColor="text1"/>
-        </w:rPr>
-      </w:pPr>
-      <w:r>
-        <w:rPr>
-          <w:rFonts w:asciiTheme="majorHAnsi" w:hAnsiTheme="majorHAnsi" w:cstheme="majorHAnsi"/>
-          <w:b/>
-          <w:bCs/>
-          <w:color w:val="000000" w:themeColor="text1"/>
-          <w:rtl/>
-          <w:lang w:bidi="fa-IR"/>
-        </w:rPr>
-        <w:t>برنامه ای که بدون استفاده از حلقه 4 رشته از ورودی دریافت کند.</w:t>
-      </w:r>
-    </w:p>
-    <w:p>
-      <w:pPr>
-        <w:pStyle w:val="ListParagraph"/>
-        <w:numPr>
-          <w:ilvl w:val="0"/>
-          <w:numId w:val="8"/>
-        </w:numPr>
-        <w:bidi/>
-        <w:spacing w:line="252" w:lineRule="auto"/>
-        <w:jc w:val="both"/>
-        <w:rPr>
-          <w:rFonts w:asciiTheme="majorHAnsi" w:hAnsiTheme="majorHAnsi" w:cstheme="majorHAnsi"/>
-          <w:b/>
-          <w:bCs/>
-          <w:color w:val="000000" w:themeColor="text1"/>
-        </w:rPr>
-      </w:pPr>
-      <w:r>
-        <w:rPr>
-          <w:rFonts w:asciiTheme="majorHAnsi" w:hAnsiTheme="majorHAnsi" w:cstheme="majorHAnsi"/>
-          <w:b/>
-          <w:bCs/>
-          <w:color w:val="000000" w:themeColor="text1"/>
-          <w:rtl/>
-          <w:lang w:bidi="fa-IR"/>
-        </w:rPr>
-        <w:t>برنامه ای بنویسید که</w:t>
-      </w:r>
-      <w:r>
-        <w:rPr>
-          <w:rFonts w:asciiTheme="majorHAnsi" w:hAnsiTheme="majorHAnsi" w:cstheme="majorHAnsi"/>
-          <w:b/>
-          <w:bCs/>
-          <w:color w:val="000000" w:themeColor="text1"/>
-          <w:rtl/>
-          <w:lang w:bidi="fa-IR"/>
-        </w:rPr>
-        <w:t xml:space="preserve"> نام افراد موجود در لیست را در یک پیام قالب جایگذاری کند.</w:t>
-      </w:r>
-    </w:p>
-    <w:p>
-      <w:pPr>
-        <w:pStyle w:val="ListParagraph"/>
-        <w:numPr>
-          <w:ilvl w:val="0"/>
-          <w:numId w:val="8"/>
-        </w:numPr>
-        <w:bidi/>
-        <w:spacing w:line="252" w:lineRule="auto"/>
-        <w:jc w:val="both"/>
-        <w:rPr>
-          <w:rFonts w:asciiTheme="majorHAnsi" w:hAnsiTheme="majorHAnsi" w:cstheme="majorHAnsi"/>
-          <w:b/>
-          <w:bCs/>
-          <w:color w:val="000000" w:themeColor="text1"/>
-          <w:lang w:bidi="fa-IR"/>
-        </w:rPr>
-      </w:pPr>
-      <w:r>
-        <w:rPr>
-          <w:rFonts w:asciiTheme="majorHAnsi" w:hAnsiTheme="majorHAnsi" w:cstheme="majorHAnsi"/>
-          <w:b/>
-          <w:bCs/>
-          <w:color w:val="000000" w:themeColor="text1"/>
           <w:rtl/>
           <w:lang w:bidi="fa-IR"/>
         </w:rPr>

--- a/Tamrin.docx
+++ b/Tamrin.docx
@@ -1,6 +1,6 @@
 
 <file path=word/document.xml><?xml version="1.0" encoding="utf-8"?>
-<w:document xmlns:wpc="http://schemas.microsoft.com/office/word/2010/wordprocessingCanvas" xmlns:cx="http://schemas.microsoft.com/office/drawing/2014/chartex" xmlns:cx1="http://schemas.microsoft.com/office/drawing/2015/9/8/chartex" xmlns:cx2="http://schemas.microsoft.com/office/drawing/2015/10/21/chartex" xmlns:cx3="http://schemas.microsoft.com/office/drawing/2016/5/9/chartex" xmlns:cx4="http://schemas.microsoft.com/office/drawing/2016/5/10/chartex" xmlns:cx5="http://schemas.microsoft.com/office/drawing/2016/5/11/chartex" xmlns:cx6="http://schemas.microsoft.com/office/drawing/2016/5/12/chartex" xmlns:cx7="http://schemas.microsoft.com/office/drawing/2016/5/13/chartex" xmlns:cx8="http://schemas.microsoft.com/office/drawing/2016/5/14/chartex" xmlns:mc="http://schemas.openxmlformats.org/markup-compatibility/2006" xmlns:aink="http://schemas.microsoft.com/office/drawing/2016/ink" xmlns:am3d="http://schemas.microsoft.com/office/drawing/2017/model3d" xmlns:o="urn:schemas-microsoft-com:office:office" xmlns:oel="http://schemas.microsoft.com/office/2019/extlst" xmlns:r="http://schemas.openxmlformats.org/officeDocument/2006/relationships" xmlns:m="http://schemas.openxmlformats.org/officeDocument/2006/math" xmlns:v="urn:schemas-microsoft-com:vml" xmlns:wp14="http://schemas.microsoft.com/office/word/2010/wordprocessingDrawing" xmlns:wp="http://schemas.openxmlformats.org/drawingml/2006/wordprocessingDrawing" xmlns:w10="urn:schemas-microsoft-com:office:word" xmlns:w="http://schemas.openxmlformats.org/wordprocessingml/2006/main" xmlns:w14="http://schemas.microsoft.com/office/word/2010/wordml" xmlns:w15="http://schemas.microsoft.com/office/word/2012/wordml" xmlns:w16cex="http://schemas.microsoft.com/office/word/2018/wordml/cex" xmlns:w16cid="http://schemas.microsoft.com/office/word/2016/wordml/cid" xmlns:w16="http://schemas.microsoft.com/office/word/2018/wordml" xmlns:w16du="http://schemas.microsoft.com/office/word/2023/wordml/word16du" xmlns:w16sdtdh="http://schemas.microsoft.com/office/word/2020/wordml/sdtdatahash" xmlns:w16se="http://schemas.microsoft.com/office/word/2015/wordml/symex" xmlns:wpg="http://schemas.microsoft.com/office/word/2010/wordprocessingGroup" xmlns:wpi="http://schemas.microsoft.com/office/word/2010/wordprocessingInk" xmlns:wne="http://schemas.microsoft.com/office/word/2006/wordml" xmlns:wps="http://schemas.microsoft.com/office/word/2010/wordprocessingShape" mc:Ignorable="w14 w15 w16se w16cid w16 w16cex w16sdtdh wp14">
+<w:document xmlns:wpc="http://schemas.microsoft.com/office/word/2010/wordprocessingCanvas" xmlns:cx="http://schemas.microsoft.com/office/drawing/2014/chartex" xmlns:cx1="http://schemas.microsoft.com/office/drawing/2015/9/8/chartex" xmlns:cx2="http://schemas.microsoft.com/office/drawing/2015/10/21/chartex" xmlns:cx3="http://schemas.microsoft.com/office/drawing/2016/5/9/chartex" xmlns:cx4="http://schemas.microsoft.com/office/drawing/2016/5/10/chartex" xmlns:cx5="http://schemas.microsoft.com/office/drawing/2016/5/11/chartex" xmlns:cx6="http://schemas.microsoft.com/office/drawing/2016/5/12/chartex" xmlns:cx7="http://schemas.microsoft.com/office/drawing/2016/5/13/chartex" xmlns:cx8="http://schemas.microsoft.com/office/drawing/2016/5/14/chartex" xmlns:mc="http://schemas.openxmlformats.org/markup-compatibility/2006" xmlns:aink="http://schemas.microsoft.com/office/drawing/2016/ink" xmlns:am3d="http://schemas.microsoft.com/office/drawing/2017/model3d" xmlns:o="urn:schemas-microsoft-com:office:office" xmlns:oel="http://schemas.microsoft.com/office/2019/extlst" xmlns:r="http://schemas.openxmlformats.org/officeDocument/2006/relationships" xmlns:m="http://schemas.openxmlformats.org/officeDocument/2006/math" xmlns:v="urn:schemas-microsoft-com:vml" xmlns:wp14="http://schemas.microsoft.com/office/word/2010/wordprocessingDrawing" xmlns:wp="http://schemas.openxmlformats.org/drawingml/2006/wordprocessingDrawing" xmlns:w10="urn:schemas-microsoft-com:office:word" xmlns:w="http://schemas.openxmlformats.org/wordprocessingml/2006/main" xmlns:w14="http://schemas.microsoft.com/office/word/2010/wordml" xmlns:w15="http://schemas.microsoft.com/office/word/2012/wordml" xmlns:w16cex="http://schemas.microsoft.com/office/word/2018/wordml/cex" xmlns:w16cid="http://schemas.microsoft.com/office/word/2016/wordml/cid" xmlns:w16="http://schemas.microsoft.com/office/word/2018/wordml" xmlns:w16du="http://schemas.microsoft.com/office/word/2023/wordml/word16du" xmlns:w16sdtdh="http://schemas.microsoft.com/office/word/2020/wordml/sdtdatahash" xmlns:w16se="http://schemas.microsoft.com/office/word/2015/wordml/symex" xmlns:wpg="http://schemas.microsoft.com/office/word/2010/wordprocessingGroup" xmlns:wpi="http://schemas.microsoft.com/office/word/2010/wordprocessingInk" xmlns:wne="http://schemas.microsoft.com/office/word/2006/wordml" xmlns:wps="http://schemas.microsoft.com/office/word/2010/wordprocessingShape" mc:Ignorable="w14 w15 w16se w16cid w16 w16cex w16sdtdh w16du wp14">
   <w:body>
     <w:p>
       <w:pPr>
@@ -3405,7 +3405,334 @@
           <w:rFonts w:asciiTheme="majorHAnsi" w:hAnsiTheme="majorHAnsi" w:cstheme="majorHAnsi"/>
           <w:b/>
           <w:bCs/>
+          <w:color w:val="00B050"/>
+        </w:rPr>
+      </w:pPr>
+      <w:r>
+        <w:rPr>
+          <w:rFonts w:asciiTheme="majorHAnsi" w:hAnsiTheme="majorHAnsi" w:cstheme="majorHAnsi"/>
+          <w:b/>
+          <w:bCs/>
+          <w:color w:val="00B050"/>
+          <w:rtl/>
+          <w:lang w:bidi="fa-IR"/>
+        </w:rPr>
+        <w:t>برنامه ای که بدون استفاده از حلقه 4 رشته از ورودی دریافت کند.</w:t>
+      </w:r>
+    </w:p>
+    <w:p>
+      <w:pPr>
+        <w:pStyle w:val="ListParagraph"/>
+        <w:numPr>
+          <w:ilvl w:val="0"/>
+          <w:numId w:val="8"/>
+        </w:numPr>
+        <w:bidi/>
+        <w:spacing w:line="252" w:lineRule="auto"/>
+        <w:jc w:val="both"/>
+        <w:rPr>
+          <w:rFonts w:asciiTheme="majorHAnsi" w:hAnsiTheme="majorHAnsi" w:cstheme="majorHAnsi"/>
+          <w:b/>
+          <w:bCs/>
+          <w:color w:val="00B050"/>
+        </w:rPr>
+      </w:pPr>
+      <w:r>
+        <w:rPr>
+          <w:rFonts w:asciiTheme="majorHAnsi" w:hAnsiTheme="majorHAnsi" w:cstheme="majorHAnsi"/>
+          <w:b/>
+          <w:bCs/>
+          <w:color w:val="00B050"/>
+          <w:rtl/>
+          <w:lang w:bidi="fa-IR"/>
+        </w:rPr>
+        <w:t>برنامه ای بنویسید که</w:t>
+      </w:r>
+      <w:r>
+        <w:rPr>
+          <w:rFonts w:asciiTheme="majorHAnsi" w:hAnsiTheme="majorHAnsi" w:cstheme="majorHAnsi"/>
+          <w:b/>
+          <w:bCs/>
+          <w:color w:val="00B050"/>
+          <w:rtl/>
+          <w:lang w:bidi="fa-IR"/>
+        </w:rPr>
+        <w:t xml:space="preserve"> نام افراد موجود در لیست را در یک پیام قالب جایگذاری کند.</w:t>
+      </w:r>
+    </w:p>
+    <w:p>
+      <w:pPr>
+        <w:pStyle w:val="ListParagraph"/>
+        <w:numPr>
+          <w:ilvl w:val="0"/>
+          <w:numId w:val="8"/>
+        </w:numPr>
+        <w:bidi/>
+        <w:spacing w:line="252" w:lineRule="auto"/>
+        <w:jc w:val="both"/>
+        <w:rPr>
+          <w:rFonts w:asciiTheme="majorHAnsi" w:hAnsiTheme="majorHAnsi" w:cstheme="majorHAnsi"/>
+          <w:b/>
+          <w:bCs/>
+          <w:color w:val="00B050"/>
+          <w:lang w:bidi="fa-IR"/>
+        </w:rPr>
+      </w:pPr>
+      <w:r>
+        <w:rPr>
+          <w:rFonts w:asciiTheme="majorHAnsi" w:hAnsiTheme="majorHAnsi" w:cstheme="majorHAnsi"/>
+          <w:b/>
+          <w:bCs/>
+          <w:color w:val="00B050"/>
+          <w:rtl/>
+          <w:lang w:bidi="fa-IR"/>
+        </w:rPr>
+        <w:t>برنامه ایی بنویسید که از کاربر شماره تلفن او را گرفته و شماره تلفن او را با کد کشور نمایش دهد.</w:t>
+      </w:r>
+    </w:p>
+    <w:p>
+      <w:pPr>
+        <w:pStyle w:val="ListParagraph"/>
+        <w:numPr>
+          <w:ilvl w:val="0"/>
+          <w:numId w:val="8"/>
+        </w:numPr>
+        <w:bidi/>
+        <w:spacing w:line="252" w:lineRule="auto"/>
+        <w:jc w:val="both"/>
+        <w:rPr>
+          <w:rFonts w:asciiTheme="majorHAnsi" w:hAnsiTheme="majorHAnsi" w:cstheme="majorHAnsi"/>
+          <w:b/>
+          <w:bCs/>
+          <w:color w:val="00B050"/>
+          <w:lang w:bidi="fa-IR"/>
+        </w:rPr>
+      </w:pPr>
+      <w:r>
+        <w:rPr>
+          <w:rFonts w:asciiTheme="majorHAnsi" w:hAnsiTheme="majorHAnsi" w:cstheme="majorHAnsi"/>
+          <w:b/>
+          <w:bCs/>
+          <w:color w:val="00B050"/>
+          <w:rtl/>
+          <w:lang w:bidi="fa-IR"/>
+        </w:rPr>
+        <w:t>صد خط اول</w:t>
+      </w:r>
+      <w:r>
+        <w:rPr>
+          <w:rFonts w:asciiTheme="majorHAnsi" w:hAnsiTheme="majorHAnsi" w:cstheme="majorHAnsi"/>
+          <w:b/>
+          <w:bCs/>
+          <w:color w:val="00B050"/>
+          <w:rtl/>
+          <w:lang w:bidi="fa-IR"/>
+        </w:rPr>
+        <w:t xml:space="preserve"> فایل </w:t>
+      </w:r>
+      <w:r>
+        <w:rPr>
+          <w:rFonts w:asciiTheme="majorHAnsi" w:hAnsiTheme="majorHAnsi" w:cstheme="majorHAnsi"/>
+          <w:b/>
+          <w:bCs/>
+          <w:color w:val="00B050"/>
+          <w:lang w:bidi="fa-IR"/>
+        </w:rPr>
+        <w:t>words.txt</w:t>
+      </w:r>
+      <w:r>
+        <w:rPr>
+          <w:rFonts w:asciiTheme="majorHAnsi" w:hAnsiTheme="majorHAnsi" w:cstheme="majorHAnsi"/>
+          <w:b/>
+          <w:bCs/>
+          <w:color w:val="00B050"/>
+          <w:rtl/>
+          <w:lang w:bidi="fa-IR"/>
+        </w:rPr>
+        <w:t xml:space="preserve"> را استخراج کنید.</w:t>
+      </w:r>
+    </w:p>
+    <w:p>
+      <w:pPr>
+        <w:pStyle w:val="ListParagraph"/>
+        <w:numPr>
+          <w:ilvl w:val="0"/>
+          <w:numId w:val="8"/>
+        </w:numPr>
+        <w:bidi/>
+        <w:spacing w:line="252" w:lineRule="auto"/>
+        <w:jc w:val="both"/>
+        <w:rPr>
+          <w:rFonts w:asciiTheme="majorHAnsi" w:hAnsiTheme="majorHAnsi" w:cstheme="majorHAnsi"/>
+          <w:b/>
+          <w:bCs/>
+          <w:color w:val="00B050"/>
+          <w:lang w:bidi="fa-IR"/>
+        </w:rPr>
+      </w:pPr>
+      <w:r>
+        <w:rPr>
+          <w:rFonts w:asciiTheme="majorHAnsi" w:hAnsiTheme="majorHAnsi" w:cstheme="majorHAnsi"/>
+          <w:b/>
+          <w:bCs/>
+          <w:color w:val="00B050"/>
+          <w:rtl/>
+          <w:lang w:bidi="fa-IR"/>
+        </w:rPr>
+        <w:t>همه کلمات 5 حرفی</w:t>
+      </w:r>
+      <w:r>
+        <w:rPr>
+          <w:rFonts w:asciiTheme="majorHAnsi" w:hAnsiTheme="majorHAnsi" w:cstheme="majorHAnsi"/>
+          <w:b/>
+          <w:bCs/>
+          <w:color w:val="00B050"/>
+          <w:rtl/>
+          <w:lang w:bidi="fa-IR"/>
+        </w:rPr>
+        <w:t xml:space="preserve"> فایل </w:t>
+      </w:r>
+      <w:r>
+        <w:rPr>
+          <w:rFonts w:asciiTheme="majorHAnsi" w:hAnsiTheme="majorHAnsi" w:cstheme="majorHAnsi"/>
+          <w:b/>
+          <w:bCs/>
+          <w:color w:val="00B050"/>
+          <w:lang w:bidi="fa-IR"/>
+        </w:rPr>
+        <w:t>words.txt</w:t>
+      </w:r>
+      <w:r>
+        <w:rPr>
+          <w:rFonts w:asciiTheme="majorHAnsi" w:hAnsiTheme="majorHAnsi" w:cstheme="majorHAnsi"/>
+          <w:b/>
+          <w:bCs/>
+          <w:color w:val="00B050"/>
+          <w:rtl/>
+          <w:lang w:bidi="fa-IR"/>
+        </w:rPr>
+        <w:t xml:space="preserve"> را استخراج کرده و در یک لیست ذخیره کنید.</w:t>
+      </w:r>
+    </w:p>
+    <w:p>
+      <w:pPr>
+        <w:pStyle w:val="ListParagraph"/>
+        <w:numPr>
+          <w:ilvl w:val="0"/>
+          <w:numId w:val="8"/>
+        </w:numPr>
+        <w:bidi/>
+        <w:spacing w:line="252" w:lineRule="auto"/>
+        <w:jc w:val="both"/>
+        <w:rPr>
+          <w:rFonts w:asciiTheme="majorHAnsi" w:hAnsiTheme="majorHAnsi" w:cstheme="majorHAnsi"/>
+          <w:b/>
+          <w:bCs/>
+          <w:color w:val="00B050"/>
+          <w:lang w:bidi="fa-IR"/>
+        </w:rPr>
+      </w:pPr>
+      <w:r>
+        <w:rPr>
+          <w:rFonts w:asciiTheme="majorHAnsi" w:hAnsiTheme="majorHAnsi" w:cstheme="majorHAnsi"/>
+          <w:b/>
+          <w:bCs/>
+          <w:color w:val="00B050"/>
+          <w:rtl/>
+          <w:lang w:bidi="fa-IR"/>
+        </w:rPr>
+        <w:t xml:space="preserve">خروجی </w:t>
+      </w:r>
+      <w:r>
+        <w:rPr>
+          <w:rFonts w:asciiTheme="majorHAnsi" w:hAnsiTheme="majorHAnsi" w:cstheme="majorHAnsi"/>
+          <w:b/>
+          <w:bCs/>
+          <w:color w:val="00B050"/>
+          <w:rtl/>
+          <w:lang w:bidi="fa-IR"/>
+        </w:rPr>
+        <w:t>تمرین قبلی را در یک فایل جدید ذخیره کنید.</w:t>
+      </w:r>
+    </w:p>
+    <w:p>
+      <w:pPr>
+        <w:pStyle w:val="ListParagraph"/>
+        <w:numPr>
+          <w:ilvl w:val="0"/>
+          <w:numId w:val="8"/>
+        </w:numPr>
+        <w:bidi/>
+        <w:spacing w:line="252" w:lineRule="auto"/>
+        <w:jc w:val="both"/>
+        <w:rPr>
+          <w:rFonts w:asciiTheme="majorHAnsi" w:hAnsiTheme="majorHAnsi" w:cstheme="majorHAnsi"/>
+          <w:b/>
+          <w:bCs/>
+          <w:color w:val="00B050"/>
+          <w:lang w:bidi="fa-IR"/>
+        </w:rPr>
+      </w:pPr>
+      <w:r>
+        <w:rPr>
+          <w:rFonts w:asciiTheme="majorHAnsi" w:hAnsiTheme="majorHAnsi" w:cstheme="majorHAnsi"/>
+          <w:b/>
+          <w:bCs/>
+          <w:color w:val="00B050"/>
+          <w:rtl/>
+          <w:lang w:bidi="fa-IR"/>
+        </w:rPr>
+        <w:t>کوتاه ترین و بلند ترین کلمه</w:t>
+      </w:r>
+      <w:r>
+        <w:rPr>
+          <w:rFonts w:asciiTheme="majorHAnsi" w:hAnsiTheme="majorHAnsi" w:cstheme="majorHAnsi"/>
+          <w:b/>
+          <w:bCs/>
+          <w:color w:val="00B050"/>
+          <w:rtl/>
+          <w:lang w:bidi="fa-IR"/>
+        </w:rPr>
+        <w:t xml:space="preserve"> فایل </w:t>
+      </w:r>
+      <w:r>
+        <w:rPr>
+          <w:rFonts w:asciiTheme="majorHAnsi" w:hAnsiTheme="majorHAnsi" w:cstheme="majorHAnsi"/>
+          <w:b/>
+          <w:bCs/>
+          <w:color w:val="00B050"/>
+          <w:lang w:bidi="fa-IR"/>
+        </w:rPr>
+        <w:t>words.txt</w:t>
+      </w:r>
+      <w:r>
+        <w:rPr>
+          <w:rFonts w:asciiTheme="majorHAnsi" w:hAnsiTheme="majorHAnsi" w:cstheme="majorHAnsi"/>
+          <w:b/>
+          <w:bCs/>
+          <w:color w:val="00B050"/>
+          <w:rtl/>
+          <w:lang w:bidi="fa-IR"/>
+        </w:rPr>
+        <w:t xml:space="preserve"> را استخراج کنید.</w:t>
+      </w:r>
+    </w:p>
+    <w:p>
+      <w:pPr>
+        <w:pStyle w:val="ListParagraph"/>
+        <w:numPr>
+          <w:ilvl w:val="0"/>
+          <w:numId w:val="8"/>
+        </w:numPr>
+        <w:bidi/>
+        <w:spacing w:line="252" w:lineRule="auto"/>
+        <w:jc w:val="both"/>
+        <w:rPr>
+          <w:rFonts w:asciiTheme="majorHAnsi" w:hAnsiTheme="majorHAnsi" w:cstheme="majorHAnsi"/>
+          <w:b/>
+          <w:bCs/>
           <w:color w:val="FF0000"/>
+          <w:lang w:bidi="fa-IR"/>
         </w:rPr>
       </w:pPr>
       <w:r>
@@ -3417,7 +3744,60 @@
           <w:rtl/>
           <w:lang w:bidi="fa-IR"/>
         </w:rPr>
-        <w:t>برنامه ای که بدون استفاده از حلقه 4 رشته از ورودی دریافت کند.</w:t>
+        <w:t xml:space="preserve">همه کلماتی که با </w:t>
+      </w:r>
+      <w:r>
+        <w:rPr>
+          <w:rFonts w:asciiTheme="majorHAnsi" w:hAnsiTheme="majorHAnsi" w:cstheme="majorHAnsi"/>
+          <w:b/>
+          <w:bCs/>
+          <w:color w:val="FF0000"/>
+          <w:lang w:bidi="fa-IR"/>
+        </w:rPr>
+        <w:t>sub</w:t>
+      </w:r>
+      <w:r>
+        <w:rPr>
+          <w:rFonts w:asciiTheme="majorHAnsi" w:hAnsiTheme="majorHAnsi" w:cstheme="majorHAnsi"/>
+          <w:b/>
+          <w:bCs/>
+          <w:color w:val="FF0000"/>
+          <w:rtl/>
+          <w:lang w:bidi="fa-IR"/>
+        </w:rPr>
+        <w:t xml:space="preserve"> شروع میشوند را</w:t>
+      </w:r>
+      <w:r>
+        <w:rPr>
+          <w:rFonts w:asciiTheme="majorHAnsi" w:hAnsiTheme="majorHAnsi" w:cstheme="majorHAnsi"/>
+          <w:b/>
+          <w:bCs/>
+          <w:color w:val="FF0000"/>
+          <w:rtl/>
+          <w:lang w:bidi="fa-IR"/>
+        </w:rPr>
+        <w:t xml:space="preserve"> از فایل </w:t>
+      </w:r>
+      <w:r>
+        <w:rPr>
+          <w:rFonts w:asciiTheme="majorHAnsi" w:hAnsiTheme="majorHAnsi" w:cstheme="majorHAnsi"/>
+          <w:b/>
+          <w:bCs/>
+          <w:color w:val="FF0000"/>
+          <w:lang w:bidi="fa-IR"/>
+        </w:rPr>
+        <w:t>words.txt</w:t>
+      </w:r>
+      <w:r>
+        <w:rPr>
+          <w:rFonts w:asciiTheme="majorHAnsi" w:hAnsiTheme="majorHAnsi" w:cstheme="majorHAnsi"/>
+          <w:b/>
+          <w:bCs/>
+          <w:color w:val="FF0000"/>
+          <w:rtl/>
+          <w:lang w:bidi="fa-IR"/>
+        </w:rPr>
+        <w:t xml:space="preserve"> استخراج کنید.</w:t>
       </w:r>
     </w:p>
     <w:p>
@@ -3434,7 +3814,104 @@
           <w:rFonts w:asciiTheme="majorHAnsi" w:hAnsiTheme="majorHAnsi" w:cstheme="majorHAnsi"/>
           <w:b/>
           <w:bCs/>
+          <w:color w:val="00B050"/>
+          <w:lang w:bidi="fa-IR"/>
+        </w:rPr>
+      </w:pPr>
+      <w:r>
+        <w:rPr>
+          <w:rFonts w:asciiTheme="majorHAnsi" w:hAnsiTheme="majorHAnsi" w:cstheme="majorHAnsi"/>
+          <w:b/>
+          <w:bCs/>
+          <w:color w:val="00B050"/>
+          <w:rtl/>
+          <w:lang w:bidi="fa-IR"/>
+        </w:rPr>
+        <w:t xml:space="preserve">همه کلماتی که با </w:t>
+      </w:r>
+      <w:proofErr w:type="spellStart"/>
+      <w:r>
+        <w:rPr>
+          <w:rFonts w:asciiTheme="majorHAnsi" w:hAnsiTheme="majorHAnsi" w:cstheme="majorHAnsi"/>
+          <w:b/>
+          <w:bCs/>
+          <w:color w:val="00B050"/>
+          <w:lang w:bidi="fa-IR"/>
+        </w:rPr>
+        <w:t>ing</w:t>
+      </w:r>
+      <w:proofErr w:type="spellEnd"/>
+      <w:r>
+        <w:rPr>
+          <w:rFonts w:asciiTheme="majorHAnsi" w:hAnsiTheme="majorHAnsi" w:cstheme="majorHAnsi"/>
+          <w:b/>
+          <w:bCs/>
+          <w:color w:val="00B050"/>
+          <w:rtl/>
+          <w:lang w:bidi="fa-IR"/>
+        </w:rPr>
+        <w:t xml:space="preserve"> تمام میشوند را </w:t>
+      </w:r>
+      <w:r>
+        <w:rPr>
+          <w:rFonts w:asciiTheme="majorHAnsi" w:hAnsiTheme="majorHAnsi" w:cstheme="majorHAnsi"/>
+          <w:b/>
+          <w:bCs/>
+          <w:color w:val="00B050"/>
+          <w:rtl/>
+          <w:lang w:bidi="fa-IR"/>
+        </w:rPr>
+        <w:t xml:space="preserve">از فایل </w:t>
+      </w:r>
+      <w:r>
+        <w:rPr>
+          <w:rFonts w:asciiTheme="majorHAnsi" w:hAnsiTheme="majorHAnsi" w:cstheme="majorHAnsi"/>
+          <w:b/>
+          <w:bCs/>
+          <w:color w:val="00B050"/>
+          <w:lang w:bidi="fa-IR"/>
+        </w:rPr>
+        <w:t>words.txt</w:t>
+      </w:r>
+      <w:r>
+        <w:rPr>
+          <w:rFonts w:asciiTheme="majorHAnsi" w:hAnsiTheme="majorHAnsi" w:cstheme="majorHAnsi"/>
+          <w:b/>
+          <w:bCs/>
+          <w:color w:val="00B050"/>
+          <w:rtl/>
+          <w:lang w:bidi="fa-IR"/>
+        </w:rPr>
+        <w:t xml:space="preserve"> </w:t>
+      </w:r>
+      <w:r>
+        <w:rPr>
+          <w:rFonts w:asciiTheme="majorHAnsi" w:hAnsiTheme="majorHAnsi" w:cstheme="majorHAnsi"/>
+          <w:b/>
+          <w:bCs/>
+          <w:color w:val="00B050"/>
+          <w:rtl/>
+          <w:lang w:bidi="fa-IR"/>
+        </w:rPr>
+        <w:t>استخراج کنید.</w:t>
+      </w:r>
+    </w:p>
+    <w:p>
+      <w:pPr>
+        <w:pStyle w:val="ListParagraph"/>
+        <w:numPr>
+          <w:ilvl w:val="0"/>
+          <w:numId w:val="8"/>
+        </w:numPr>
+        <w:bidi/>
+        <w:spacing w:line="252" w:lineRule="auto"/>
+        <w:jc w:val="both"/>
+        <w:rPr>
+          <w:rFonts w:asciiTheme="majorHAnsi" w:hAnsiTheme="majorHAnsi" w:cstheme="majorHAnsi"/>
+          <w:b/>
+          <w:bCs/>
           <w:color w:val="FF0000"/>
+          <w:lang w:bidi="fa-IR"/>
         </w:rPr>
       </w:pPr>
       <w:r>
@@ -3446,6 +3923,428 @@
           <w:rtl/>
           <w:lang w:bidi="fa-IR"/>
         </w:rPr>
+        <w:t xml:space="preserve">خطوط فایل </w:t>
+      </w:r>
+      <w:r>
+        <w:rPr>
+          <w:rFonts w:asciiTheme="majorHAnsi" w:hAnsiTheme="majorHAnsi" w:cstheme="majorHAnsi"/>
+          <w:b/>
+          <w:bCs/>
+          <w:color w:val="FF0000"/>
+          <w:lang w:bidi="fa-IR"/>
+        </w:rPr>
+        <w:t>words.txt</w:t>
+      </w:r>
+      <w:r>
+        <w:rPr>
+          <w:rFonts w:asciiTheme="majorHAnsi" w:hAnsiTheme="majorHAnsi" w:cstheme="majorHAnsi"/>
+          <w:b/>
+          <w:bCs/>
+          <w:color w:val="FF0000"/>
+          <w:rtl/>
+          <w:lang w:bidi="fa-IR"/>
+        </w:rPr>
+        <w:t xml:space="preserve"> را بدون </w:t>
+      </w:r>
+      <w:r>
+        <w:rPr>
+          <w:rFonts w:asciiTheme="majorHAnsi" w:hAnsiTheme="majorHAnsi" w:cstheme="majorHAnsi"/>
+          <w:b/>
+          <w:bCs/>
+          <w:color w:val="FF0000"/>
+          <w:lang w:bidi="fa-IR"/>
+        </w:rPr>
+        <w:t>\n</w:t>
+      </w:r>
+      <w:r>
+        <w:rPr>
+          <w:rFonts w:asciiTheme="majorHAnsi" w:hAnsiTheme="majorHAnsi" w:cstheme="majorHAnsi"/>
+          <w:b/>
+          <w:bCs/>
+          <w:color w:val="FF0000"/>
+          <w:rtl/>
+          <w:lang w:bidi="fa-IR"/>
+        </w:rPr>
+        <w:t xml:space="preserve"> استخراج کنید.</w:t>
+      </w:r>
+    </w:p>
+    <w:p>
+      <w:pPr>
+        <w:pStyle w:val="ListParagraph"/>
+        <w:numPr>
+          <w:ilvl w:val="0"/>
+          <w:numId w:val="8"/>
+        </w:numPr>
+        <w:bidi/>
+        <w:spacing w:line="252" w:lineRule="auto"/>
+        <w:jc w:val="both"/>
+        <w:rPr>
+          <w:rFonts w:asciiTheme="majorHAnsi" w:hAnsiTheme="majorHAnsi" w:cstheme="majorHAnsi"/>
+          <w:b/>
+          <w:bCs/>
+          <w:color w:val="FF0000"/>
+          <w:lang w:bidi="fa-IR"/>
+        </w:rPr>
+      </w:pPr>
+      <w:r>
+        <w:rPr>
+          <w:rFonts w:asciiTheme="majorHAnsi" w:hAnsiTheme="majorHAnsi" w:cstheme="majorHAnsi"/>
+          <w:b/>
+          <w:bCs/>
+          <w:color w:val="FF0000"/>
+          <w:rtl/>
+          <w:lang w:bidi="fa-IR"/>
+        </w:rPr>
+        <w:t xml:space="preserve">تعداد خطوط فایل </w:t>
+      </w:r>
+      <w:r>
+        <w:rPr>
+          <w:rFonts w:asciiTheme="majorHAnsi" w:hAnsiTheme="majorHAnsi" w:cstheme="majorHAnsi"/>
+          <w:b/>
+          <w:bCs/>
+          <w:color w:val="FF0000"/>
+          <w:lang w:bidi="fa-IR"/>
+        </w:rPr>
+        <w:t>words.txt</w:t>
+      </w:r>
+      <w:r>
+        <w:rPr>
+          <w:rFonts w:asciiTheme="majorHAnsi" w:hAnsiTheme="majorHAnsi" w:cstheme="majorHAnsi"/>
+          <w:b/>
+          <w:bCs/>
+          <w:color w:val="FF0000"/>
+          <w:rtl/>
+          <w:lang w:bidi="fa-IR"/>
+        </w:rPr>
+        <w:t xml:space="preserve"> را نمایش دهید.</w:t>
+      </w:r>
+    </w:p>
+    <w:p>
+      <w:pPr>
+        <w:pStyle w:val="ListParagraph"/>
+        <w:numPr>
+          <w:ilvl w:val="0"/>
+          <w:numId w:val="8"/>
+        </w:numPr>
+        <w:bidi/>
+        <w:spacing w:line="252" w:lineRule="auto"/>
+        <w:jc w:val="both"/>
+        <w:rPr>
+          <w:rFonts w:asciiTheme="majorHAnsi" w:hAnsiTheme="majorHAnsi" w:cstheme="majorHAnsi"/>
+          <w:b/>
+          <w:bCs/>
+          <w:color w:val="0070C0"/>
+          <w:lang w:bidi="fa-IR"/>
+        </w:rPr>
+      </w:pPr>
+      <w:r>
+        <w:rPr>
+          <w:rFonts w:asciiTheme="majorHAnsi" w:hAnsiTheme="majorHAnsi" w:cstheme="majorHAnsi"/>
+          <w:b/>
+          <w:bCs/>
+          <w:color w:val="0070C0"/>
+          <w:rtl/>
+          <w:lang w:bidi="fa-IR"/>
+        </w:rPr>
+        <w:t>محتو</w:t>
+      </w:r>
+      <w:r>
+        <w:rPr>
+          <w:rFonts w:asciiTheme="majorHAnsi" w:hAnsiTheme="majorHAnsi" w:cstheme="majorHAnsi"/>
+          <w:b/>
+          <w:bCs/>
+          <w:color w:val="0070C0"/>
+          <w:rtl/>
+          <w:lang w:bidi="fa-IR"/>
+        </w:rPr>
+        <w:t>ا</w:t>
+      </w:r>
+      <w:r>
+        <w:rPr>
+          <w:rFonts w:asciiTheme="majorHAnsi" w:hAnsiTheme="majorHAnsi" w:cstheme="majorHAnsi"/>
+          <w:b/>
+          <w:bCs/>
+          <w:color w:val="0070C0"/>
+          <w:rtl/>
+          <w:lang w:bidi="fa-IR"/>
+        </w:rPr>
+        <w:t>ی</w:t>
+      </w:r>
+      <w:r>
+        <w:rPr>
+          <w:rFonts w:asciiTheme="majorHAnsi" w:hAnsiTheme="majorHAnsi" w:cstheme="majorHAnsi"/>
+          <w:b/>
+          <w:bCs/>
+          <w:color w:val="0070C0"/>
+          <w:rtl/>
+          <w:lang w:bidi="fa-IR"/>
+        </w:rPr>
+        <w:t xml:space="preserve"> </w:t>
+      </w:r>
+      <w:r>
+        <w:rPr>
+          <w:rFonts w:asciiTheme="majorHAnsi" w:hAnsiTheme="majorHAnsi" w:cstheme="majorHAnsi"/>
+          <w:b/>
+          <w:bCs/>
+          <w:color w:val="0070C0"/>
+          <w:lang w:bidi="fa-IR"/>
+        </w:rPr>
+        <w:t>words.txt</w:t>
+      </w:r>
+      <w:r>
+        <w:rPr>
+          <w:rFonts w:asciiTheme="majorHAnsi" w:hAnsiTheme="majorHAnsi" w:cstheme="majorHAnsi"/>
+          <w:b/>
+          <w:bCs/>
+          <w:color w:val="0070C0"/>
+          <w:rtl/>
+          <w:lang w:bidi="fa-IR"/>
+        </w:rPr>
+        <w:t xml:space="preserve"> را</w:t>
+      </w:r>
+      <w:r>
+        <w:rPr>
+          <w:rFonts w:asciiTheme="majorHAnsi" w:hAnsiTheme="majorHAnsi" w:cstheme="majorHAnsi"/>
+          <w:b/>
+          <w:bCs/>
+          <w:color w:val="0070C0"/>
+          <w:rtl/>
+          <w:lang w:bidi="fa-IR"/>
+        </w:rPr>
+        <w:t xml:space="preserve"> به گونه ای تغییر دهید که همه کلمات در یک خط نوشته شوند و در یک فایل جدید ذخیره کنید.</w:t>
+      </w:r>
+    </w:p>
+    <w:p>
+      <w:pPr>
+        <w:pStyle w:val="ListParagraph"/>
+        <w:numPr>
+          <w:ilvl w:val="0"/>
+          <w:numId w:val="8"/>
+        </w:numPr>
+        <w:bidi/>
+        <w:spacing w:line="252" w:lineRule="auto"/>
+        <w:jc w:val="both"/>
+        <w:rPr>
+          <w:rFonts w:asciiTheme="majorHAnsi" w:hAnsiTheme="majorHAnsi" w:cstheme="majorHAnsi"/>
+          <w:b/>
+          <w:bCs/>
+          <w:color w:val="0070C0"/>
+          <w:lang w:bidi="fa-IR"/>
+        </w:rPr>
+      </w:pPr>
+      <w:r>
+        <w:rPr>
+          <w:rFonts w:asciiTheme="majorHAnsi" w:hAnsiTheme="majorHAnsi" w:cstheme="majorHAnsi"/>
+          <w:b/>
+          <w:bCs/>
+          <w:color w:val="0070C0"/>
+          <w:rtl/>
+          <w:lang w:bidi="fa-IR"/>
+        </w:rPr>
+        <w:t xml:space="preserve">برنامه ای بنویسید که فایل </w:t>
+      </w:r>
+      <w:r>
+        <w:rPr>
+          <w:rFonts w:asciiTheme="majorHAnsi" w:hAnsiTheme="majorHAnsi" w:cstheme="majorHAnsi"/>
+          <w:b/>
+          <w:bCs/>
+          <w:color w:val="0070C0"/>
+          <w:lang w:bidi="fa-IR"/>
+        </w:rPr>
+        <w:t>words.txt</w:t>
+      </w:r>
+      <w:r>
+        <w:rPr>
+          <w:rFonts w:asciiTheme="majorHAnsi" w:hAnsiTheme="majorHAnsi" w:cstheme="majorHAnsi"/>
+          <w:b/>
+          <w:bCs/>
+          <w:color w:val="0070C0"/>
+          <w:rtl/>
+          <w:lang w:bidi="fa-IR"/>
+        </w:rPr>
+        <w:t xml:space="preserve"> را برعکس کرده و در یک فایل جدید ذخیره کنید.</w:t>
+      </w:r>
+    </w:p>
+    <w:p>
+      <w:pPr>
+        <w:pStyle w:val="ListParagraph"/>
+        <w:numPr>
+          <w:ilvl w:val="0"/>
+          <w:numId w:val="8"/>
+        </w:numPr>
+        <w:bidi/>
+        <w:spacing w:line="252" w:lineRule="auto"/>
+        <w:jc w:val="both"/>
+        <w:rPr>
+          <w:rFonts w:asciiTheme="majorHAnsi" w:hAnsiTheme="majorHAnsi" w:cstheme="majorHAnsi"/>
+          <w:b/>
+          <w:bCs/>
+          <w:color w:val="0070C0"/>
+          <w:lang w:bidi="fa-IR"/>
+        </w:rPr>
+      </w:pPr>
+      <w:r>
+        <w:rPr>
+          <w:rFonts w:asciiTheme="majorHAnsi" w:hAnsiTheme="majorHAnsi" w:cstheme="majorHAnsi"/>
+          <w:b/>
+          <w:bCs/>
+          <w:color w:val="0070C0"/>
+          <w:rtl/>
+          <w:lang w:bidi="fa-IR"/>
+        </w:rPr>
+        <w:t xml:space="preserve">برنامه ای بنویسید که خطوط فایل </w:t>
+      </w:r>
+      <w:r>
+        <w:rPr>
+          <w:rFonts w:asciiTheme="majorHAnsi" w:hAnsiTheme="majorHAnsi" w:cstheme="majorHAnsi"/>
+          <w:b/>
+          <w:bCs/>
+          <w:color w:val="0070C0"/>
+          <w:lang w:bidi="fa-IR"/>
+        </w:rPr>
+        <w:t>words.txt</w:t>
+      </w:r>
+      <w:r>
+        <w:rPr>
+          <w:rFonts w:asciiTheme="majorHAnsi" w:hAnsiTheme="majorHAnsi" w:cstheme="majorHAnsi"/>
+          <w:b/>
+          <w:bCs/>
+          <w:color w:val="0070C0"/>
+          <w:rtl/>
+          <w:lang w:bidi="fa-IR"/>
+        </w:rPr>
+        <w:t xml:space="preserve"> را برعکس کرده و در یک فایل جدید ذخیره کنید.</w:t>
+      </w:r>
+    </w:p>
+    <w:p>
+      <w:pPr>
+        <w:pStyle w:val="ListParagraph"/>
+        <w:numPr>
+          <w:ilvl w:val="0"/>
+          <w:numId w:val="8"/>
+        </w:numPr>
+        <w:bidi/>
+        <w:spacing w:line="252" w:lineRule="auto"/>
+        <w:jc w:val="both"/>
+        <w:rPr>
+          <w:rFonts w:asciiTheme="majorHAnsi" w:hAnsiTheme="majorHAnsi" w:cstheme="majorHAnsi"/>
+          <w:b/>
+          <w:bCs/>
+          <w:color w:val="FF0000"/>
+          <w:lang w:bidi="fa-IR"/>
+        </w:rPr>
+      </w:pPr>
+      <w:r>
+        <w:rPr>
+          <w:rFonts w:asciiTheme="majorHAnsi" w:hAnsiTheme="majorHAnsi" w:cstheme="majorHAnsi"/>
+          <w:b/>
+          <w:bCs/>
+          <w:color w:val="FF0000"/>
+          <w:rtl/>
+          <w:lang w:bidi="fa-IR"/>
+        </w:rPr>
+        <w:t xml:space="preserve">تنها اعداد را از فایل </w:t>
+      </w:r>
+      <w:r>
+        <w:rPr>
+          <w:rFonts w:asciiTheme="majorHAnsi" w:hAnsiTheme="majorHAnsi" w:cstheme="majorHAnsi"/>
+          <w:b/>
+          <w:bCs/>
+          <w:color w:val="FF0000"/>
+          <w:lang w:bidi="fa-IR"/>
+        </w:rPr>
+        <w:t>words.txt</w:t>
+      </w:r>
+      <w:r>
+        <w:rPr>
+          <w:rFonts w:asciiTheme="majorHAnsi" w:hAnsiTheme="majorHAnsi" w:cstheme="majorHAnsi"/>
+          <w:b/>
+          <w:bCs/>
+          <w:color w:val="FF0000"/>
+          <w:rtl/>
+          <w:lang w:bidi="fa-IR"/>
+        </w:rPr>
+        <w:t xml:space="preserve"> استخراج کنید.</w:t>
+      </w:r>
+    </w:p>
+    <w:p>
+      <w:pPr>
+        <w:pStyle w:val="ListParagraph"/>
+        <w:numPr>
+          <w:ilvl w:val="0"/>
+          <w:numId w:val="8"/>
+        </w:numPr>
+        <w:bidi/>
+        <w:spacing w:line="252" w:lineRule="auto"/>
+        <w:jc w:val="both"/>
+        <w:rPr>
+          <w:rFonts w:asciiTheme="majorHAnsi" w:hAnsiTheme="majorHAnsi" w:cstheme="majorHAnsi"/>
+          <w:b/>
+          <w:bCs/>
+          <w:color w:val="FF0000"/>
+          <w:lang w:bidi="fa-IR"/>
+        </w:rPr>
+      </w:pPr>
+      <w:r>
+        <w:rPr>
+          <w:rFonts w:asciiTheme="majorHAnsi" w:hAnsiTheme="majorHAnsi" w:cstheme="majorHAnsi"/>
+          <w:b/>
+          <w:bCs/>
+          <w:color w:val="FF0000"/>
+          <w:rtl/>
+          <w:lang w:bidi="fa-IR"/>
+        </w:rPr>
+        <w:t xml:space="preserve">خطوطی که شامل عدد هستند را از فایل </w:t>
+      </w:r>
+      <w:r>
+        <w:rPr>
+          <w:rFonts w:asciiTheme="majorHAnsi" w:hAnsiTheme="majorHAnsi" w:cstheme="majorHAnsi"/>
+          <w:b/>
+          <w:bCs/>
+          <w:color w:val="FF0000"/>
+          <w:lang w:bidi="fa-IR"/>
+        </w:rPr>
+        <w:t>words.txt</w:t>
+      </w:r>
+      <w:r>
+        <w:rPr>
+          <w:rFonts w:asciiTheme="majorHAnsi" w:hAnsiTheme="majorHAnsi" w:cstheme="majorHAnsi"/>
+          <w:b/>
+          <w:bCs/>
+          <w:color w:val="FF0000"/>
+          <w:rtl/>
+          <w:lang w:bidi="fa-IR"/>
+        </w:rPr>
+        <w:t xml:space="preserve"> استخراج کنید.</w:t>
+      </w:r>
+    </w:p>
+    <w:p>
+      <w:pPr>
+        <w:pStyle w:val="ListParagraph"/>
+        <w:numPr>
+          <w:ilvl w:val="0"/>
+          <w:numId w:val="8"/>
+        </w:numPr>
+        <w:bidi/>
+        <w:spacing w:line="252" w:lineRule="auto"/>
+        <w:jc w:val="both"/>
+        <w:rPr>
+          <w:rFonts w:asciiTheme="majorHAnsi" w:hAnsiTheme="majorHAnsi" w:cstheme="majorHAnsi"/>
+          <w:b/>
+          <w:bCs/>
+          <w:color w:val="FF0000"/>
+          <w:lang w:bidi="fa-IR"/>
+        </w:rPr>
+      </w:pPr>
+      <w:r>
+        <w:rPr>
+          <w:rFonts w:asciiTheme="majorHAnsi" w:hAnsiTheme="majorHAnsi" w:cstheme="majorHAnsi"/>
+          <w:b/>
+          <w:bCs/>
+          <w:color w:val="FF0000"/>
+          <w:rtl/>
+          <w:lang w:bidi="fa-IR"/>
+        </w:rPr>
         <w:t>برنامه ای بنویسید که</w:t>
       </w:r>
       <w:r>
@@ -3454,905 +4353,6 @@
           <w:b/>
           <w:bCs/>
           <w:color w:val="FF0000"/>
-          <w:rtl/>
-          <w:lang w:bidi="fa-IR"/>
-        </w:rPr>
-        <w:t xml:space="preserve"> نام افراد موجود در لیست را در یک پیام قالب جایگذاری کند.</w:t>
-      </w:r>
-    </w:p>
-    <w:p>
-      <w:pPr>
-        <w:pStyle w:val="ListParagraph"/>
-        <w:numPr>
-          <w:ilvl w:val="0"/>
-          <w:numId w:val="8"/>
-        </w:numPr>
-        <w:bidi/>
-        <w:spacing w:line="252" w:lineRule="auto"/>
-        <w:jc w:val="both"/>
-        <w:rPr>
-          <w:rFonts w:asciiTheme="majorHAnsi" w:hAnsiTheme="majorHAnsi" w:cstheme="majorHAnsi"/>
-          <w:b/>
-          <w:bCs/>
-          <w:color w:val="FF0000"/>
-          <w:lang w:bidi="fa-IR"/>
-        </w:rPr>
-      </w:pPr>
-      <w:r>
-        <w:rPr>
-          <w:rFonts w:asciiTheme="majorHAnsi" w:hAnsiTheme="majorHAnsi" w:cstheme="majorHAnsi"/>
-          <w:b/>
-          <w:bCs/>
-          <w:color w:val="FF0000"/>
-          <w:rtl/>
-          <w:lang w:bidi="fa-IR"/>
-        </w:rPr>
-        <w:t>برنامه ایی بنویسید که از کاربر شماره تلفن او را گرفته و شماره تلفن او را با کد کشور نمایش دهد.</w:t>
-      </w:r>
-    </w:p>
-    <w:p>
-      <w:pPr>
-        <w:pStyle w:val="ListParagraph"/>
-        <w:numPr>
-          <w:ilvl w:val="0"/>
-          <w:numId w:val="8"/>
-        </w:numPr>
-        <w:bidi/>
-        <w:spacing w:line="252" w:lineRule="auto"/>
-        <w:jc w:val="both"/>
-        <w:rPr>
-          <w:rFonts w:asciiTheme="majorHAnsi" w:hAnsiTheme="majorHAnsi" w:cstheme="majorHAnsi"/>
-          <w:b/>
-          <w:bCs/>
-          <w:color w:val="000000" w:themeColor="text1"/>
-          <w:lang w:bidi="fa-IR"/>
-        </w:rPr>
-      </w:pPr>
-      <w:r>
-        <w:rPr>
-          <w:rFonts w:asciiTheme="majorHAnsi" w:hAnsiTheme="majorHAnsi" w:cstheme="majorHAnsi"/>
-          <w:b/>
-          <w:bCs/>
-          <w:color w:val="000000" w:themeColor="text1"/>
-          <w:rtl/>
-          <w:lang w:bidi="fa-IR"/>
-        </w:rPr>
-        <w:t>صد خط اول</w:t>
-      </w:r>
-      <w:r>
-        <w:rPr>
-          <w:rFonts w:asciiTheme="majorHAnsi" w:hAnsiTheme="majorHAnsi" w:cstheme="majorHAnsi"/>
-          <w:b/>
-          <w:bCs/>
-          <w:color w:val="000000" w:themeColor="text1"/>
-          <w:rtl/>
-          <w:lang w:bidi="fa-IR"/>
-        </w:rPr>
-        <w:t xml:space="preserve"> فایل </w:t>
-      </w:r>
-      <w:r>
-        <w:rPr>
-          <w:rFonts w:asciiTheme="majorHAnsi" w:hAnsiTheme="majorHAnsi" w:cstheme="majorHAnsi"/>
-          <w:b/>
-          <w:bCs/>
-          <w:color w:val="000000" w:themeColor="text1"/>
-          <w:lang w:bidi="fa-IR"/>
-        </w:rPr>
-        <w:t>words.txt</w:t>
-      </w:r>
-      <w:r>
-        <w:rPr>
-          <w:rFonts w:asciiTheme="majorHAnsi" w:hAnsiTheme="majorHAnsi" w:cstheme="majorHAnsi"/>
-          <w:b/>
-          <w:bCs/>
-          <w:color w:val="000000" w:themeColor="text1"/>
-          <w:rtl/>
-          <w:lang w:bidi="fa-IR"/>
-        </w:rPr>
-        <w:t xml:space="preserve"> را استخراج کنید.</w:t>
-      </w:r>
-    </w:p>
-    <w:p>
-      <w:pPr>
-        <w:pStyle w:val="ListParagraph"/>
-        <w:numPr>
-          <w:ilvl w:val="0"/>
-          <w:numId w:val="8"/>
-        </w:numPr>
-        <w:bidi/>
-        <w:spacing w:line="252" w:lineRule="auto"/>
-        <w:jc w:val="both"/>
-        <w:rPr>
-          <w:rFonts w:asciiTheme="majorHAnsi" w:hAnsiTheme="majorHAnsi" w:cstheme="majorHAnsi"/>
-          <w:b/>
-          <w:bCs/>
-          <w:color w:val="000000" w:themeColor="text1"/>
-          <w:lang w:bidi="fa-IR"/>
-        </w:rPr>
-      </w:pPr>
-      <w:r>
-        <w:rPr>
-          <w:rFonts w:asciiTheme="majorHAnsi" w:hAnsiTheme="majorHAnsi" w:cstheme="majorHAnsi"/>
-          <w:b/>
-          <w:bCs/>
-          <w:color w:val="000000" w:themeColor="text1"/>
-          <w:rtl/>
-          <w:lang w:bidi="fa-IR"/>
-        </w:rPr>
-        <w:t>همه کلمات 5 حرفی</w:t>
-      </w:r>
-      <w:r>
-        <w:rPr>
-          <w:rFonts w:asciiTheme="majorHAnsi" w:hAnsiTheme="majorHAnsi" w:cstheme="majorHAnsi"/>
-          <w:b/>
-          <w:bCs/>
-          <w:color w:val="000000" w:themeColor="text1"/>
-          <w:rtl/>
-          <w:lang w:bidi="fa-IR"/>
-        </w:rPr>
-        <w:t xml:space="preserve"> فایل </w:t>
-      </w:r>
-      <w:r>
-        <w:rPr>
-          <w:rFonts w:asciiTheme="majorHAnsi" w:hAnsiTheme="majorHAnsi" w:cstheme="majorHAnsi"/>
-          <w:b/>
-          <w:bCs/>
-          <w:color w:val="000000" w:themeColor="text1"/>
-          <w:lang w:bidi="fa-IR"/>
-        </w:rPr>
-        <w:t>words.txt</w:t>
-      </w:r>
-      <w:r>
-        <w:rPr>
-          <w:rFonts w:asciiTheme="majorHAnsi" w:hAnsiTheme="majorHAnsi" w:cstheme="majorHAnsi"/>
-          <w:b/>
-          <w:bCs/>
-          <w:color w:val="000000" w:themeColor="text1"/>
-          <w:rtl/>
-          <w:lang w:bidi="fa-IR"/>
-        </w:rPr>
-        <w:t xml:space="preserve"> را استخراج کرده و در یک لیست ذخیره کنید.</w:t>
-      </w:r>
-    </w:p>
-    <w:p>
-      <w:pPr>
-        <w:pStyle w:val="ListParagraph"/>
-        <w:numPr>
-          <w:ilvl w:val="0"/>
-          <w:numId w:val="8"/>
-        </w:numPr>
-        <w:bidi/>
-        <w:spacing w:line="252" w:lineRule="auto"/>
-        <w:jc w:val="both"/>
-        <w:rPr>
-          <w:rFonts w:asciiTheme="majorHAnsi" w:hAnsiTheme="majorHAnsi" w:cstheme="majorHAnsi"/>
-          <w:b/>
-          <w:bCs/>
-          <w:color w:val="000000" w:themeColor="text1"/>
-          <w:lang w:bidi="fa-IR"/>
-        </w:rPr>
-      </w:pPr>
-      <w:r>
-        <w:rPr>
-          <w:rFonts w:asciiTheme="majorHAnsi" w:hAnsiTheme="majorHAnsi" w:cstheme="majorHAnsi"/>
-          <w:b/>
-          <w:bCs/>
-          <w:color w:val="000000" w:themeColor="text1"/>
-          <w:rtl/>
-          <w:lang w:bidi="fa-IR"/>
-        </w:rPr>
-        <w:t xml:space="preserve">خروجی </w:t>
-      </w:r>
-      <w:r>
-        <w:rPr>
-          <w:rFonts w:asciiTheme="majorHAnsi" w:hAnsiTheme="majorHAnsi" w:cstheme="majorHAnsi"/>
-          <w:b/>
-          <w:bCs/>
-          <w:color w:val="000000" w:themeColor="text1"/>
-          <w:rtl/>
-          <w:lang w:bidi="fa-IR"/>
-        </w:rPr>
-        <w:t>تمرین قبلی را در یک فایل جدید ذخیره کنید.</w:t>
-      </w:r>
-    </w:p>
-    <w:p>
-      <w:pPr>
-        <w:pStyle w:val="ListParagraph"/>
-        <w:numPr>
-          <w:ilvl w:val="0"/>
-          <w:numId w:val="8"/>
-        </w:numPr>
-        <w:bidi/>
-        <w:spacing w:line="252" w:lineRule="auto"/>
-        <w:jc w:val="both"/>
-        <w:rPr>
-          <w:rFonts w:asciiTheme="majorHAnsi" w:hAnsiTheme="majorHAnsi" w:cstheme="majorHAnsi"/>
-          <w:b/>
-          <w:bCs/>
-          <w:color w:val="000000" w:themeColor="text1"/>
-          <w:lang w:bidi="fa-IR"/>
-        </w:rPr>
-      </w:pPr>
-      <w:r>
-        <w:rPr>
-          <w:rFonts w:asciiTheme="majorHAnsi" w:hAnsiTheme="majorHAnsi" w:cstheme="majorHAnsi"/>
-          <w:b/>
-          <w:bCs/>
-          <w:color w:val="000000" w:themeColor="text1"/>
-          <w:rtl/>
-          <w:lang w:bidi="fa-IR"/>
-        </w:rPr>
-        <w:t>کوتاه ترین و بلند ترین کلمه</w:t>
-      </w:r>
-      <w:r>
-        <w:rPr>
-          <w:rFonts w:asciiTheme="majorHAnsi" w:hAnsiTheme="majorHAnsi" w:cstheme="majorHAnsi"/>
-          <w:b/>
-          <w:bCs/>
-          <w:color w:val="000000" w:themeColor="text1"/>
-          <w:rtl/>
-          <w:lang w:bidi="fa-IR"/>
-        </w:rPr>
-        <w:t xml:space="preserve"> فایل </w:t>
-      </w:r>
-      <w:r>
-        <w:rPr>
-          <w:rFonts w:asciiTheme="majorHAnsi" w:hAnsiTheme="majorHAnsi" w:cstheme="majorHAnsi"/>
-          <w:b/>
-          <w:bCs/>
-          <w:color w:val="000000" w:themeColor="text1"/>
-          <w:lang w:bidi="fa-IR"/>
-        </w:rPr>
-        <w:t>words.txt</w:t>
-      </w:r>
-      <w:r>
-        <w:rPr>
-          <w:rFonts w:asciiTheme="majorHAnsi" w:hAnsiTheme="majorHAnsi" w:cstheme="majorHAnsi"/>
-          <w:b/>
-          <w:bCs/>
-          <w:color w:val="000000" w:themeColor="text1"/>
-          <w:rtl/>
-          <w:lang w:bidi="fa-IR"/>
-        </w:rPr>
-        <w:t xml:space="preserve"> را استخراج کنید.</w:t>
-      </w:r>
-    </w:p>
-    <w:p>
-      <w:pPr>
-        <w:pStyle w:val="ListParagraph"/>
-        <w:numPr>
-          <w:ilvl w:val="0"/>
-          <w:numId w:val="8"/>
-        </w:numPr>
-        <w:bidi/>
-        <w:spacing w:line="252" w:lineRule="auto"/>
-        <w:jc w:val="both"/>
-        <w:rPr>
-          <w:rFonts w:asciiTheme="majorHAnsi" w:hAnsiTheme="majorHAnsi" w:cstheme="majorHAnsi"/>
-          <w:b/>
-          <w:bCs/>
-          <w:color w:val="000000" w:themeColor="text1"/>
-          <w:lang w:bidi="fa-IR"/>
-        </w:rPr>
-      </w:pPr>
-      <w:r>
-        <w:rPr>
-          <w:rFonts w:asciiTheme="majorHAnsi" w:hAnsiTheme="majorHAnsi" w:cstheme="majorHAnsi"/>
-          <w:b/>
-          <w:bCs/>
-          <w:color w:val="000000" w:themeColor="text1"/>
-          <w:rtl/>
-          <w:lang w:bidi="fa-IR"/>
-        </w:rPr>
-        <w:t xml:space="preserve">همه کلماتی که با </w:t>
-      </w:r>
-      <w:r>
-        <w:rPr>
-          <w:rFonts w:asciiTheme="majorHAnsi" w:hAnsiTheme="majorHAnsi" w:cstheme="majorHAnsi"/>
-          <w:b/>
-          <w:bCs/>
-          <w:color w:val="000000" w:themeColor="text1"/>
-          <w:lang w:bidi="fa-IR"/>
-        </w:rPr>
-        <w:t>sub</w:t>
-      </w:r>
-      <w:r>
-        <w:rPr>
-          <w:rFonts w:asciiTheme="majorHAnsi" w:hAnsiTheme="majorHAnsi" w:cstheme="majorHAnsi"/>
-          <w:b/>
-          <w:bCs/>
-          <w:color w:val="000000" w:themeColor="text1"/>
-          <w:rtl/>
-          <w:lang w:bidi="fa-IR"/>
-        </w:rPr>
-        <w:t xml:space="preserve"> شروع میشوند را</w:t>
-      </w:r>
-      <w:r>
-        <w:rPr>
-          <w:rFonts w:asciiTheme="majorHAnsi" w:hAnsiTheme="majorHAnsi" w:cstheme="majorHAnsi"/>
-          <w:b/>
-          <w:bCs/>
-          <w:color w:val="000000" w:themeColor="text1"/>
-          <w:rtl/>
-          <w:lang w:bidi="fa-IR"/>
-        </w:rPr>
-        <w:t xml:space="preserve"> از فایل </w:t>
-      </w:r>
-      <w:r>
-        <w:rPr>
-          <w:rFonts w:asciiTheme="majorHAnsi" w:hAnsiTheme="majorHAnsi" w:cstheme="majorHAnsi"/>
-          <w:b/>
-          <w:bCs/>
-          <w:color w:val="000000" w:themeColor="text1"/>
-          <w:lang w:bidi="fa-IR"/>
-        </w:rPr>
-        <w:t>words.txt</w:t>
-      </w:r>
-      <w:r>
-        <w:rPr>
-          <w:rFonts w:asciiTheme="majorHAnsi" w:hAnsiTheme="majorHAnsi" w:cstheme="majorHAnsi"/>
-          <w:b/>
-          <w:bCs/>
-          <w:color w:val="000000" w:themeColor="text1"/>
-          <w:rtl/>
-          <w:lang w:bidi="fa-IR"/>
-        </w:rPr>
-        <w:t xml:space="preserve"> استخراج کنید.</w:t>
-      </w:r>
-    </w:p>
-    <w:p>
-      <w:pPr>
-        <w:pStyle w:val="ListParagraph"/>
-        <w:numPr>
-          <w:ilvl w:val="0"/>
-          <w:numId w:val="8"/>
-        </w:numPr>
-        <w:bidi/>
-        <w:spacing w:line="252" w:lineRule="auto"/>
-        <w:jc w:val="both"/>
-        <w:rPr>
-          <w:rFonts w:asciiTheme="majorHAnsi" w:hAnsiTheme="majorHAnsi" w:cstheme="majorHAnsi"/>
-          <w:b/>
-          <w:bCs/>
-          <w:color w:val="000000" w:themeColor="text1"/>
-          <w:lang w:bidi="fa-IR"/>
-        </w:rPr>
-      </w:pPr>
-      <w:r>
-        <w:rPr>
-          <w:rFonts w:asciiTheme="majorHAnsi" w:hAnsiTheme="majorHAnsi" w:cstheme="majorHAnsi"/>
-          <w:b/>
-          <w:bCs/>
-          <w:color w:val="000000" w:themeColor="text1"/>
-          <w:rtl/>
-          <w:lang w:bidi="fa-IR"/>
-        </w:rPr>
-        <w:t xml:space="preserve">همه کلماتی که با </w:t>
-      </w:r>
-      <w:proofErr w:type="spellStart"/>
-      <w:r>
-        <w:rPr>
-          <w:rFonts w:asciiTheme="majorHAnsi" w:hAnsiTheme="majorHAnsi" w:cstheme="majorHAnsi"/>
-          <w:b/>
-          <w:bCs/>
-          <w:color w:val="000000" w:themeColor="text1"/>
-          <w:lang w:bidi="fa-IR"/>
-        </w:rPr>
-        <w:t>ing</w:t>
-      </w:r>
-      <w:proofErr w:type="spellEnd"/>
-      <w:r>
-        <w:rPr>
-          <w:rFonts w:asciiTheme="majorHAnsi" w:hAnsiTheme="majorHAnsi" w:cstheme="majorHAnsi"/>
-          <w:b/>
-          <w:bCs/>
-          <w:color w:val="000000" w:themeColor="text1"/>
-          <w:rtl/>
-          <w:lang w:bidi="fa-IR"/>
-        </w:rPr>
-        <w:t xml:space="preserve"> تمام میشوند را </w:t>
-      </w:r>
-      <w:r>
-        <w:rPr>
-          <w:rFonts w:asciiTheme="majorHAnsi" w:hAnsiTheme="majorHAnsi" w:cstheme="majorHAnsi"/>
-          <w:b/>
-          <w:bCs/>
-          <w:color w:val="000000" w:themeColor="text1"/>
-          <w:rtl/>
-          <w:lang w:bidi="fa-IR"/>
-        </w:rPr>
-        <w:t xml:space="preserve">از فایل </w:t>
-      </w:r>
-      <w:r>
-        <w:rPr>
-          <w:rFonts w:asciiTheme="majorHAnsi" w:hAnsiTheme="majorHAnsi" w:cstheme="majorHAnsi"/>
-          <w:b/>
-          <w:bCs/>
-          <w:color w:val="000000" w:themeColor="text1"/>
-          <w:lang w:bidi="fa-IR"/>
-        </w:rPr>
-        <w:t>words.txt</w:t>
-      </w:r>
-      <w:r>
-        <w:rPr>
-          <w:rFonts w:asciiTheme="majorHAnsi" w:hAnsiTheme="majorHAnsi" w:cstheme="majorHAnsi"/>
-          <w:b/>
-          <w:bCs/>
-          <w:color w:val="000000" w:themeColor="text1"/>
-          <w:rtl/>
-          <w:lang w:bidi="fa-IR"/>
-        </w:rPr>
-        <w:t xml:space="preserve"> </w:t>
-      </w:r>
-      <w:r>
-        <w:rPr>
-          <w:rFonts w:asciiTheme="majorHAnsi" w:hAnsiTheme="majorHAnsi" w:cstheme="majorHAnsi"/>
-          <w:b/>
-          <w:bCs/>
-          <w:color w:val="000000" w:themeColor="text1"/>
-          <w:rtl/>
-          <w:lang w:bidi="fa-IR"/>
-        </w:rPr>
-        <w:t>استخراج کنید.</w:t>
-      </w:r>
-    </w:p>
-    <w:p>
-      <w:pPr>
-        <w:pStyle w:val="ListParagraph"/>
-        <w:numPr>
-          <w:ilvl w:val="0"/>
-          <w:numId w:val="8"/>
-        </w:numPr>
-        <w:bidi/>
-        <w:spacing w:line="252" w:lineRule="auto"/>
-        <w:jc w:val="both"/>
-        <w:rPr>
-          <w:rFonts w:asciiTheme="majorHAnsi" w:hAnsiTheme="majorHAnsi" w:cstheme="majorHAnsi"/>
-          <w:b/>
-          <w:bCs/>
-          <w:color w:val="000000" w:themeColor="text1"/>
-          <w:lang w:bidi="fa-IR"/>
-        </w:rPr>
-      </w:pPr>
-      <w:r>
-        <w:rPr>
-          <w:rFonts w:asciiTheme="majorHAnsi" w:hAnsiTheme="majorHAnsi" w:cstheme="majorHAnsi"/>
-          <w:b/>
-          <w:bCs/>
-          <w:color w:val="000000" w:themeColor="text1"/>
-          <w:rtl/>
-          <w:lang w:bidi="fa-IR"/>
-        </w:rPr>
-        <w:t xml:space="preserve">خطوط فایل </w:t>
-      </w:r>
-      <w:r>
-        <w:rPr>
-          <w:rFonts w:asciiTheme="majorHAnsi" w:hAnsiTheme="majorHAnsi" w:cstheme="majorHAnsi"/>
-          <w:b/>
-          <w:bCs/>
-          <w:color w:val="000000" w:themeColor="text1"/>
-          <w:lang w:bidi="fa-IR"/>
-        </w:rPr>
-        <w:t>words.txt</w:t>
-      </w:r>
-      <w:r>
-        <w:rPr>
-          <w:rFonts w:asciiTheme="majorHAnsi" w:hAnsiTheme="majorHAnsi" w:cstheme="majorHAnsi"/>
-          <w:b/>
-          <w:bCs/>
-          <w:color w:val="000000" w:themeColor="text1"/>
-          <w:rtl/>
-          <w:lang w:bidi="fa-IR"/>
-        </w:rPr>
-        <w:t xml:space="preserve"> را بدون </w:t>
-      </w:r>
-      <w:r>
-        <w:rPr>
-          <w:rFonts w:asciiTheme="majorHAnsi" w:hAnsiTheme="majorHAnsi" w:cstheme="majorHAnsi"/>
-          <w:b/>
-          <w:bCs/>
-          <w:color w:val="000000" w:themeColor="text1"/>
-          <w:lang w:bidi="fa-IR"/>
-        </w:rPr>
-        <w:t>\n</w:t>
-      </w:r>
-      <w:r>
-        <w:rPr>
-          <w:rFonts w:asciiTheme="majorHAnsi" w:hAnsiTheme="majorHAnsi" w:cstheme="majorHAnsi"/>
-          <w:b/>
-          <w:bCs/>
-          <w:color w:val="000000" w:themeColor="text1"/>
-          <w:rtl/>
-          <w:lang w:bidi="fa-IR"/>
-        </w:rPr>
-        <w:t xml:space="preserve"> استخراج کنید.</w:t>
-      </w:r>
-    </w:p>
-    <w:p>
-      <w:pPr>
-        <w:pStyle w:val="ListParagraph"/>
-        <w:numPr>
-          <w:ilvl w:val="0"/>
-          <w:numId w:val="8"/>
-        </w:numPr>
-        <w:bidi/>
-        <w:spacing w:line="252" w:lineRule="auto"/>
-        <w:jc w:val="both"/>
-        <w:rPr>
-          <w:rFonts w:asciiTheme="majorHAnsi" w:hAnsiTheme="majorHAnsi" w:cstheme="majorHAnsi"/>
-          <w:b/>
-          <w:bCs/>
-          <w:color w:val="000000" w:themeColor="text1"/>
-          <w:lang w:bidi="fa-IR"/>
-        </w:rPr>
-      </w:pPr>
-      <w:r>
-        <w:rPr>
-          <w:rFonts w:asciiTheme="majorHAnsi" w:hAnsiTheme="majorHAnsi" w:cstheme="majorHAnsi"/>
-          <w:b/>
-          <w:bCs/>
-          <w:color w:val="000000" w:themeColor="text1"/>
-          <w:rtl/>
-          <w:lang w:bidi="fa-IR"/>
-        </w:rPr>
-        <w:t xml:space="preserve">تعداد خطوط فایل </w:t>
-      </w:r>
-      <w:r>
-        <w:rPr>
-          <w:rFonts w:asciiTheme="majorHAnsi" w:hAnsiTheme="majorHAnsi" w:cstheme="majorHAnsi"/>
-          <w:b/>
-          <w:bCs/>
-          <w:color w:val="000000" w:themeColor="text1"/>
-          <w:lang w:bidi="fa-IR"/>
-        </w:rPr>
-        <w:t>words.txt</w:t>
-      </w:r>
-      <w:r>
-        <w:rPr>
-          <w:rFonts w:asciiTheme="majorHAnsi" w:hAnsiTheme="majorHAnsi" w:cstheme="majorHAnsi"/>
-          <w:b/>
-          <w:bCs/>
-          <w:color w:val="000000" w:themeColor="text1"/>
-          <w:rtl/>
-          <w:lang w:bidi="fa-IR"/>
-        </w:rPr>
-        <w:t xml:space="preserve"> را نمایش دهید.</w:t>
-      </w:r>
-    </w:p>
-    <w:p>
-      <w:pPr>
-        <w:pStyle w:val="ListParagraph"/>
-        <w:numPr>
-          <w:ilvl w:val="0"/>
-          <w:numId w:val="8"/>
-        </w:numPr>
-        <w:bidi/>
-        <w:spacing w:line="252" w:lineRule="auto"/>
-        <w:jc w:val="both"/>
-        <w:rPr>
-          <w:rFonts w:asciiTheme="majorHAnsi" w:hAnsiTheme="majorHAnsi" w:cstheme="majorHAnsi"/>
-          <w:b/>
-          <w:bCs/>
-          <w:color w:val="000000" w:themeColor="text1"/>
-          <w:lang w:bidi="fa-IR"/>
-        </w:rPr>
-      </w:pPr>
-      <w:r>
-        <w:rPr>
-          <w:rFonts w:asciiTheme="majorHAnsi" w:hAnsiTheme="majorHAnsi" w:cstheme="majorHAnsi"/>
-          <w:b/>
-          <w:bCs/>
-          <w:color w:val="000000" w:themeColor="text1"/>
-          <w:rtl/>
-          <w:lang w:bidi="fa-IR"/>
-        </w:rPr>
-        <w:t>محتو</w:t>
-      </w:r>
-      <w:r>
-        <w:rPr>
-          <w:rFonts w:asciiTheme="majorHAnsi" w:hAnsiTheme="majorHAnsi" w:cstheme="majorHAnsi"/>
-          <w:b/>
-          <w:bCs/>
-          <w:color w:val="000000" w:themeColor="text1"/>
-          <w:rtl/>
-          <w:lang w:bidi="fa-IR"/>
-        </w:rPr>
-        <w:t>ا</w:t>
-      </w:r>
-      <w:r>
-        <w:rPr>
-          <w:rFonts w:asciiTheme="majorHAnsi" w:hAnsiTheme="majorHAnsi" w:cstheme="majorHAnsi"/>
-          <w:b/>
-          <w:bCs/>
-          <w:color w:val="000000" w:themeColor="text1"/>
-          <w:rtl/>
-          <w:lang w:bidi="fa-IR"/>
-        </w:rPr>
-        <w:t>ی</w:t>
-      </w:r>
-      <w:r>
-        <w:rPr>
-          <w:rFonts w:asciiTheme="majorHAnsi" w:hAnsiTheme="majorHAnsi" w:cstheme="majorHAnsi"/>
-          <w:b/>
-          <w:bCs/>
-          <w:color w:val="000000" w:themeColor="text1"/>
-          <w:rtl/>
-          <w:lang w:bidi="fa-IR"/>
-        </w:rPr>
-        <w:t xml:space="preserve"> </w:t>
-      </w:r>
-      <w:r>
-        <w:rPr>
-          <w:rFonts w:asciiTheme="majorHAnsi" w:hAnsiTheme="majorHAnsi" w:cstheme="majorHAnsi"/>
-          <w:b/>
-          <w:bCs/>
-          <w:color w:val="000000" w:themeColor="text1"/>
-          <w:lang w:bidi="fa-IR"/>
-        </w:rPr>
-        <w:t>words.txt</w:t>
-      </w:r>
-      <w:r>
-        <w:rPr>
-          <w:rFonts w:asciiTheme="majorHAnsi" w:hAnsiTheme="majorHAnsi" w:cstheme="majorHAnsi"/>
-          <w:b/>
-          <w:bCs/>
-          <w:color w:val="000000" w:themeColor="text1"/>
-          <w:rtl/>
-          <w:lang w:bidi="fa-IR"/>
-        </w:rPr>
-        <w:t xml:space="preserve"> را</w:t>
-      </w:r>
-      <w:r>
-        <w:rPr>
-          <w:rFonts w:asciiTheme="majorHAnsi" w:hAnsiTheme="majorHAnsi" w:cstheme="majorHAnsi"/>
-          <w:b/>
-          <w:bCs/>
-          <w:color w:val="000000" w:themeColor="text1"/>
-          <w:rtl/>
-          <w:lang w:bidi="fa-IR"/>
-        </w:rPr>
-        <w:t xml:space="preserve"> به گونه ای تغییر دهید که همه کلمات در یک خط نوشته شوند و در یک فایل جدید ذخیره کنید.</w:t>
-      </w:r>
-    </w:p>
-    <w:p>
-      <w:pPr>
-        <w:pStyle w:val="ListParagraph"/>
-        <w:numPr>
-          <w:ilvl w:val="0"/>
-          <w:numId w:val="8"/>
-        </w:numPr>
-        <w:bidi/>
-        <w:spacing w:line="252" w:lineRule="auto"/>
-        <w:jc w:val="both"/>
-        <w:rPr>
-          <w:rFonts w:asciiTheme="majorHAnsi" w:hAnsiTheme="majorHAnsi" w:cstheme="majorHAnsi"/>
-          <w:b/>
-          <w:bCs/>
-          <w:color w:val="000000" w:themeColor="text1"/>
-          <w:lang w:bidi="fa-IR"/>
-        </w:rPr>
-      </w:pPr>
-      <w:r>
-        <w:rPr>
-          <w:rFonts w:asciiTheme="majorHAnsi" w:hAnsiTheme="majorHAnsi" w:cstheme="majorHAnsi"/>
-          <w:b/>
-          <w:bCs/>
-          <w:color w:val="000000" w:themeColor="text1"/>
-          <w:rtl/>
-          <w:lang w:bidi="fa-IR"/>
-        </w:rPr>
-        <w:t xml:space="preserve">برنامه ای بنویسید که فایل </w:t>
-      </w:r>
-      <w:r>
-        <w:rPr>
-          <w:rFonts w:asciiTheme="majorHAnsi" w:hAnsiTheme="majorHAnsi" w:cstheme="majorHAnsi"/>
-          <w:b/>
-          <w:bCs/>
-          <w:color w:val="000000" w:themeColor="text1"/>
-          <w:lang w:bidi="fa-IR"/>
-        </w:rPr>
-        <w:t>words.txt</w:t>
-      </w:r>
-      <w:r>
-        <w:rPr>
-          <w:rFonts w:asciiTheme="majorHAnsi" w:hAnsiTheme="majorHAnsi" w:cstheme="majorHAnsi"/>
-          <w:b/>
-          <w:bCs/>
-          <w:color w:val="000000" w:themeColor="text1"/>
-          <w:rtl/>
-          <w:lang w:bidi="fa-IR"/>
-        </w:rPr>
-        <w:t xml:space="preserve"> را برعکس کرده و در یک فایل جدید ذخیره کنید.</w:t>
-      </w:r>
-    </w:p>
-    <w:p>
-      <w:pPr>
-        <w:pStyle w:val="ListParagraph"/>
-        <w:numPr>
-          <w:ilvl w:val="0"/>
-          <w:numId w:val="8"/>
-        </w:numPr>
-        <w:bidi/>
-        <w:spacing w:line="252" w:lineRule="auto"/>
-        <w:jc w:val="both"/>
-        <w:rPr>
-          <w:rFonts w:asciiTheme="majorHAnsi" w:hAnsiTheme="majorHAnsi" w:cstheme="majorHAnsi"/>
-          <w:b/>
-          <w:bCs/>
-          <w:color w:val="000000" w:themeColor="text1"/>
-          <w:lang w:bidi="fa-IR"/>
-        </w:rPr>
-      </w:pPr>
-      <w:r>
-        <w:rPr>
-          <w:rFonts w:asciiTheme="majorHAnsi" w:hAnsiTheme="majorHAnsi" w:cstheme="majorHAnsi"/>
-          <w:b/>
-          <w:bCs/>
-          <w:color w:val="000000" w:themeColor="text1"/>
-          <w:rtl/>
-          <w:lang w:bidi="fa-IR"/>
-        </w:rPr>
-        <w:t xml:space="preserve">برنامه ای بنویسید که خطوط فایل </w:t>
-      </w:r>
-      <w:r>
-        <w:rPr>
-          <w:rFonts w:asciiTheme="majorHAnsi" w:hAnsiTheme="majorHAnsi" w:cstheme="majorHAnsi"/>
-          <w:b/>
-          <w:bCs/>
-          <w:color w:val="000000" w:themeColor="text1"/>
-          <w:lang w:bidi="fa-IR"/>
-        </w:rPr>
-        <w:t>words.txt</w:t>
-      </w:r>
-      <w:r>
-        <w:rPr>
-          <w:rFonts w:asciiTheme="majorHAnsi" w:hAnsiTheme="majorHAnsi" w:cstheme="majorHAnsi"/>
-          <w:b/>
-          <w:bCs/>
-          <w:color w:val="000000" w:themeColor="text1"/>
-          <w:rtl/>
-          <w:lang w:bidi="fa-IR"/>
-        </w:rPr>
-        <w:t xml:space="preserve"> را برعکس کرده و در یک فایل جدید ذخیره کنید.</w:t>
-      </w:r>
-    </w:p>
-    <w:p>
-      <w:pPr>
-        <w:pStyle w:val="ListParagraph"/>
-        <w:numPr>
-          <w:ilvl w:val="0"/>
-          <w:numId w:val="8"/>
-        </w:numPr>
-        <w:bidi/>
-        <w:spacing w:line="252" w:lineRule="auto"/>
-        <w:jc w:val="both"/>
-        <w:rPr>
-          <w:rFonts w:asciiTheme="majorHAnsi" w:hAnsiTheme="majorHAnsi" w:cstheme="majorHAnsi"/>
-          <w:b/>
-          <w:bCs/>
-          <w:color w:val="000000" w:themeColor="text1"/>
-          <w:lang w:bidi="fa-IR"/>
-        </w:rPr>
-      </w:pPr>
-      <w:r>
-        <w:rPr>
-          <w:rFonts w:asciiTheme="majorHAnsi" w:hAnsiTheme="majorHAnsi" w:cstheme="majorHAnsi"/>
-          <w:b/>
-          <w:bCs/>
-          <w:color w:val="000000" w:themeColor="text1"/>
-          <w:rtl/>
-          <w:lang w:bidi="fa-IR"/>
-        </w:rPr>
-        <w:t xml:space="preserve">تنها اعداد را از فایل </w:t>
-      </w:r>
-      <w:r>
-        <w:rPr>
-          <w:rFonts w:asciiTheme="majorHAnsi" w:hAnsiTheme="majorHAnsi" w:cstheme="majorHAnsi"/>
-          <w:b/>
-          <w:bCs/>
-          <w:color w:val="000000" w:themeColor="text1"/>
-          <w:lang w:bidi="fa-IR"/>
-        </w:rPr>
-        <w:t>words.txt</w:t>
-      </w:r>
-      <w:r>
-        <w:rPr>
-          <w:rFonts w:asciiTheme="majorHAnsi" w:hAnsiTheme="majorHAnsi" w:cstheme="majorHAnsi"/>
-          <w:b/>
-          <w:bCs/>
-          <w:color w:val="000000" w:themeColor="text1"/>
-          <w:rtl/>
-          <w:lang w:bidi="fa-IR"/>
-        </w:rPr>
-        <w:t xml:space="preserve"> استخراج کنید.</w:t>
-      </w:r>
-    </w:p>
-    <w:p>
-      <w:pPr>
-        <w:pStyle w:val="ListParagraph"/>
-        <w:numPr>
-          <w:ilvl w:val="0"/>
-          <w:numId w:val="8"/>
-        </w:numPr>
-        <w:bidi/>
-        <w:spacing w:line="252" w:lineRule="auto"/>
-        <w:jc w:val="both"/>
-        <w:rPr>
-          <w:rFonts w:asciiTheme="majorHAnsi" w:hAnsiTheme="majorHAnsi" w:cstheme="majorHAnsi"/>
-          <w:b/>
-          <w:bCs/>
-          <w:color w:val="000000" w:themeColor="text1"/>
-          <w:lang w:bidi="fa-IR"/>
-        </w:rPr>
-      </w:pPr>
-      <w:r>
-        <w:rPr>
-          <w:rFonts w:asciiTheme="majorHAnsi" w:hAnsiTheme="majorHAnsi" w:cstheme="majorHAnsi"/>
-          <w:b/>
-          <w:bCs/>
-          <w:color w:val="000000" w:themeColor="text1"/>
-          <w:rtl/>
-          <w:lang w:bidi="fa-IR"/>
-        </w:rPr>
-        <w:t xml:space="preserve">خطوطی که شامل عدد هستند را از فایل </w:t>
-      </w:r>
-      <w:r>
-        <w:rPr>
-          <w:rFonts w:asciiTheme="majorHAnsi" w:hAnsiTheme="majorHAnsi" w:cstheme="majorHAnsi"/>
-          <w:b/>
-          <w:bCs/>
-          <w:color w:val="000000" w:themeColor="text1"/>
-          <w:lang w:bidi="fa-IR"/>
-        </w:rPr>
-        <w:t>words.txt</w:t>
-      </w:r>
-      <w:r>
-        <w:rPr>
-          <w:rFonts w:asciiTheme="majorHAnsi" w:hAnsiTheme="majorHAnsi" w:cstheme="majorHAnsi"/>
-          <w:b/>
-          <w:bCs/>
-          <w:color w:val="000000" w:themeColor="text1"/>
-          <w:rtl/>
-          <w:lang w:bidi="fa-IR"/>
-        </w:rPr>
-        <w:t xml:space="preserve"> استخراج کنید.</w:t>
-      </w:r>
-    </w:p>
-    <w:p>
-      <w:pPr>
-        <w:pStyle w:val="ListParagraph"/>
-        <w:numPr>
-          <w:ilvl w:val="0"/>
-          <w:numId w:val="8"/>
-        </w:numPr>
-        <w:bidi/>
-        <w:spacing w:line="252" w:lineRule="auto"/>
-        <w:jc w:val="both"/>
-        <w:rPr>
-          <w:rFonts w:asciiTheme="majorHAnsi" w:hAnsiTheme="majorHAnsi" w:cstheme="majorHAnsi"/>
-          <w:b/>
-          <w:bCs/>
-          <w:color w:val="000000" w:themeColor="text1"/>
-          <w:lang w:bidi="fa-IR"/>
-        </w:rPr>
-      </w:pPr>
-      <w:r>
-        <w:rPr>
-          <w:rFonts w:asciiTheme="majorHAnsi" w:hAnsiTheme="majorHAnsi" w:cstheme="majorHAnsi"/>
-          <w:b/>
-          <w:bCs/>
-          <w:color w:val="000000" w:themeColor="text1"/>
-          <w:rtl/>
-          <w:lang w:bidi="fa-IR"/>
-        </w:rPr>
-        <w:t>برنامه ای بنویسید که</w:t>
-      </w:r>
-      <w:r>
-        <w:rPr>
-          <w:rFonts w:asciiTheme="majorHAnsi" w:hAnsiTheme="majorHAnsi" w:cstheme="majorHAnsi"/>
-          <w:b/>
-          <w:bCs/>
-          <w:color w:val="000000" w:themeColor="text1"/>
           <w:rtl/>
           <w:lang w:bidi="fa-IR"/>
         </w:rPr>
@@ -4563,7 +4563,7 @@
 </file>
 
 <file path=word/numbering.xml><?xml version="1.0" encoding="utf-8"?>
-<w:numbering xmlns:wpc="http://schemas.microsoft.com/office/word/2010/wordprocessingCanvas" xmlns:cx="http://schemas.microsoft.com/office/drawing/2014/chartex" xmlns:cx1="http://schemas.microsoft.com/office/drawing/2015/9/8/chartex" xmlns:cx2="http://schemas.microsoft.com/office/drawing/2015/10/21/chartex" xmlns:cx3="http://schemas.microsoft.com/office/drawing/2016/5/9/chartex" xmlns:cx4="http://schemas.microsoft.com/office/drawing/2016/5/10/chartex" xmlns:cx5="http://schemas.microsoft.com/office/drawing/2016/5/11/chartex" xmlns:cx6="http://schemas.microsoft.com/office/drawing/2016/5/12/chartex" xmlns:cx7="http://schemas.microsoft.com/office/drawing/2016/5/13/chartex" xmlns:cx8="http://schemas.microsoft.com/office/drawing/2016/5/14/chartex" xmlns:mc="http://schemas.openxmlformats.org/markup-compatibility/2006" xmlns:aink="http://schemas.microsoft.com/office/drawing/2016/ink" xmlns:am3d="http://schemas.microsoft.com/office/drawing/2017/model3d" xmlns:o="urn:schemas-microsoft-com:office:office" xmlns:oel="http://schemas.microsoft.com/office/2019/extlst" xmlns:r="http://schemas.openxmlformats.org/officeDocument/2006/relationships" xmlns:m="http://schemas.openxmlformats.org/officeDocument/2006/math" xmlns:v="urn:schemas-microsoft-com:vml" xmlns:wp14="http://schemas.microsoft.com/office/word/2010/wordprocessingDrawing" xmlns:wp="http://schemas.openxmlformats.org/drawingml/2006/wordprocessingDrawing" xmlns:w10="urn:schemas-microsoft-com:office:word" xmlns:w="http://schemas.openxmlformats.org/wordprocessingml/2006/main" xmlns:w14="http://schemas.microsoft.com/office/word/2010/wordml" xmlns:w15="http://schemas.microsoft.com/office/word/2012/wordml" xmlns:w16cex="http://schemas.microsoft.com/office/word/2018/wordml/cex" xmlns:w16cid="http://schemas.microsoft.com/office/word/2016/wordml/cid" xmlns:w16="http://schemas.microsoft.com/office/word/2018/wordml" xmlns:w16du="http://schemas.microsoft.com/office/word/2023/wordml/word16du" xmlns:w16sdtdh="http://schemas.microsoft.com/office/word/2020/wordml/sdtdatahash" xmlns:w16se="http://schemas.microsoft.com/office/word/2015/wordml/symex" xmlns:wpg="http://schemas.microsoft.com/office/word/2010/wordprocessingGroup" xmlns:wpi="http://schemas.microsoft.com/office/word/2010/wordprocessingInk" xmlns:wne="http://schemas.microsoft.com/office/word/2006/wordml" xmlns:wps="http://schemas.microsoft.com/office/word/2010/wordprocessingShape" mc:Ignorable="w14 w15 w16se w16cid w16 w16cex w16sdtdh wp14">
+<w:numbering xmlns:wpc="http://schemas.microsoft.com/office/word/2010/wordprocessingCanvas" xmlns:cx="http://schemas.microsoft.com/office/drawing/2014/chartex" xmlns:cx1="http://schemas.microsoft.com/office/drawing/2015/9/8/chartex" xmlns:cx2="http://schemas.microsoft.com/office/drawing/2015/10/21/chartex" xmlns:cx3="http://schemas.microsoft.com/office/drawing/2016/5/9/chartex" xmlns:cx4="http://schemas.microsoft.com/office/drawing/2016/5/10/chartex" xmlns:cx5="http://schemas.microsoft.com/office/drawing/2016/5/11/chartex" xmlns:cx6="http://schemas.microsoft.com/office/drawing/2016/5/12/chartex" xmlns:cx7="http://schemas.microsoft.com/office/drawing/2016/5/13/chartex" xmlns:cx8="http://schemas.microsoft.com/office/drawing/2016/5/14/chartex" xmlns:mc="http://schemas.openxmlformats.org/markup-compatibility/2006" xmlns:aink="http://schemas.microsoft.com/office/drawing/2016/ink" xmlns:am3d="http://schemas.microsoft.com/office/drawing/2017/model3d" xmlns:o="urn:schemas-microsoft-com:office:office" xmlns:oel="http://schemas.microsoft.com/office/2019/extlst" xmlns:r="http://schemas.openxmlformats.org/officeDocument/2006/relationships" xmlns:m="http://schemas.openxmlformats.org/officeDocument/2006/math" xmlns:v="urn:schemas-microsoft-com:vml" xmlns:wp14="http://schemas.microsoft.com/office/word/2010/wordprocessingDrawing" xmlns:wp="http://schemas.openxmlformats.org/drawingml/2006/wordprocessingDrawing" xmlns:w10="urn:schemas-microsoft-com:office:word" xmlns:w="http://schemas.openxmlformats.org/wordprocessingml/2006/main" xmlns:w14="http://schemas.microsoft.com/office/word/2010/wordml" xmlns:w15="http://schemas.microsoft.com/office/word/2012/wordml" xmlns:w16cex="http://schemas.microsoft.com/office/word/2018/wordml/cex" xmlns:w16cid="http://schemas.microsoft.com/office/word/2016/wordml/cid" xmlns:w16="http://schemas.microsoft.com/office/word/2018/wordml" xmlns:w16du="http://schemas.microsoft.com/office/word/2023/wordml/word16du" xmlns:w16sdtdh="http://schemas.microsoft.com/office/word/2020/wordml/sdtdatahash" xmlns:w16se="http://schemas.microsoft.com/office/word/2015/wordml/symex" xmlns:wpg="http://schemas.microsoft.com/office/word/2010/wordprocessingGroup" xmlns:wpi="http://schemas.microsoft.com/office/word/2010/wordprocessingInk" xmlns:wne="http://schemas.microsoft.com/office/word/2006/wordml" xmlns:wps="http://schemas.microsoft.com/office/word/2010/wordprocessingShape" mc:Ignorable="w14 w15 w16se w16cid w16 w16cex w16sdtdh w16du wp14">
   <w:abstractNum w:abstractNumId="0" w15:restartNumberingAfterBreak="0">
     <w:nsid w:val="163D44EF"/>
     <w:multiLevelType w:val="hybridMultilevel"/>
@@ -5330,7 +5330,7 @@
 </file>
 
 <file path=word/styles.xml><?xml version="1.0" encoding="utf-8"?>
-<w:styles xmlns:mc="http://schemas.openxmlformats.org/markup-compatibility/2006" xmlns:r="http://schemas.openxmlformats.org/officeDocument/2006/relationships" xmlns:w="http://schemas.openxmlformats.org/wordprocessingml/2006/main" xmlns:w14="http://schemas.microsoft.com/office/word/2010/wordml" xmlns:w15="http://schemas.microsoft.com/office/word/2012/wordml" xmlns:w16cex="http://schemas.microsoft.com/office/word/2018/wordml/cex" xmlns:w16cid="http://schemas.microsoft.com/office/word/2016/wordml/cid" xmlns:w16="http://schemas.microsoft.com/office/word/2018/wordml" xmlns:w16sdtdh="http://schemas.microsoft.com/office/word/2020/wordml/sdtdatahash" xmlns:w16se="http://schemas.microsoft.com/office/word/2015/wordml/symex" mc:Ignorable="w14 w15 w16se w16cid w16 w16cex w16sdtdh">
+<w:styles xmlns:mc="http://schemas.openxmlformats.org/markup-compatibility/2006" xmlns:r="http://schemas.openxmlformats.org/officeDocument/2006/relationships" xmlns:w="http://schemas.openxmlformats.org/wordprocessingml/2006/main" xmlns:w14="http://schemas.microsoft.com/office/word/2010/wordml" xmlns:w15="http://schemas.microsoft.com/office/word/2012/wordml" xmlns:w16cex="http://schemas.microsoft.com/office/word/2018/wordml/cex" xmlns:w16cid="http://schemas.microsoft.com/office/word/2016/wordml/cid" xmlns:w16="http://schemas.microsoft.com/office/word/2018/wordml" xmlns:w16du="http://schemas.microsoft.com/office/word/2023/wordml/word16du" xmlns:w16sdtdh="http://schemas.microsoft.com/office/word/2020/wordml/sdtdatahash" xmlns:w16se="http://schemas.microsoft.com/office/word/2015/wordml/symex" mc:Ignorable="w14 w15 w16se w16cid w16 w16cex w16sdtdh w16du">
   <w:docDefaults>
     <w:rPrDefault>
       <w:rPr>

--- a/Tamrin.docx
+++ b/Tamrin.docx
@@ -3731,6 +3731,678 @@
           <w:rFonts w:asciiTheme="majorHAnsi" w:hAnsiTheme="majorHAnsi" w:cstheme="majorHAnsi"/>
           <w:b/>
           <w:bCs/>
+          <w:color w:val="0070C0"/>
+          <w:lang w:bidi="fa-IR"/>
+        </w:rPr>
+      </w:pPr>
+      <w:r>
+        <w:rPr>
+          <w:rFonts w:asciiTheme="majorHAnsi" w:hAnsiTheme="majorHAnsi" w:cstheme="majorHAnsi"/>
+          <w:b/>
+          <w:bCs/>
+          <w:color w:val="0070C0"/>
+          <w:rtl/>
+          <w:lang w:bidi="fa-IR"/>
+        </w:rPr>
+        <w:t xml:space="preserve">همه کلماتی که با </w:t>
+      </w:r>
+      <w:r>
+        <w:rPr>
+          <w:rFonts w:asciiTheme="majorHAnsi" w:hAnsiTheme="majorHAnsi" w:cstheme="majorHAnsi"/>
+          <w:b/>
+          <w:bCs/>
+          <w:color w:val="0070C0"/>
+          <w:lang w:bidi="fa-IR"/>
+        </w:rPr>
+        <w:t>sub</w:t>
+      </w:r>
+      <w:r>
+        <w:rPr>
+          <w:rFonts w:asciiTheme="majorHAnsi" w:hAnsiTheme="majorHAnsi" w:cstheme="majorHAnsi"/>
+          <w:b/>
+          <w:bCs/>
+          <w:color w:val="0070C0"/>
+          <w:rtl/>
+          <w:lang w:bidi="fa-IR"/>
+        </w:rPr>
+        <w:t xml:space="preserve"> شروع میشوند را</w:t>
+      </w:r>
+      <w:r>
+        <w:rPr>
+          <w:rFonts w:asciiTheme="majorHAnsi" w:hAnsiTheme="majorHAnsi" w:cstheme="majorHAnsi"/>
+          <w:b/>
+          <w:bCs/>
+          <w:color w:val="0070C0"/>
+          <w:rtl/>
+          <w:lang w:bidi="fa-IR"/>
+        </w:rPr>
+        <w:t xml:space="preserve"> از فایل </w:t>
+      </w:r>
+      <w:r>
+        <w:rPr>
+          <w:rFonts w:asciiTheme="majorHAnsi" w:hAnsiTheme="majorHAnsi" w:cstheme="majorHAnsi"/>
+          <w:b/>
+          <w:bCs/>
+          <w:color w:val="0070C0"/>
+          <w:lang w:bidi="fa-IR"/>
+        </w:rPr>
+        <w:t>words.txt</w:t>
+      </w:r>
+      <w:r>
+        <w:rPr>
+          <w:rFonts w:asciiTheme="majorHAnsi" w:hAnsiTheme="majorHAnsi" w:cstheme="majorHAnsi"/>
+          <w:b/>
+          <w:bCs/>
+          <w:color w:val="0070C0"/>
+          <w:rtl/>
+          <w:lang w:bidi="fa-IR"/>
+        </w:rPr>
+        <w:t xml:space="preserve"> استخراج کنید.</w:t>
+      </w:r>
+    </w:p>
+    <w:p>
+      <w:pPr>
+        <w:pStyle w:val="ListParagraph"/>
+        <w:numPr>
+          <w:ilvl w:val="0"/>
+          <w:numId w:val="8"/>
+        </w:numPr>
+        <w:bidi/>
+        <w:spacing w:line="252" w:lineRule="auto"/>
+        <w:jc w:val="both"/>
+        <w:rPr>
+          <w:rFonts w:asciiTheme="majorHAnsi" w:hAnsiTheme="majorHAnsi" w:cstheme="majorHAnsi"/>
+          <w:b/>
+          <w:bCs/>
+          <w:color w:val="00B050"/>
+          <w:lang w:bidi="fa-IR"/>
+        </w:rPr>
+      </w:pPr>
+      <w:r>
+        <w:rPr>
+          <w:rFonts w:asciiTheme="majorHAnsi" w:hAnsiTheme="majorHAnsi" w:cstheme="majorHAnsi"/>
+          <w:b/>
+          <w:bCs/>
+          <w:color w:val="00B050"/>
+          <w:rtl/>
+          <w:lang w:bidi="fa-IR"/>
+        </w:rPr>
+        <w:t xml:space="preserve">همه کلماتی که با </w:t>
+      </w:r>
+      <w:proofErr w:type="spellStart"/>
+      <w:r>
+        <w:rPr>
+          <w:rFonts w:asciiTheme="majorHAnsi" w:hAnsiTheme="majorHAnsi" w:cstheme="majorHAnsi"/>
+          <w:b/>
+          <w:bCs/>
+          <w:color w:val="00B050"/>
+          <w:lang w:bidi="fa-IR"/>
+        </w:rPr>
+        <w:t>ing</w:t>
+      </w:r>
+      <w:proofErr w:type="spellEnd"/>
+      <w:r>
+        <w:rPr>
+          <w:rFonts w:asciiTheme="majorHAnsi" w:hAnsiTheme="majorHAnsi" w:cstheme="majorHAnsi"/>
+          <w:b/>
+          <w:bCs/>
+          <w:color w:val="00B050"/>
+          <w:rtl/>
+          <w:lang w:bidi="fa-IR"/>
+        </w:rPr>
+        <w:t xml:space="preserve"> تمام میشوند را </w:t>
+      </w:r>
+      <w:r>
+        <w:rPr>
+          <w:rFonts w:asciiTheme="majorHAnsi" w:hAnsiTheme="majorHAnsi" w:cstheme="majorHAnsi"/>
+          <w:b/>
+          <w:bCs/>
+          <w:color w:val="00B050"/>
+          <w:rtl/>
+          <w:lang w:bidi="fa-IR"/>
+        </w:rPr>
+        <w:t xml:space="preserve">از فایل </w:t>
+      </w:r>
+      <w:r>
+        <w:rPr>
+          <w:rFonts w:asciiTheme="majorHAnsi" w:hAnsiTheme="majorHAnsi" w:cstheme="majorHAnsi"/>
+          <w:b/>
+          <w:bCs/>
+          <w:color w:val="00B050"/>
+          <w:lang w:bidi="fa-IR"/>
+        </w:rPr>
+        <w:t>words.txt</w:t>
+      </w:r>
+      <w:r>
+        <w:rPr>
+          <w:rFonts w:asciiTheme="majorHAnsi" w:hAnsiTheme="majorHAnsi" w:cstheme="majorHAnsi"/>
+          <w:b/>
+          <w:bCs/>
+          <w:color w:val="00B050"/>
+          <w:rtl/>
+          <w:lang w:bidi="fa-IR"/>
+        </w:rPr>
+        <w:t xml:space="preserve"> </w:t>
+      </w:r>
+      <w:r>
+        <w:rPr>
+          <w:rFonts w:asciiTheme="majorHAnsi" w:hAnsiTheme="majorHAnsi" w:cstheme="majorHAnsi"/>
+          <w:b/>
+          <w:bCs/>
+          <w:color w:val="00B050"/>
+          <w:rtl/>
+          <w:lang w:bidi="fa-IR"/>
+        </w:rPr>
+        <w:t>استخراج کنید.</w:t>
+      </w:r>
+    </w:p>
+    <w:p>
+      <w:pPr>
+        <w:pStyle w:val="ListParagraph"/>
+        <w:numPr>
+          <w:ilvl w:val="0"/>
+          <w:numId w:val="8"/>
+        </w:numPr>
+        <w:bidi/>
+        <w:spacing w:line="252" w:lineRule="auto"/>
+        <w:jc w:val="both"/>
+        <w:rPr>
+          <w:rFonts w:asciiTheme="majorHAnsi" w:hAnsiTheme="majorHAnsi" w:cstheme="majorHAnsi"/>
+          <w:b/>
+          <w:bCs/>
+          <w:color w:val="0070C0"/>
+          <w:lang w:bidi="fa-IR"/>
+        </w:rPr>
+      </w:pPr>
+      <w:r>
+        <w:rPr>
+          <w:rFonts w:asciiTheme="majorHAnsi" w:hAnsiTheme="majorHAnsi" w:cstheme="majorHAnsi"/>
+          <w:b/>
+          <w:bCs/>
+          <w:color w:val="0070C0"/>
+          <w:rtl/>
+          <w:lang w:bidi="fa-IR"/>
+        </w:rPr>
+        <w:t xml:space="preserve">خطوط فایل </w:t>
+      </w:r>
+      <w:r>
+        <w:rPr>
+          <w:rFonts w:asciiTheme="majorHAnsi" w:hAnsiTheme="majorHAnsi" w:cstheme="majorHAnsi"/>
+          <w:b/>
+          <w:bCs/>
+          <w:color w:val="0070C0"/>
+          <w:lang w:bidi="fa-IR"/>
+        </w:rPr>
+        <w:t>words.txt</w:t>
+      </w:r>
+      <w:r>
+        <w:rPr>
+          <w:rFonts w:asciiTheme="majorHAnsi" w:hAnsiTheme="majorHAnsi" w:cstheme="majorHAnsi"/>
+          <w:b/>
+          <w:bCs/>
+          <w:color w:val="0070C0"/>
+          <w:rtl/>
+          <w:lang w:bidi="fa-IR"/>
+        </w:rPr>
+        <w:t xml:space="preserve"> را بدون </w:t>
+      </w:r>
+      <w:r>
+        <w:rPr>
+          <w:rFonts w:asciiTheme="majorHAnsi" w:hAnsiTheme="majorHAnsi" w:cstheme="majorHAnsi"/>
+          <w:b/>
+          <w:bCs/>
+          <w:color w:val="0070C0"/>
+          <w:lang w:bidi="fa-IR"/>
+        </w:rPr>
+        <w:t>\n</w:t>
+      </w:r>
+      <w:r>
+        <w:rPr>
+          <w:rFonts w:asciiTheme="majorHAnsi" w:hAnsiTheme="majorHAnsi" w:cstheme="majorHAnsi"/>
+          <w:b/>
+          <w:bCs/>
+          <w:color w:val="0070C0"/>
+          <w:rtl/>
+          <w:lang w:bidi="fa-IR"/>
+        </w:rPr>
+        <w:t xml:space="preserve"> استخراج کنید.</w:t>
+      </w:r>
+    </w:p>
+    <w:p>
+      <w:pPr>
+        <w:pStyle w:val="ListParagraph"/>
+        <w:numPr>
+          <w:ilvl w:val="0"/>
+          <w:numId w:val="8"/>
+        </w:numPr>
+        <w:bidi/>
+        <w:spacing w:line="252" w:lineRule="auto"/>
+        <w:jc w:val="both"/>
+        <w:rPr>
+          <w:rFonts w:asciiTheme="majorHAnsi" w:hAnsiTheme="majorHAnsi" w:cstheme="majorHAnsi"/>
+          <w:b/>
+          <w:bCs/>
+          <w:color w:val="0070C0"/>
+          <w:lang w:bidi="fa-IR"/>
+        </w:rPr>
+      </w:pPr>
+      <w:r>
+        <w:rPr>
+          <w:rFonts w:asciiTheme="majorHAnsi" w:hAnsiTheme="majorHAnsi" w:cstheme="majorHAnsi"/>
+          <w:b/>
+          <w:bCs/>
+          <w:color w:val="0070C0"/>
+          <w:rtl/>
+          <w:lang w:bidi="fa-IR"/>
+        </w:rPr>
+        <w:t xml:space="preserve">تعداد خطوط فایل </w:t>
+      </w:r>
+      <w:r>
+        <w:rPr>
+          <w:rFonts w:asciiTheme="majorHAnsi" w:hAnsiTheme="majorHAnsi" w:cstheme="majorHAnsi"/>
+          <w:b/>
+          <w:bCs/>
+          <w:color w:val="0070C0"/>
+          <w:lang w:bidi="fa-IR"/>
+        </w:rPr>
+        <w:t>words.txt</w:t>
+      </w:r>
+      <w:r>
+        <w:rPr>
+          <w:rFonts w:asciiTheme="majorHAnsi" w:hAnsiTheme="majorHAnsi" w:cstheme="majorHAnsi"/>
+          <w:b/>
+          <w:bCs/>
+          <w:color w:val="0070C0"/>
+          <w:rtl/>
+          <w:lang w:bidi="fa-IR"/>
+        </w:rPr>
+        <w:t xml:space="preserve"> را نمایش دهید.</w:t>
+      </w:r>
+    </w:p>
+    <w:p>
+      <w:pPr>
+        <w:pStyle w:val="ListParagraph"/>
+        <w:numPr>
+          <w:ilvl w:val="0"/>
+          <w:numId w:val="8"/>
+        </w:numPr>
+        <w:bidi/>
+        <w:spacing w:line="252" w:lineRule="auto"/>
+        <w:jc w:val="both"/>
+        <w:rPr>
+          <w:rFonts w:asciiTheme="majorHAnsi" w:hAnsiTheme="majorHAnsi" w:cstheme="majorHAnsi"/>
+          <w:b/>
+          <w:bCs/>
+          <w:color w:val="0070C0"/>
+          <w:lang w:bidi="fa-IR"/>
+        </w:rPr>
+      </w:pPr>
+      <w:r>
+        <w:rPr>
+          <w:rFonts w:asciiTheme="majorHAnsi" w:hAnsiTheme="majorHAnsi" w:cstheme="majorHAnsi"/>
+          <w:b/>
+          <w:bCs/>
+          <w:color w:val="0070C0"/>
+          <w:rtl/>
+          <w:lang w:bidi="fa-IR"/>
+        </w:rPr>
+        <w:t>محتو</w:t>
+      </w:r>
+      <w:r>
+        <w:rPr>
+          <w:rFonts w:asciiTheme="majorHAnsi" w:hAnsiTheme="majorHAnsi" w:cstheme="majorHAnsi"/>
+          <w:b/>
+          <w:bCs/>
+          <w:color w:val="0070C0"/>
+          <w:rtl/>
+          <w:lang w:bidi="fa-IR"/>
+        </w:rPr>
+        <w:t>ا</w:t>
+      </w:r>
+      <w:r>
+        <w:rPr>
+          <w:rFonts w:asciiTheme="majorHAnsi" w:hAnsiTheme="majorHAnsi" w:cstheme="majorHAnsi"/>
+          <w:b/>
+          <w:bCs/>
+          <w:color w:val="0070C0"/>
+          <w:rtl/>
+          <w:lang w:bidi="fa-IR"/>
+        </w:rPr>
+        <w:t>ی</w:t>
+      </w:r>
+      <w:r>
+        <w:rPr>
+          <w:rFonts w:asciiTheme="majorHAnsi" w:hAnsiTheme="majorHAnsi" w:cstheme="majorHAnsi"/>
+          <w:b/>
+          <w:bCs/>
+          <w:color w:val="0070C0"/>
+          <w:rtl/>
+          <w:lang w:bidi="fa-IR"/>
+        </w:rPr>
+        <w:t xml:space="preserve"> </w:t>
+      </w:r>
+      <w:r>
+        <w:rPr>
+          <w:rFonts w:asciiTheme="majorHAnsi" w:hAnsiTheme="majorHAnsi" w:cstheme="majorHAnsi"/>
+          <w:b/>
+          <w:bCs/>
+          <w:color w:val="0070C0"/>
+          <w:lang w:bidi="fa-IR"/>
+        </w:rPr>
+        <w:t>words.txt</w:t>
+      </w:r>
+      <w:r>
+        <w:rPr>
+          <w:rFonts w:asciiTheme="majorHAnsi" w:hAnsiTheme="majorHAnsi" w:cstheme="majorHAnsi"/>
+          <w:b/>
+          <w:bCs/>
+          <w:color w:val="0070C0"/>
+          <w:rtl/>
+          <w:lang w:bidi="fa-IR"/>
+        </w:rPr>
+        <w:t xml:space="preserve"> را</w:t>
+      </w:r>
+      <w:r>
+        <w:rPr>
+          <w:rFonts w:asciiTheme="majorHAnsi" w:hAnsiTheme="majorHAnsi" w:cstheme="majorHAnsi"/>
+          <w:b/>
+          <w:bCs/>
+          <w:color w:val="0070C0"/>
+          <w:rtl/>
+          <w:lang w:bidi="fa-IR"/>
+        </w:rPr>
+        <w:t xml:space="preserve"> به گونه ای تغییر دهید که همه کلمات در یک خط نوشته شوند و در یک فایل جدید ذخیره کنید.</w:t>
+      </w:r>
+    </w:p>
+    <w:p>
+      <w:pPr>
+        <w:pStyle w:val="ListParagraph"/>
+        <w:numPr>
+          <w:ilvl w:val="0"/>
+          <w:numId w:val="8"/>
+        </w:numPr>
+        <w:bidi/>
+        <w:spacing w:line="252" w:lineRule="auto"/>
+        <w:jc w:val="both"/>
+        <w:rPr>
+          <w:rFonts w:asciiTheme="majorHAnsi" w:hAnsiTheme="majorHAnsi" w:cstheme="majorHAnsi"/>
+          <w:b/>
+          <w:bCs/>
+          <w:color w:val="0070C0"/>
+          <w:lang w:bidi="fa-IR"/>
+        </w:rPr>
+      </w:pPr>
+      <w:r>
+        <w:rPr>
+          <w:rFonts w:asciiTheme="majorHAnsi" w:hAnsiTheme="majorHAnsi" w:cstheme="majorHAnsi"/>
+          <w:b/>
+          <w:bCs/>
+          <w:color w:val="0070C0"/>
+          <w:rtl/>
+          <w:lang w:bidi="fa-IR"/>
+        </w:rPr>
+        <w:t xml:space="preserve">برنامه ای بنویسید که فایل </w:t>
+      </w:r>
+      <w:r>
+        <w:rPr>
+          <w:rFonts w:asciiTheme="majorHAnsi" w:hAnsiTheme="majorHAnsi" w:cstheme="majorHAnsi"/>
+          <w:b/>
+          <w:bCs/>
+          <w:color w:val="0070C0"/>
+          <w:lang w:bidi="fa-IR"/>
+        </w:rPr>
+        <w:t>words.txt</w:t>
+      </w:r>
+      <w:r>
+        <w:rPr>
+          <w:rFonts w:asciiTheme="majorHAnsi" w:hAnsiTheme="majorHAnsi" w:cstheme="majorHAnsi"/>
+          <w:b/>
+          <w:bCs/>
+          <w:color w:val="0070C0"/>
+          <w:rtl/>
+          <w:lang w:bidi="fa-IR"/>
+        </w:rPr>
+        <w:t xml:space="preserve"> را برعکس کرده و در یک فایل جدید ذخیره کنید.</w:t>
+      </w:r>
+    </w:p>
+    <w:p>
+      <w:pPr>
+        <w:pStyle w:val="ListParagraph"/>
+        <w:numPr>
+          <w:ilvl w:val="0"/>
+          <w:numId w:val="8"/>
+        </w:numPr>
+        <w:bidi/>
+        <w:spacing w:line="252" w:lineRule="auto"/>
+        <w:jc w:val="both"/>
+        <w:rPr>
+          <w:rFonts w:asciiTheme="majorHAnsi" w:hAnsiTheme="majorHAnsi" w:cstheme="majorHAnsi"/>
+          <w:b/>
+          <w:bCs/>
+          <w:color w:val="0070C0"/>
+          <w:lang w:bidi="fa-IR"/>
+        </w:rPr>
+      </w:pPr>
+      <w:r>
+        <w:rPr>
+          <w:rFonts w:asciiTheme="majorHAnsi" w:hAnsiTheme="majorHAnsi" w:cstheme="majorHAnsi"/>
+          <w:b/>
+          <w:bCs/>
+          <w:color w:val="0070C0"/>
+          <w:rtl/>
+          <w:lang w:bidi="fa-IR"/>
+        </w:rPr>
+        <w:t xml:space="preserve">برنامه ای بنویسید که خطوط فایل </w:t>
+      </w:r>
+      <w:r>
+        <w:rPr>
+          <w:rFonts w:asciiTheme="majorHAnsi" w:hAnsiTheme="majorHAnsi" w:cstheme="majorHAnsi"/>
+          <w:b/>
+          <w:bCs/>
+          <w:color w:val="0070C0"/>
+          <w:lang w:bidi="fa-IR"/>
+        </w:rPr>
+        <w:t>words.txt</w:t>
+      </w:r>
+      <w:r>
+        <w:rPr>
+          <w:rFonts w:asciiTheme="majorHAnsi" w:hAnsiTheme="majorHAnsi" w:cstheme="majorHAnsi"/>
+          <w:b/>
+          <w:bCs/>
+          <w:color w:val="0070C0"/>
+          <w:rtl/>
+          <w:lang w:bidi="fa-IR"/>
+        </w:rPr>
+        <w:t xml:space="preserve"> را برعکس کرده و در یک فایل جدید ذخیره کنید.</w:t>
+      </w:r>
+    </w:p>
+    <w:p>
+      <w:pPr>
+        <w:pStyle w:val="ListParagraph"/>
+        <w:numPr>
+          <w:ilvl w:val="0"/>
+          <w:numId w:val="8"/>
+        </w:numPr>
+        <w:bidi/>
+        <w:spacing w:line="252" w:lineRule="auto"/>
+        <w:jc w:val="both"/>
+        <w:rPr>
+          <w:rFonts w:asciiTheme="majorHAnsi" w:hAnsiTheme="majorHAnsi" w:cstheme="majorHAnsi"/>
+          <w:b/>
+          <w:bCs/>
+          <w:color w:val="0070C0"/>
+          <w:lang w:bidi="fa-IR"/>
+        </w:rPr>
+      </w:pPr>
+      <w:r>
+        <w:rPr>
+          <w:rFonts w:asciiTheme="majorHAnsi" w:hAnsiTheme="majorHAnsi" w:cstheme="majorHAnsi"/>
+          <w:b/>
+          <w:bCs/>
+          <w:color w:val="0070C0"/>
+          <w:rtl/>
+          <w:lang w:bidi="fa-IR"/>
+        </w:rPr>
+        <w:t xml:space="preserve">تنها اعداد را از فایل </w:t>
+      </w:r>
+      <w:r>
+        <w:rPr>
+          <w:rFonts w:asciiTheme="majorHAnsi" w:hAnsiTheme="majorHAnsi" w:cstheme="majorHAnsi"/>
+          <w:b/>
+          <w:bCs/>
+          <w:color w:val="0070C0"/>
+          <w:lang w:bidi="fa-IR"/>
+        </w:rPr>
+        <w:t>words.txt</w:t>
+      </w:r>
+      <w:r>
+        <w:rPr>
+          <w:rFonts w:asciiTheme="majorHAnsi" w:hAnsiTheme="majorHAnsi" w:cstheme="majorHAnsi"/>
+          <w:b/>
+          <w:bCs/>
+          <w:color w:val="0070C0"/>
+          <w:rtl/>
+          <w:lang w:bidi="fa-IR"/>
+        </w:rPr>
+        <w:t xml:space="preserve"> استخراج کنید.</w:t>
+      </w:r>
+    </w:p>
+    <w:p>
+      <w:pPr>
+        <w:pStyle w:val="ListParagraph"/>
+        <w:numPr>
+          <w:ilvl w:val="0"/>
+          <w:numId w:val="8"/>
+        </w:numPr>
+        <w:bidi/>
+        <w:spacing w:line="252" w:lineRule="auto"/>
+        <w:jc w:val="both"/>
+        <w:rPr>
+          <w:rFonts w:asciiTheme="majorHAnsi" w:hAnsiTheme="majorHAnsi" w:cstheme="majorHAnsi"/>
+          <w:b/>
+          <w:bCs/>
+          <w:color w:val="0070C0"/>
+          <w:lang w:bidi="fa-IR"/>
+        </w:rPr>
+      </w:pPr>
+      <w:r>
+        <w:rPr>
+          <w:rFonts w:asciiTheme="majorHAnsi" w:hAnsiTheme="majorHAnsi" w:cstheme="majorHAnsi"/>
+          <w:b/>
+          <w:bCs/>
+          <w:color w:val="0070C0"/>
+          <w:rtl/>
+          <w:lang w:bidi="fa-IR"/>
+        </w:rPr>
+        <w:t xml:space="preserve">خطوطی که شامل عدد هستند را از فایل </w:t>
+      </w:r>
+      <w:r>
+        <w:rPr>
+          <w:rFonts w:asciiTheme="majorHAnsi" w:hAnsiTheme="majorHAnsi" w:cstheme="majorHAnsi"/>
+          <w:b/>
+          <w:bCs/>
+          <w:color w:val="0070C0"/>
+          <w:lang w:bidi="fa-IR"/>
+        </w:rPr>
+        <w:t>words.txt</w:t>
+      </w:r>
+      <w:r>
+        <w:rPr>
+          <w:rFonts w:asciiTheme="majorHAnsi" w:hAnsiTheme="majorHAnsi" w:cstheme="majorHAnsi"/>
+          <w:b/>
+          <w:bCs/>
+          <w:color w:val="0070C0"/>
+          <w:rtl/>
+          <w:lang w:bidi="fa-IR"/>
+        </w:rPr>
+        <w:t xml:space="preserve"> استخراج کنید.</w:t>
+      </w:r>
+    </w:p>
+    <w:p>
+      <w:pPr>
+        <w:pStyle w:val="ListParagraph"/>
+        <w:numPr>
+          <w:ilvl w:val="0"/>
+          <w:numId w:val="8"/>
+        </w:numPr>
+        <w:bidi/>
+        <w:spacing w:line="252" w:lineRule="auto"/>
+        <w:jc w:val="both"/>
+        <w:rPr>
+          <w:rFonts w:asciiTheme="majorHAnsi" w:hAnsiTheme="majorHAnsi" w:cstheme="majorHAnsi"/>
+          <w:b/>
+          <w:bCs/>
+          <w:color w:val="0070C0"/>
+          <w:lang w:bidi="fa-IR"/>
+        </w:rPr>
+      </w:pPr>
+      <w:r>
+        <w:rPr>
+          <w:rFonts w:asciiTheme="majorHAnsi" w:hAnsiTheme="majorHAnsi" w:cstheme="majorHAnsi"/>
+          <w:b/>
+          <w:bCs/>
+          <w:color w:val="0070C0"/>
+          <w:rtl/>
+          <w:lang w:bidi="fa-IR"/>
+        </w:rPr>
+        <w:t>برنامه ای بنویسید که</w:t>
+      </w:r>
+      <w:r>
+        <w:rPr>
+          <w:rFonts w:asciiTheme="majorHAnsi" w:hAnsiTheme="majorHAnsi" w:cstheme="majorHAnsi"/>
+          <w:b/>
+          <w:bCs/>
+          <w:color w:val="0070C0"/>
+          <w:rtl/>
+          <w:lang w:bidi="fa-IR"/>
+        </w:rPr>
+        <w:t xml:space="preserve"> تعدادی فایل با فرمت دلخواه کاربر میسازد.</w:t>
+      </w:r>
+    </w:p>
+    <w:p>
+      <w:pPr>
+        <w:pStyle w:val="ListParagraph"/>
+        <w:numPr>
+          <w:ilvl w:val="0"/>
+          <w:numId w:val="8"/>
+        </w:numPr>
+        <w:bidi/>
+        <w:spacing w:line="252" w:lineRule="auto"/>
+        <w:jc w:val="both"/>
+        <w:rPr>
+          <w:rFonts w:asciiTheme="majorHAnsi" w:hAnsiTheme="majorHAnsi" w:cstheme="majorHAnsi"/>
+          <w:b/>
+          <w:bCs/>
+          <w:color w:val="00B050"/>
+          <w:lang w:bidi="fa-IR"/>
+        </w:rPr>
+      </w:pPr>
+      <w:r>
+        <w:rPr>
+          <w:rFonts w:asciiTheme="majorHAnsi" w:hAnsiTheme="majorHAnsi" w:cstheme="majorHAnsi"/>
+          <w:b/>
+          <w:bCs/>
+          <w:color w:val="00B050"/>
+          <w:rtl/>
+          <w:lang w:bidi="fa-IR"/>
+        </w:rPr>
+        <w:t>برنامه ای بنویسید که ساعت و دقیقه را نمایش دهد.</w:t>
+      </w:r>
+    </w:p>
+    <w:p>
+      <w:pPr>
+        <w:pStyle w:val="ListParagraph"/>
+        <w:numPr>
+          <w:ilvl w:val="0"/>
+          <w:numId w:val="8"/>
+        </w:numPr>
+        <w:bidi/>
+        <w:spacing w:line="252" w:lineRule="auto"/>
+        <w:jc w:val="both"/>
+        <w:rPr>
+          <w:rFonts w:asciiTheme="majorHAnsi" w:hAnsiTheme="majorHAnsi" w:cstheme="majorHAnsi"/>
+          <w:b/>
+          <w:bCs/>
           <w:color w:val="FF0000"/>
           <w:lang w:bidi="fa-IR"/>
         </w:rPr>
@@ -3741,678 +4413,6 @@
           <w:b/>
           <w:bCs/>
           <w:color w:val="FF0000"/>
-          <w:rtl/>
-          <w:lang w:bidi="fa-IR"/>
-        </w:rPr>
-        <w:t xml:space="preserve">همه کلماتی که با </w:t>
-      </w:r>
-      <w:r>
-        <w:rPr>
-          <w:rFonts w:asciiTheme="majorHAnsi" w:hAnsiTheme="majorHAnsi" w:cstheme="majorHAnsi"/>
-          <w:b/>
-          <w:bCs/>
-          <w:color w:val="FF0000"/>
-          <w:lang w:bidi="fa-IR"/>
-        </w:rPr>
-        <w:t>sub</w:t>
-      </w:r>
-      <w:r>
-        <w:rPr>
-          <w:rFonts w:asciiTheme="majorHAnsi" w:hAnsiTheme="majorHAnsi" w:cstheme="majorHAnsi"/>
-          <w:b/>
-          <w:bCs/>
-          <w:color w:val="FF0000"/>
-          <w:rtl/>
-          <w:lang w:bidi="fa-IR"/>
-        </w:rPr>
-        <w:t xml:space="preserve"> شروع میشوند را</w:t>
-      </w:r>
-      <w:r>
-        <w:rPr>
-          <w:rFonts w:asciiTheme="majorHAnsi" w:hAnsiTheme="majorHAnsi" w:cstheme="majorHAnsi"/>
-          <w:b/>
-          <w:bCs/>
-          <w:color w:val="FF0000"/>
-          <w:rtl/>
-          <w:lang w:bidi="fa-IR"/>
-        </w:rPr>
-        <w:t xml:space="preserve"> از فایل </w:t>
-      </w:r>
-      <w:r>
-        <w:rPr>
-          <w:rFonts w:asciiTheme="majorHAnsi" w:hAnsiTheme="majorHAnsi" w:cstheme="majorHAnsi"/>
-          <w:b/>
-          <w:bCs/>
-          <w:color w:val="FF0000"/>
-          <w:lang w:bidi="fa-IR"/>
-        </w:rPr>
-        <w:t>words.txt</w:t>
-      </w:r>
-      <w:r>
-        <w:rPr>
-          <w:rFonts w:asciiTheme="majorHAnsi" w:hAnsiTheme="majorHAnsi" w:cstheme="majorHAnsi"/>
-          <w:b/>
-          <w:bCs/>
-          <w:color w:val="FF0000"/>
-          <w:rtl/>
-          <w:lang w:bidi="fa-IR"/>
-        </w:rPr>
-        <w:t xml:space="preserve"> استخراج کنید.</w:t>
-      </w:r>
-    </w:p>
-    <w:p>
-      <w:pPr>
-        <w:pStyle w:val="ListParagraph"/>
-        <w:numPr>
-          <w:ilvl w:val="0"/>
-          <w:numId w:val="8"/>
-        </w:numPr>
-        <w:bidi/>
-        <w:spacing w:line="252" w:lineRule="auto"/>
-        <w:jc w:val="both"/>
-        <w:rPr>
-          <w:rFonts w:asciiTheme="majorHAnsi" w:hAnsiTheme="majorHAnsi" w:cstheme="majorHAnsi"/>
-          <w:b/>
-          <w:bCs/>
-          <w:color w:val="00B050"/>
-          <w:lang w:bidi="fa-IR"/>
-        </w:rPr>
-      </w:pPr>
-      <w:r>
-        <w:rPr>
-          <w:rFonts w:asciiTheme="majorHAnsi" w:hAnsiTheme="majorHAnsi" w:cstheme="majorHAnsi"/>
-          <w:b/>
-          <w:bCs/>
-          <w:color w:val="00B050"/>
-          <w:rtl/>
-          <w:lang w:bidi="fa-IR"/>
-        </w:rPr>
-        <w:t xml:space="preserve">همه کلماتی که با </w:t>
-      </w:r>
-      <w:proofErr w:type="spellStart"/>
-      <w:r>
-        <w:rPr>
-          <w:rFonts w:asciiTheme="majorHAnsi" w:hAnsiTheme="majorHAnsi" w:cstheme="majorHAnsi"/>
-          <w:b/>
-          <w:bCs/>
-          <w:color w:val="00B050"/>
-          <w:lang w:bidi="fa-IR"/>
-        </w:rPr>
-        <w:t>ing</w:t>
-      </w:r>
-      <w:proofErr w:type="spellEnd"/>
-      <w:r>
-        <w:rPr>
-          <w:rFonts w:asciiTheme="majorHAnsi" w:hAnsiTheme="majorHAnsi" w:cstheme="majorHAnsi"/>
-          <w:b/>
-          <w:bCs/>
-          <w:color w:val="00B050"/>
-          <w:rtl/>
-          <w:lang w:bidi="fa-IR"/>
-        </w:rPr>
-        <w:t xml:space="preserve"> تمام میشوند را </w:t>
-      </w:r>
-      <w:r>
-        <w:rPr>
-          <w:rFonts w:asciiTheme="majorHAnsi" w:hAnsiTheme="majorHAnsi" w:cstheme="majorHAnsi"/>
-          <w:b/>
-          <w:bCs/>
-          <w:color w:val="00B050"/>
-          <w:rtl/>
-          <w:lang w:bidi="fa-IR"/>
-        </w:rPr>
-        <w:t xml:space="preserve">از فایل </w:t>
-      </w:r>
-      <w:r>
-        <w:rPr>
-          <w:rFonts w:asciiTheme="majorHAnsi" w:hAnsiTheme="majorHAnsi" w:cstheme="majorHAnsi"/>
-          <w:b/>
-          <w:bCs/>
-          <w:color w:val="00B050"/>
-          <w:lang w:bidi="fa-IR"/>
-        </w:rPr>
-        <w:t>words.txt</w:t>
-      </w:r>
-      <w:r>
-        <w:rPr>
-          <w:rFonts w:asciiTheme="majorHAnsi" w:hAnsiTheme="majorHAnsi" w:cstheme="majorHAnsi"/>
-          <w:b/>
-          <w:bCs/>
-          <w:color w:val="00B050"/>
-          <w:rtl/>
-          <w:lang w:bidi="fa-IR"/>
-        </w:rPr>
-        <w:t xml:space="preserve"> </w:t>
-      </w:r>
-      <w:r>
-        <w:rPr>
-          <w:rFonts w:asciiTheme="majorHAnsi" w:hAnsiTheme="majorHAnsi" w:cstheme="majorHAnsi"/>
-          <w:b/>
-          <w:bCs/>
-          <w:color w:val="00B050"/>
-          <w:rtl/>
-          <w:lang w:bidi="fa-IR"/>
-        </w:rPr>
-        <w:t>استخراج کنید.</w:t>
-      </w:r>
-    </w:p>
-    <w:p>
-      <w:pPr>
-        <w:pStyle w:val="ListParagraph"/>
-        <w:numPr>
-          <w:ilvl w:val="0"/>
-          <w:numId w:val="8"/>
-        </w:numPr>
-        <w:bidi/>
-        <w:spacing w:line="252" w:lineRule="auto"/>
-        <w:jc w:val="both"/>
-        <w:rPr>
-          <w:rFonts w:asciiTheme="majorHAnsi" w:hAnsiTheme="majorHAnsi" w:cstheme="majorHAnsi"/>
-          <w:b/>
-          <w:bCs/>
-          <w:color w:val="FF0000"/>
-          <w:lang w:bidi="fa-IR"/>
-        </w:rPr>
-      </w:pPr>
-      <w:r>
-        <w:rPr>
-          <w:rFonts w:asciiTheme="majorHAnsi" w:hAnsiTheme="majorHAnsi" w:cstheme="majorHAnsi"/>
-          <w:b/>
-          <w:bCs/>
-          <w:color w:val="FF0000"/>
-          <w:rtl/>
-          <w:lang w:bidi="fa-IR"/>
-        </w:rPr>
-        <w:t xml:space="preserve">خطوط فایل </w:t>
-      </w:r>
-      <w:r>
-        <w:rPr>
-          <w:rFonts w:asciiTheme="majorHAnsi" w:hAnsiTheme="majorHAnsi" w:cstheme="majorHAnsi"/>
-          <w:b/>
-          <w:bCs/>
-          <w:color w:val="FF0000"/>
-          <w:lang w:bidi="fa-IR"/>
-        </w:rPr>
-        <w:t>words.txt</w:t>
-      </w:r>
-      <w:r>
-        <w:rPr>
-          <w:rFonts w:asciiTheme="majorHAnsi" w:hAnsiTheme="majorHAnsi" w:cstheme="majorHAnsi"/>
-          <w:b/>
-          <w:bCs/>
-          <w:color w:val="FF0000"/>
-          <w:rtl/>
-          <w:lang w:bidi="fa-IR"/>
-        </w:rPr>
-        <w:t xml:space="preserve"> را بدون </w:t>
-      </w:r>
-      <w:r>
-        <w:rPr>
-          <w:rFonts w:asciiTheme="majorHAnsi" w:hAnsiTheme="majorHAnsi" w:cstheme="majorHAnsi"/>
-          <w:b/>
-          <w:bCs/>
-          <w:color w:val="FF0000"/>
-          <w:lang w:bidi="fa-IR"/>
-        </w:rPr>
-        <w:t>\n</w:t>
-      </w:r>
-      <w:r>
-        <w:rPr>
-          <w:rFonts w:asciiTheme="majorHAnsi" w:hAnsiTheme="majorHAnsi" w:cstheme="majorHAnsi"/>
-          <w:b/>
-          <w:bCs/>
-          <w:color w:val="FF0000"/>
-          <w:rtl/>
-          <w:lang w:bidi="fa-IR"/>
-        </w:rPr>
-        <w:t xml:space="preserve"> استخراج کنید.</w:t>
-      </w:r>
-    </w:p>
-    <w:p>
-      <w:pPr>
-        <w:pStyle w:val="ListParagraph"/>
-        <w:numPr>
-          <w:ilvl w:val="0"/>
-          <w:numId w:val="8"/>
-        </w:numPr>
-        <w:bidi/>
-        <w:spacing w:line="252" w:lineRule="auto"/>
-        <w:jc w:val="both"/>
-        <w:rPr>
-          <w:rFonts w:asciiTheme="majorHAnsi" w:hAnsiTheme="majorHAnsi" w:cstheme="majorHAnsi"/>
-          <w:b/>
-          <w:bCs/>
-          <w:color w:val="FF0000"/>
-          <w:lang w:bidi="fa-IR"/>
-        </w:rPr>
-      </w:pPr>
-      <w:r>
-        <w:rPr>
-          <w:rFonts w:asciiTheme="majorHAnsi" w:hAnsiTheme="majorHAnsi" w:cstheme="majorHAnsi"/>
-          <w:b/>
-          <w:bCs/>
-          <w:color w:val="FF0000"/>
-          <w:rtl/>
-          <w:lang w:bidi="fa-IR"/>
-        </w:rPr>
-        <w:t xml:space="preserve">تعداد خطوط فایل </w:t>
-      </w:r>
-      <w:r>
-        <w:rPr>
-          <w:rFonts w:asciiTheme="majorHAnsi" w:hAnsiTheme="majorHAnsi" w:cstheme="majorHAnsi"/>
-          <w:b/>
-          <w:bCs/>
-          <w:color w:val="FF0000"/>
-          <w:lang w:bidi="fa-IR"/>
-        </w:rPr>
-        <w:t>words.txt</w:t>
-      </w:r>
-      <w:r>
-        <w:rPr>
-          <w:rFonts w:asciiTheme="majorHAnsi" w:hAnsiTheme="majorHAnsi" w:cstheme="majorHAnsi"/>
-          <w:b/>
-          <w:bCs/>
-          <w:color w:val="FF0000"/>
-          <w:rtl/>
-          <w:lang w:bidi="fa-IR"/>
-        </w:rPr>
-        <w:t xml:space="preserve"> را نمایش دهید.</w:t>
-      </w:r>
-    </w:p>
-    <w:p>
-      <w:pPr>
-        <w:pStyle w:val="ListParagraph"/>
-        <w:numPr>
-          <w:ilvl w:val="0"/>
-          <w:numId w:val="8"/>
-        </w:numPr>
-        <w:bidi/>
-        <w:spacing w:line="252" w:lineRule="auto"/>
-        <w:jc w:val="both"/>
-        <w:rPr>
-          <w:rFonts w:asciiTheme="majorHAnsi" w:hAnsiTheme="majorHAnsi" w:cstheme="majorHAnsi"/>
-          <w:b/>
-          <w:bCs/>
-          <w:color w:val="0070C0"/>
-          <w:lang w:bidi="fa-IR"/>
-        </w:rPr>
-      </w:pPr>
-      <w:r>
-        <w:rPr>
-          <w:rFonts w:asciiTheme="majorHAnsi" w:hAnsiTheme="majorHAnsi" w:cstheme="majorHAnsi"/>
-          <w:b/>
-          <w:bCs/>
-          <w:color w:val="0070C0"/>
-          <w:rtl/>
-          <w:lang w:bidi="fa-IR"/>
-        </w:rPr>
-        <w:t>محتو</w:t>
-      </w:r>
-      <w:r>
-        <w:rPr>
-          <w:rFonts w:asciiTheme="majorHAnsi" w:hAnsiTheme="majorHAnsi" w:cstheme="majorHAnsi"/>
-          <w:b/>
-          <w:bCs/>
-          <w:color w:val="0070C0"/>
-          <w:rtl/>
-          <w:lang w:bidi="fa-IR"/>
-        </w:rPr>
-        <w:t>ا</w:t>
-      </w:r>
-      <w:r>
-        <w:rPr>
-          <w:rFonts w:asciiTheme="majorHAnsi" w:hAnsiTheme="majorHAnsi" w:cstheme="majorHAnsi"/>
-          <w:b/>
-          <w:bCs/>
-          <w:color w:val="0070C0"/>
-          <w:rtl/>
-          <w:lang w:bidi="fa-IR"/>
-        </w:rPr>
-        <w:t>ی</w:t>
-      </w:r>
-      <w:r>
-        <w:rPr>
-          <w:rFonts w:asciiTheme="majorHAnsi" w:hAnsiTheme="majorHAnsi" w:cstheme="majorHAnsi"/>
-          <w:b/>
-          <w:bCs/>
-          <w:color w:val="0070C0"/>
-          <w:rtl/>
-          <w:lang w:bidi="fa-IR"/>
-        </w:rPr>
-        <w:t xml:space="preserve"> </w:t>
-      </w:r>
-      <w:r>
-        <w:rPr>
-          <w:rFonts w:asciiTheme="majorHAnsi" w:hAnsiTheme="majorHAnsi" w:cstheme="majorHAnsi"/>
-          <w:b/>
-          <w:bCs/>
-          <w:color w:val="0070C0"/>
-          <w:lang w:bidi="fa-IR"/>
-        </w:rPr>
-        <w:t>words.txt</w:t>
-      </w:r>
-      <w:r>
-        <w:rPr>
-          <w:rFonts w:asciiTheme="majorHAnsi" w:hAnsiTheme="majorHAnsi" w:cstheme="majorHAnsi"/>
-          <w:b/>
-          <w:bCs/>
-          <w:color w:val="0070C0"/>
-          <w:rtl/>
-          <w:lang w:bidi="fa-IR"/>
-        </w:rPr>
-        <w:t xml:space="preserve"> را</w:t>
-      </w:r>
-      <w:r>
-        <w:rPr>
-          <w:rFonts w:asciiTheme="majorHAnsi" w:hAnsiTheme="majorHAnsi" w:cstheme="majorHAnsi"/>
-          <w:b/>
-          <w:bCs/>
-          <w:color w:val="0070C0"/>
-          <w:rtl/>
-          <w:lang w:bidi="fa-IR"/>
-        </w:rPr>
-        <w:t xml:space="preserve"> به گونه ای تغییر دهید که همه کلمات در یک خط نوشته شوند و در یک فایل جدید ذخیره کنید.</w:t>
-      </w:r>
-    </w:p>
-    <w:p>
-      <w:pPr>
-        <w:pStyle w:val="ListParagraph"/>
-        <w:numPr>
-          <w:ilvl w:val="0"/>
-          <w:numId w:val="8"/>
-        </w:numPr>
-        <w:bidi/>
-        <w:spacing w:line="252" w:lineRule="auto"/>
-        <w:jc w:val="both"/>
-        <w:rPr>
-          <w:rFonts w:asciiTheme="majorHAnsi" w:hAnsiTheme="majorHAnsi" w:cstheme="majorHAnsi"/>
-          <w:b/>
-          <w:bCs/>
-          <w:color w:val="0070C0"/>
-          <w:lang w:bidi="fa-IR"/>
-        </w:rPr>
-      </w:pPr>
-      <w:r>
-        <w:rPr>
-          <w:rFonts w:asciiTheme="majorHAnsi" w:hAnsiTheme="majorHAnsi" w:cstheme="majorHAnsi"/>
-          <w:b/>
-          <w:bCs/>
-          <w:color w:val="0070C0"/>
-          <w:rtl/>
-          <w:lang w:bidi="fa-IR"/>
-        </w:rPr>
-        <w:t xml:space="preserve">برنامه ای بنویسید که فایل </w:t>
-      </w:r>
-      <w:r>
-        <w:rPr>
-          <w:rFonts w:asciiTheme="majorHAnsi" w:hAnsiTheme="majorHAnsi" w:cstheme="majorHAnsi"/>
-          <w:b/>
-          <w:bCs/>
-          <w:color w:val="0070C0"/>
-          <w:lang w:bidi="fa-IR"/>
-        </w:rPr>
-        <w:t>words.txt</w:t>
-      </w:r>
-      <w:r>
-        <w:rPr>
-          <w:rFonts w:asciiTheme="majorHAnsi" w:hAnsiTheme="majorHAnsi" w:cstheme="majorHAnsi"/>
-          <w:b/>
-          <w:bCs/>
-          <w:color w:val="0070C0"/>
-          <w:rtl/>
-          <w:lang w:bidi="fa-IR"/>
-        </w:rPr>
-        <w:t xml:space="preserve"> را برعکس کرده و در یک فایل جدید ذخیره کنید.</w:t>
-      </w:r>
-    </w:p>
-    <w:p>
-      <w:pPr>
-        <w:pStyle w:val="ListParagraph"/>
-        <w:numPr>
-          <w:ilvl w:val="0"/>
-          <w:numId w:val="8"/>
-        </w:numPr>
-        <w:bidi/>
-        <w:spacing w:line="252" w:lineRule="auto"/>
-        <w:jc w:val="both"/>
-        <w:rPr>
-          <w:rFonts w:asciiTheme="majorHAnsi" w:hAnsiTheme="majorHAnsi" w:cstheme="majorHAnsi"/>
-          <w:b/>
-          <w:bCs/>
-          <w:color w:val="0070C0"/>
-          <w:lang w:bidi="fa-IR"/>
-        </w:rPr>
-      </w:pPr>
-      <w:r>
-        <w:rPr>
-          <w:rFonts w:asciiTheme="majorHAnsi" w:hAnsiTheme="majorHAnsi" w:cstheme="majorHAnsi"/>
-          <w:b/>
-          <w:bCs/>
-          <w:color w:val="0070C0"/>
-          <w:rtl/>
-          <w:lang w:bidi="fa-IR"/>
-        </w:rPr>
-        <w:t xml:space="preserve">برنامه ای بنویسید که خطوط فایل </w:t>
-      </w:r>
-      <w:r>
-        <w:rPr>
-          <w:rFonts w:asciiTheme="majorHAnsi" w:hAnsiTheme="majorHAnsi" w:cstheme="majorHAnsi"/>
-          <w:b/>
-          <w:bCs/>
-          <w:color w:val="0070C0"/>
-          <w:lang w:bidi="fa-IR"/>
-        </w:rPr>
-        <w:t>words.txt</w:t>
-      </w:r>
-      <w:r>
-        <w:rPr>
-          <w:rFonts w:asciiTheme="majorHAnsi" w:hAnsiTheme="majorHAnsi" w:cstheme="majorHAnsi"/>
-          <w:b/>
-          <w:bCs/>
-          <w:color w:val="0070C0"/>
-          <w:rtl/>
-          <w:lang w:bidi="fa-IR"/>
-        </w:rPr>
-        <w:t xml:space="preserve"> را برعکس کرده و در یک فایل جدید ذخیره کنید.</w:t>
-      </w:r>
-    </w:p>
-    <w:p>
-      <w:pPr>
-        <w:pStyle w:val="ListParagraph"/>
-        <w:numPr>
-          <w:ilvl w:val="0"/>
-          <w:numId w:val="8"/>
-        </w:numPr>
-        <w:bidi/>
-        <w:spacing w:line="252" w:lineRule="auto"/>
-        <w:jc w:val="both"/>
-        <w:rPr>
-          <w:rFonts w:asciiTheme="majorHAnsi" w:hAnsiTheme="majorHAnsi" w:cstheme="majorHAnsi"/>
-          <w:b/>
-          <w:bCs/>
-          <w:color w:val="FF0000"/>
-          <w:lang w:bidi="fa-IR"/>
-        </w:rPr>
-      </w:pPr>
-      <w:r>
-        <w:rPr>
-          <w:rFonts w:asciiTheme="majorHAnsi" w:hAnsiTheme="majorHAnsi" w:cstheme="majorHAnsi"/>
-          <w:b/>
-          <w:bCs/>
-          <w:color w:val="FF0000"/>
-          <w:rtl/>
-          <w:lang w:bidi="fa-IR"/>
-        </w:rPr>
-        <w:t xml:space="preserve">تنها اعداد را از فایل </w:t>
-      </w:r>
-      <w:r>
-        <w:rPr>
-          <w:rFonts w:asciiTheme="majorHAnsi" w:hAnsiTheme="majorHAnsi" w:cstheme="majorHAnsi"/>
-          <w:b/>
-          <w:bCs/>
-          <w:color w:val="FF0000"/>
-          <w:lang w:bidi="fa-IR"/>
-        </w:rPr>
-        <w:t>words.txt</w:t>
-      </w:r>
-      <w:r>
-        <w:rPr>
-          <w:rFonts w:asciiTheme="majorHAnsi" w:hAnsiTheme="majorHAnsi" w:cstheme="majorHAnsi"/>
-          <w:b/>
-          <w:bCs/>
-          <w:color w:val="FF0000"/>
-          <w:rtl/>
-          <w:lang w:bidi="fa-IR"/>
-        </w:rPr>
-        <w:t xml:space="preserve"> استخراج کنید.</w:t>
-      </w:r>
-    </w:p>
-    <w:p>
-      <w:pPr>
-        <w:pStyle w:val="ListParagraph"/>
-        <w:numPr>
-          <w:ilvl w:val="0"/>
-          <w:numId w:val="8"/>
-        </w:numPr>
-        <w:bidi/>
-        <w:spacing w:line="252" w:lineRule="auto"/>
-        <w:jc w:val="both"/>
-        <w:rPr>
-          <w:rFonts w:asciiTheme="majorHAnsi" w:hAnsiTheme="majorHAnsi" w:cstheme="majorHAnsi"/>
-          <w:b/>
-          <w:bCs/>
-          <w:color w:val="FF0000"/>
-          <w:lang w:bidi="fa-IR"/>
-        </w:rPr>
-      </w:pPr>
-      <w:r>
-        <w:rPr>
-          <w:rFonts w:asciiTheme="majorHAnsi" w:hAnsiTheme="majorHAnsi" w:cstheme="majorHAnsi"/>
-          <w:b/>
-          <w:bCs/>
-          <w:color w:val="FF0000"/>
-          <w:rtl/>
-          <w:lang w:bidi="fa-IR"/>
-        </w:rPr>
-        <w:t xml:space="preserve">خطوطی که شامل عدد هستند را از فایل </w:t>
-      </w:r>
-      <w:r>
-        <w:rPr>
-          <w:rFonts w:asciiTheme="majorHAnsi" w:hAnsiTheme="majorHAnsi" w:cstheme="majorHAnsi"/>
-          <w:b/>
-          <w:bCs/>
-          <w:color w:val="FF0000"/>
-          <w:lang w:bidi="fa-IR"/>
-        </w:rPr>
-        <w:t>words.txt</w:t>
-      </w:r>
-      <w:r>
-        <w:rPr>
-          <w:rFonts w:asciiTheme="majorHAnsi" w:hAnsiTheme="majorHAnsi" w:cstheme="majorHAnsi"/>
-          <w:b/>
-          <w:bCs/>
-          <w:color w:val="FF0000"/>
-          <w:rtl/>
-          <w:lang w:bidi="fa-IR"/>
-        </w:rPr>
-        <w:t xml:space="preserve"> استخراج کنید.</w:t>
-      </w:r>
-    </w:p>
-    <w:p>
-      <w:pPr>
-        <w:pStyle w:val="ListParagraph"/>
-        <w:numPr>
-          <w:ilvl w:val="0"/>
-          <w:numId w:val="8"/>
-        </w:numPr>
-        <w:bidi/>
-        <w:spacing w:line="252" w:lineRule="auto"/>
-        <w:jc w:val="both"/>
-        <w:rPr>
-          <w:rFonts w:asciiTheme="majorHAnsi" w:hAnsiTheme="majorHAnsi" w:cstheme="majorHAnsi"/>
-          <w:b/>
-          <w:bCs/>
-          <w:color w:val="FF0000"/>
-          <w:lang w:bidi="fa-IR"/>
-        </w:rPr>
-      </w:pPr>
-      <w:r>
-        <w:rPr>
-          <w:rFonts w:asciiTheme="majorHAnsi" w:hAnsiTheme="majorHAnsi" w:cstheme="majorHAnsi"/>
-          <w:b/>
-          <w:bCs/>
-          <w:color w:val="FF0000"/>
-          <w:rtl/>
-          <w:lang w:bidi="fa-IR"/>
-        </w:rPr>
-        <w:t>برنامه ای بنویسید که</w:t>
-      </w:r>
-      <w:r>
-        <w:rPr>
-          <w:rFonts w:asciiTheme="majorHAnsi" w:hAnsiTheme="majorHAnsi" w:cstheme="majorHAnsi"/>
-          <w:b/>
-          <w:bCs/>
-          <w:color w:val="FF0000"/>
-          <w:rtl/>
-          <w:lang w:bidi="fa-IR"/>
-        </w:rPr>
-        <w:t xml:space="preserve"> تعدادی فایل با فرمت دلخواه کاربر میسازد.</w:t>
-      </w:r>
-    </w:p>
-    <w:p>
-      <w:pPr>
-        <w:pStyle w:val="ListParagraph"/>
-        <w:numPr>
-          <w:ilvl w:val="0"/>
-          <w:numId w:val="8"/>
-        </w:numPr>
-        <w:bidi/>
-        <w:spacing w:line="252" w:lineRule="auto"/>
-        <w:jc w:val="both"/>
-        <w:rPr>
-          <w:rFonts w:asciiTheme="majorHAnsi" w:hAnsiTheme="majorHAnsi" w:cstheme="majorHAnsi"/>
-          <w:b/>
-          <w:bCs/>
-          <w:color w:val="000000" w:themeColor="text1"/>
-          <w:lang w:bidi="fa-IR"/>
-        </w:rPr>
-      </w:pPr>
-      <w:r>
-        <w:rPr>
-          <w:rFonts w:asciiTheme="majorHAnsi" w:hAnsiTheme="majorHAnsi" w:cstheme="majorHAnsi"/>
-          <w:b/>
-          <w:bCs/>
-          <w:color w:val="000000" w:themeColor="text1"/>
-          <w:rtl/>
-          <w:lang w:bidi="fa-IR"/>
-        </w:rPr>
-        <w:t>برنامه ای بنویسید که ساعت و دقیقه را نمایش دهد.</w:t>
-      </w:r>
-    </w:p>
-    <w:p>
-      <w:pPr>
-        <w:pStyle w:val="ListParagraph"/>
-        <w:numPr>
-          <w:ilvl w:val="0"/>
-          <w:numId w:val="8"/>
-        </w:numPr>
-        <w:bidi/>
-        <w:spacing w:line="252" w:lineRule="auto"/>
-        <w:jc w:val="both"/>
-        <w:rPr>
-          <w:rFonts w:asciiTheme="majorHAnsi" w:hAnsiTheme="majorHAnsi" w:cstheme="majorHAnsi"/>
-          <w:b/>
-          <w:bCs/>
-          <w:color w:val="000000" w:themeColor="text1"/>
-          <w:lang w:bidi="fa-IR"/>
-        </w:rPr>
-      </w:pPr>
-      <w:r>
-        <w:rPr>
-          <w:rFonts w:asciiTheme="majorHAnsi" w:hAnsiTheme="majorHAnsi" w:cstheme="majorHAnsi"/>
-          <w:b/>
-          <w:bCs/>
-          <w:color w:val="000000" w:themeColor="text1"/>
           <w:rtl/>
           <w:lang w:bidi="fa-IR"/>
         </w:rPr>

--- a/Tamrin.docx
+++ b/Tamrin.docx
@@ -3910,6 +3910,78 @@
           <w:rFonts w:asciiTheme="majorHAnsi" w:hAnsiTheme="majorHAnsi" w:cstheme="majorHAnsi"/>
           <w:b/>
           <w:bCs/>
+          <w:color w:val="00B050"/>
+          <w:lang w:bidi="fa-IR"/>
+        </w:rPr>
+      </w:pPr>
+      <w:r>
+        <w:rPr>
+          <w:rFonts w:asciiTheme="majorHAnsi" w:hAnsiTheme="majorHAnsi" w:cstheme="majorHAnsi"/>
+          <w:b/>
+          <w:bCs/>
+          <w:color w:val="00B050"/>
+          <w:rtl/>
+          <w:lang w:bidi="fa-IR"/>
+        </w:rPr>
+        <w:t xml:space="preserve">خطوط فایل </w:t>
+      </w:r>
+      <w:r>
+        <w:rPr>
+          <w:rFonts w:asciiTheme="majorHAnsi" w:hAnsiTheme="majorHAnsi" w:cstheme="majorHAnsi"/>
+          <w:b/>
+          <w:bCs/>
+          <w:color w:val="00B050"/>
+          <w:lang w:bidi="fa-IR"/>
+        </w:rPr>
+        <w:t>words.txt</w:t>
+      </w:r>
+      <w:r>
+        <w:rPr>
+          <w:rFonts w:asciiTheme="majorHAnsi" w:hAnsiTheme="majorHAnsi" w:cstheme="majorHAnsi"/>
+          <w:b/>
+          <w:bCs/>
+          <w:color w:val="00B050"/>
+          <w:rtl/>
+          <w:lang w:bidi="fa-IR"/>
+        </w:rPr>
+        <w:t xml:space="preserve"> را بدون </w:t>
+      </w:r>
+      <w:r>
+        <w:rPr>
+          <w:rFonts w:asciiTheme="majorHAnsi" w:hAnsiTheme="majorHAnsi" w:cstheme="majorHAnsi"/>
+          <w:b/>
+          <w:bCs/>
+          <w:color w:val="00B050"/>
+          <w:lang w:bidi="fa-IR"/>
+        </w:rPr>
+        <w:t>\n</w:t>
+      </w:r>
+      <w:r>
+        <w:rPr>
+          <w:rFonts w:asciiTheme="majorHAnsi" w:hAnsiTheme="majorHAnsi" w:cstheme="majorHAnsi"/>
+          <w:b/>
+          <w:bCs/>
+          <w:color w:val="00B050"/>
+          <w:rtl/>
+          <w:lang w:bidi="fa-IR"/>
+        </w:rPr>
+        <w:t xml:space="preserve"> استخراج کنید.</w:t>
+      </w:r>
+    </w:p>
+    <w:p>
+      <w:pPr>
+        <w:pStyle w:val="ListParagraph"/>
+        <w:numPr>
+          <w:ilvl w:val="0"/>
+          <w:numId w:val="8"/>
+        </w:numPr>
+        <w:bidi/>
+        <w:spacing w:line="252" w:lineRule="auto"/>
+        <w:jc w:val="both"/>
+        <w:rPr>
+          <w:rFonts w:asciiTheme="majorHAnsi" w:hAnsiTheme="majorHAnsi" w:cstheme="majorHAnsi"/>
+          <w:b/>
+          <w:bCs/>
           <w:color w:val="0070C0"/>
           <w:lang w:bidi="fa-IR"/>
         </w:rPr>
@@ -3923,7 +3995,7 @@
           <w:rtl/>
           <w:lang w:bidi="fa-IR"/>
         </w:rPr>
-        <w:t xml:space="preserve">خطوط فایل </w:t>
+        <w:t xml:space="preserve">تعداد خطوط فایل </w:t>
       </w:r>
       <w:r>
         <w:rPr>
@@ -3944,9 +4016,19 @@
           <w:rtl/>
           <w:lang w:bidi="fa-IR"/>
         </w:rPr>
-        <w:t xml:space="preserve"> را بدون </w:t>
-      </w:r>
-      <w:r>
+        <w:t xml:space="preserve"> را نمایش دهید.</w:t>
+      </w:r>
+    </w:p>
+    <w:p>
+      <w:pPr>
+        <w:pStyle w:val="ListParagraph"/>
+        <w:numPr>
+          <w:ilvl w:val="0"/>
+          <w:numId w:val="8"/>
+        </w:numPr>
+        <w:bidi/>
+        <w:spacing w:line="252" w:lineRule="auto"/>
+        <w:jc w:val="both"/>
         <w:rPr>
           <w:rFonts w:asciiTheme="majorHAnsi" w:hAnsiTheme="majorHAnsi" w:cstheme="majorHAnsi"/>
           <w:b/>
@@ -3954,8 +4036,7 @@
           <w:color w:val="0070C0"/>
           <w:lang w:bidi="fa-IR"/>
         </w:rPr>
-        <w:t>\n</w:t>
-      </w:r>
+      </w:pPr>
       <w:r>
         <w:rPr>
           <w:rFonts w:asciiTheme="majorHAnsi" w:hAnsiTheme="majorHAnsi" w:cstheme="majorHAnsi"/>
@@ -3965,6 +4046,224 @@
           <w:rtl/>
           <w:lang w:bidi="fa-IR"/>
         </w:rPr>
+        <w:t>محتو</w:t>
+      </w:r>
+      <w:r>
+        <w:rPr>
+          <w:rFonts w:asciiTheme="majorHAnsi" w:hAnsiTheme="majorHAnsi" w:cstheme="majorHAnsi"/>
+          <w:b/>
+          <w:bCs/>
+          <w:color w:val="0070C0"/>
+          <w:rtl/>
+          <w:lang w:bidi="fa-IR"/>
+        </w:rPr>
+        <w:t>ا</w:t>
+      </w:r>
+      <w:r>
+        <w:rPr>
+          <w:rFonts w:asciiTheme="majorHAnsi" w:hAnsiTheme="majorHAnsi" w:cstheme="majorHAnsi"/>
+          <w:b/>
+          <w:bCs/>
+          <w:color w:val="0070C0"/>
+          <w:rtl/>
+          <w:lang w:bidi="fa-IR"/>
+        </w:rPr>
+        <w:t>ی</w:t>
+      </w:r>
+      <w:r>
+        <w:rPr>
+          <w:rFonts w:asciiTheme="majorHAnsi" w:hAnsiTheme="majorHAnsi" w:cstheme="majorHAnsi"/>
+          <w:b/>
+          <w:bCs/>
+          <w:color w:val="0070C0"/>
+          <w:rtl/>
+          <w:lang w:bidi="fa-IR"/>
+        </w:rPr>
+        <w:t xml:space="preserve"> </w:t>
+      </w:r>
+      <w:r>
+        <w:rPr>
+          <w:rFonts w:asciiTheme="majorHAnsi" w:hAnsiTheme="majorHAnsi" w:cstheme="majorHAnsi"/>
+          <w:b/>
+          <w:bCs/>
+          <w:color w:val="0070C0"/>
+          <w:lang w:bidi="fa-IR"/>
+        </w:rPr>
+        <w:t>words.txt</w:t>
+      </w:r>
+      <w:r>
+        <w:rPr>
+          <w:rFonts w:asciiTheme="majorHAnsi" w:hAnsiTheme="majorHAnsi" w:cstheme="majorHAnsi"/>
+          <w:b/>
+          <w:bCs/>
+          <w:color w:val="0070C0"/>
+          <w:rtl/>
+          <w:lang w:bidi="fa-IR"/>
+        </w:rPr>
+        <w:t xml:space="preserve"> را</w:t>
+      </w:r>
+      <w:r>
+        <w:rPr>
+          <w:rFonts w:asciiTheme="majorHAnsi" w:hAnsiTheme="majorHAnsi" w:cstheme="majorHAnsi"/>
+          <w:b/>
+          <w:bCs/>
+          <w:color w:val="0070C0"/>
+          <w:rtl/>
+          <w:lang w:bidi="fa-IR"/>
+        </w:rPr>
+        <w:t xml:space="preserve"> به گونه ای تغییر دهید که همه کلمات در یک خط نوشته شوند و در یک فایل جدید ذخیره کنید.</w:t>
+      </w:r>
+    </w:p>
+    <w:p>
+      <w:pPr>
+        <w:pStyle w:val="ListParagraph"/>
+        <w:numPr>
+          <w:ilvl w:val="0"/>
+          <w:numId w:val="8"/>
+        </w:numPr>
+        <w:bidi/>
+        <w:spacing w:line="252" w:lineRule="auto"/>
+        <w:jc w:val="both"/>
+        <w:rPr>
+          <w:rFonts w:asciiTheme="majorHAnsi" w:hAnsiTheme="majorHAnsi" w:cstheme="majorHAnsi"/>
+          <w:b/>
+          <w:bCs/>
+          <w:color w:val="00B050"/>
+          <w:lang w:bidi="fa-IR"/>
+        </w:rPr>
+      </w:pPr>
+      <w:r>
+        <w:rPr>
+          <w:rFonts w:asciiTheme="majorHAnsi" w:hAnsiTheme="majorHAnsi" w:cstheme="majorHAnsi"/>
+          <w:b/>
+          <w:bCs/>
+          <w:color w:val="00B050"/>
+          <w:rtl/>
+          <w:lang w:bidi="fa-IR"/>
+        </w:rPr>
+        <w:t xml:space="preserve">برنامه ای بنویسید که فایل </w:t>
+      </w:r>
+      <w:r>
+        <w:rPr>
+          <w:rFonts w:asciiTheme="majorHAnsi" w:hAnsiTheme="majorHAnsi" w:cstheme="majorHAnsi"/>
+          <w:b/>
+          <w:bCs/>
+          <w:color w:val="00B050"/>
+          <w:lang w:bidi="fa-IR"/>
+        </w:rPr>
+        <w:t>words.txt</w:t>
+      </w:r>
+      <w:r>
+        <w:rPr>
+          <w:rFonts w:asciiTheme="majorHAnsi" w:hAnsiTheme="majorHAnsi" w:cstheme="majorHAnsi"/>
+          <w:b/>
+          <w:bCs/>
+          <w:color w:val="00B050"/>
+          <w:rtl/>
+          <w:lang w:bidi="fa-IR"/>
+        </w:rPr>
+        <w:t xml:space="preserve"> را برعکس کرده و در یک فایل جدید ذخیره کنید.</w:t>
+      </w:r>
+    </w:p>
+    <w:p>
+      <w:pPr>
+        <w:pStyle w:val="ListParagraph"/>
+        <w:numPr>
+          <w:ilvl w:val="0"/>
+          <w:numId w:val="8"/>
+        </w:numPr>
+        <w:bidi/>
+        <w:spacing w:line="252" w:lineRule="auto"/>
+        <w:jc w:val="both"/>
+        <w:rPr>
+          <w:rFonts w:asciiTheme="majorHAnsi" w:hAnsiTheme="majorHAnsi" w:cstheme="majorHAnsi"/>
+          <w:b/>
+          <w:bCs/>
+          <w:color w:val="00B050"/>
+          <w:lang w:bidi="fa-IR"/>
+        </w:rPr>
+      </w:pPr>
+      <w:r>
+        <w:rPr>
+          <w:rFonts w:asciiTheme="majorHAnsi" w:hAnsiTheme="majorHAnsi" w:cstheme="majorHAnsi"/>
+          <w:b/>
+          <w:bCs/>
+          <w:color w:val="00B050"/>
+          <w:rtl/>
+          <w:lang w:bidi="fa-IR"/>
+        </w:rPr>
+        <w:t xml:space="preserve">برنامه ای بنویسید که خطوط فایل </w:t>
+      </w:r>
+      <w:r>
+        <w:rPr>
+          <w:rFonts w:asciiTheme="majorHAnsi" w:hAnsiTheme="majorHAnsi" w:cstheme="majorHAnsi"/>
+          <w:b/>
+          <w:bCs/>
+          <w:color w:val="00B050"/>
+          <w:lang w:bidi="fa-IR"/>
+        </w:rPr>
+        <w:t>words.txt</w:t>
+      </w:r>
+      <w:r>
+        <w:rPr>
+          <w:rFonts w:asciiTheme="majorHAnsi" w:hAnsiTheme="majorHAnsi" w:cstheme="majorHAnsi"/>
+          <w:b/>
+          <w:bCs/>
+          <w:color w:val="00B050"/>
+          <w:rtl/>
+          <w:lang w:bidi="fa-IR"/>
+        </w:rPr>
+        <w:t xml:space="preserve"> را برعکس کرده و در یک فایل جدید ذخیره کنید.</w:t>
+      </w:r>
+    </w:p>
+    <w:p>
+      <w:pPr>
+        <w:pStyle w:val="ListParagraph"/>
+        <w:numPr>
+          <w:ilvl w:val="0"/>
+          <w:numId w:val="8"/>
+        </w:numPr>
+        <w:bidi/>
+        <w:spacing w:line="252" w:lineRule="auto"/>
+        <w:jc w:val="both"/>
+        <w:rPr>
+          <w:rFonts w:asciiTheme="majorHAnsi" w:hAnsiTheme="majorHAnsi" w:cstheme="majorHAnsi"/>
+          <w:b/>
+          <w:bCs/>
+          <w:color w:val="FF0000"/>
+          <w:lang w:bidi="fa-IR"/>
+        </w:rPr>
+      </w:pPr>
+      <w:r>
+        <w:rPr>
+          <w:rFonts w:asciiTheme="majorHAnsi" w:hAnsiTheme="majorHAnsi" w:cstheme="majorHAnsi"/>
+          <w:b/>
+          <w:bCs/>
+          <w:color w:val="FF0000"/>
+          <w:rtl/>
+          <w:lang w:bidi="fa-IR"/>
+        </w:rPr>
+        <w:t xml:space="preserve">تنها اعداد را از فایل </w:t>
+      </w:r>
+      <w:r>
+        <w:rPr>
+          <w:rFonts w:asciiTheme="majorHAnsi" w:hAnsiTheme="majorHAnsi" w:cstheme="majorHAnsi"/>
+          <w:b/>
+          <w:bCs/>
+          <w:color w:val="FF0000"/>
+          <w:lang w:bidi="fa-IR"/>
+        </w:rPr>
+        <w:t>words.txt</w:t>
+      </w:r>
+      <w:r>
+        <w:rPr>
+          <w:rFonts w:asciiTheme="majorHAnsi" w:hAnsiTheme="majorHAnsi" w:cstheme="majorHAnsi"/>
+          <w:b/>
+          <w:bCs/>
+          <w:color w:val="FF0000"/>
+          <w:rtl/>
+          <w:lang w:bidi="fa-IR"/>
+        </w:rPr>
         <w:t xml:space="preserve"> استخراج کنید.</w:t>
       </w:r>
     </w:p>
@@ -3982,27 +4281,27 @@
           <w:rFonts w:asciiTheme="majorHAnsi" w:hAnsiTheme="majorHAnsi" w:cstheme="majorHAnsi"/>
           <w:b/>
           <w:bCs/>
-          <w:color w:val="0070C0"/>
-          <w:lang w:bidi="fa-IR"/>
-        </w:rPr>
-      </w:pPr>
-      <w:r>
-        <w:rPr>
-          <w:rFonts w:asciiTheme="majorHAnsi" w:hAnsiTheme="majorHAnsi" w:cstheme="majorHAnsi"/>
-          <w:b/>
-          <w:bCs/>
-          <w:color w:val="0070C0"/>
-          <w:rtl/>
-          <w:lang w:bidi="fa-IR"/>
-        </w:rPr>
-        <w:t xml:space="preserve">تعداد خطوط فایل </w:t>
-      </w:r>
-      <w:r>
-        <w:rPr>
-          <w:rFonts w:asciiTheme="majorHAnsi" w:hAnsiTheme="majorHAnsi" w:cstheme="majorHAnsi"/>
-          <w:b/>
-          <w:bCs/>
-          <w:color w:val="0070C0"/>
+          <w:color w:val="FF0000"/>
+          <w:lang w:bidi="fa-IR"/>
+        </w:rPr>
+      </w:pPr>
+      <w:r>
+        <w:rPr>
+          <w:rFonts w:asciiTheme="majorHAnsi" w:hAnsiTheme="majorHAnsi" w:cstheme="majorHAnsi"/>
+          <w:b/>
+          <w:bCs/>
+          <w:color w:val="FF0000"/>
+          <w:rtl/>
+          <w:lang w:bidi="fa-IR"/>
+        </w:rPr>
+        <w:t xml:space="preserve">خطوطی که شامل عدد هستند را از فایل </w:t>
+      </w:r>
+      <w:r>
+        <w:rPr>
+          <w:rFonts w:asciiTheme="majorHAnsi" w:hAnsiTheme="majorHAnsi" w:cstheme="majorHAnsi"/>
+          <w:b/>
+          <w:bCs/>
+          <w:color w:val="FF0000"/>
           <w:lang w:bidi="fa-IR"/>
         </w:rPr>
         <w:t>words.txt</w:t>
@@ -4012,11 +4311,11 @@
           <w:rFonts w:asciiTheme="majorHAnsi" w:hAnsiTheme="majorHAnsi" w:cstheme="majorHAnsi"/>
           <w:b/>
           <w:bCs/>
-          <w:color w:val="0070C0"/>
-          <w:rtl/>
-          <w:lang w:bidi="fa-IR"/>
-        </w:rPr>
-        <w:t xml:space="preserve"> را نمایش دهید.</w:t>
+          <w:color w:val="FF0000"/>
+          <w:rtl/>
+          <w:lang w:bidi="fa-IR"/>
+        </w:rPr>
+        <w:t xml:space="preserve"> استخراج کنید.</w:t>
       </w:r>
     </w:p>
     <w:p>
@@ -4033,85 +4332,31 @@
           <w:rFonts w:asciiTheme="majorHAnsi" w:hAnsiTheme="majorHAnsi" w:cstheme="majorHAnsi"/>
           <w:b/>
           <w:bCs/>
-          <w:color w:val="0070C0"/>
-          <w:lang w:bidi="fa-IR"/>
-        </w:rPr>
-      </w:pPr>
-      <w:r>
-        <w:rPr>
-          <w:rFonts w:asciiTheme="majorHAnsi" w:hAnsiTheme="majorHAnsi" w:cstheme="majorHAnsi"/>
-          <w:b/>
-          <w:bCs/>
-          <w:color w:val="0070C0"/>
-          <w:rtl/>
-          <w:lang w:bidi="fa-IR"/>
-        </w:rPr>
-        <w:t>محتو</w:t>
-      </w:r>
-      <w:r>
-        <w:rPr>
-          <w:rFonts w:asciiTheme="majorHAnsi" w:hAnsiTheme="majorHAnsi" w:cstheme="majorHAnsi"/>
-          <w:b/>
-          <w:bCs/>
-          <w:color w:val="0070C0"/>
-          <w:rtl/>
-          <w:lang w:bidi="fa-IR"/>
-        </w:rPr>
-        <w:t>ا</w:t>
-      </w:r>
-      <w:r>
-        <w:rPr>
-          <w:rFonts w:asciiTheme="majorHAnsi" w:hAnsiTheme="majorHAnsi" w:cstheme="majorHAnsi"/>
-          <w:b/>
-          <w:bCs/>
-          <w:color w:val="0070C0"/>
-          <w:rtl/>
-          <w:lang w:bidi="fa-IR"/>
-        </w:rPr>
-        <w:t>ی</w:t>
-      </w:r>
-      <w:r>
-        <w:rPr>
-          <w:rFonts w:asciiTheme="majorHAnsi" w:hAnsiTheme="majorHAnsi" w:cstheme="majorHAnsi"/>
-          <w:b/>
-          <w:bCs/>
-          <w:color w:val="0070C0"/>
-          <w:rtl/>
-          <w:lang w:bidi="fa-IR"/>
-        </w:rPr>
-        <w:t xml:space="preserve"> </w:t>
-      </w:r>
-      <w:r>
-        <w:rPr>
-          <w:rFonts w:asciiTheme="majorHAnsi" w:hAnsiTheme="majorHAnsi" w:cstheme="majorHAnsi"/>
-          <w:b/>
-          <w:bCs/>
-          <w:color w:val="0070C0"/>
-          <w:lang w:bidi="fa-IR"/>
-        </w:rPr>
-        <w:t>words.txt</w:t>
-      </w:r>
-      <w:r>
-        <w:rPr>
-          <w:rFonts w:asciiTheme="majorHAnsi" w:hAnsiTheme="majorHAnsi" w:cstheme="majorHAnsi"/>
-          <w:b/>
-          <w:bCs/>
-          <w:color w:val="0070C0"/>
-          <w:rtl/>
-          <w:lang w:bidi="fa-IR"/>
-        </w:rPr>
-        <w:t xml:space="preserve"> را</w:t>
-      </w:r>
-      <w:r>
-        <w:rPr>
-          <w:rFonts w:asciiTheme="majorHAnsi" w:hAnsiTheme="majorHAnsi" w:cstheme="majorHAnsi"/>
-          <w:b/>
-          <w:bCs/>
-          <w:color w:val="0070C0"/>
-          <w:rtl/>
-          <w:lang w:bidi="fa-IR"/>
-        </w:rPr>
-        <w:t xml:space="preserve"> به گونه ای تغییر دهید که همه کلمات در یک خط نوشته شوند و در یک فایل جدید ذخیره کنید.</w:t>
+          <w:color w:val="00B050"/>
+          <w:lang w:bidi="fa-IR"/>
+        </w:rPr>
+      </w:pPr>
+      <w:r>
+        <w:rPr>
+          <w:rFonts w:asciiTheme="majorHAnsi" w:hAnsiTheme="majorHAnsi" w:cstheme="majorHAnsi"/>
+          <w:b/>
+          <w:bCs/>
+          <w:color w:val="00B050"/>
+          <w:rtl/>
+          <w:lang w:bidi="fa-IR"/>
+        </w:rPr>
+        <w:t>برنامه ای بنویسید که</w:t>
+      </w:r>
+      <w:r>
+        <w:rPr>
+          <w:rFonts w:asciiTheme="majorHAnsi" w:hAnsiTheme="majorHAnsi" w:cstheme="majorHAnsi"/>
+          <w:b/>
+          <w:bCs/>
+          <w:color w:val="00B050"/>
+          <w:rtl/>
+          <w:lang w:bidi="fa-IR"/>
+        </w:rPr>
+        <w:t xml:space="preserve"> تعدادی فایل با فرمت دلخواه کاربر میسازد.</w:t>
       </w:r>
     </w:p>
     <w:p>
@@ -4128,41 +4373,20 @@
           <w:rFonts w:asciiTheme="majorHAnsi" w:hAnsiTheme="majorHAnsi" w:cstheme="majorHAnsi"/>
           <w:b/>
           <w:bCs/>
-          <w:color w:val="0070C0"/>
-          <w:lang w:bidi="fa-IR"/>
-        </w:rPr>
-      </w:pPr>
-      <w:r>
-        <w:rPr>
-          <w:rFonts w:asciiTheme="majorHAnsi" w:hAnsiTheme="majorHAnsi" w:cstheme="majorHAnsi"/>
-          <w:b/>
-          <w:bCs/>
-          <w:color w:val="0070C0"/>
-          <w:rtl/>
-          <w:lang w:bidi="fa-IR"/>
-        </w:rPr>
-        <w:t xml:space="preserve">برنامه ای بنویسید که فایل </w:t>
-      </w:r>
-      <w:r>
-        <w:rPr>
-          <w:rFonts w:asciiTheme="majorHAnsi" w:hAnsiTheme="majorHAnsi" w:cstheme="majorHAnsi"/>
-          <w:b/>
-          <w:bCs/>
-          <w:color w:val="0070C0"/>
-          <w:lang w:bidi="fa-IR"/>
-        </w:rPr>
-        <w:t>words.txt</w:t>
-      </w:r>
-      <w:r>
-        <w:rPr>
-          <w:rFonts w:asciiTheme="majorHAnsi" w:hAnsiTheme="majorHAnsi" w:cstheme="majorHAnsi"/>
-          <w:b/>
-          <w:bCs/>
-          <w:color w:val="0070C0"/>
-          <w:rtl/>
-          <w:lang w:bidi="fa-IR"/>
-        </w:rPr>
-        <w:t xml:space="preserve"> را برعکس کرده و در یک فایل جدید ذخیره کنید.</w:t>
+          <w:color w:val="00B050"/>
+          <w:lang w:bidi="fa-IR"/>
+        </w:rPr>
+      </w:pPr>
+      <w:r>
+        <w:rPr>
+          <w:rFonts w:asciiTheme="majorHAnsi" w:hAnsiTheme="majorHAnsi" w:cstheme="majorHAnsi"/>
+          <w:b/>
+          <w:bCs/>
+          <w:color w:val="00B050"/>
+          <w:rtl/>
+          <w:lang w:bidi="fa-IR"/>
+        </w:rPr>
+        <w:t>برنامه ای بنویسید که ساعت و دقیقه را نمایش دهد.</w:t>
       </w:r>
     </w:p>
     <w:p>
@@ -4179,41 +4403,20 @@
           <w:rFonts w:asciiTheme="majorHAnsi" w:hAnsiTheme="majorHAnsi" w:cstheme="majorHAnsi"/>
           <w:b/>
           <w:bCs/>
-          <w:color w:val="0070C0"/>
-          <w:lang w:bidi="fa-IR"/>
-        </w:rPr>
-      </w:pPr>
-      <w:r>
-        <w:rPr>
-          <w:rFonts w:asciiTheme="majorHAnsi" w:hAnsiTheme="majorHAnsi" w:cstheme="majorHAnsi"/>
-          <w:b/>
-          <w:bCs/>
-          <w:color w:val="0070C0"/>
-          <w:rtl/>
-          <w:lang w:bidi="fa-IR"/>
-        </w:rPr>
-        <w:t xml:space="preserve">برنامه ای بنویسید که خطوط فایل </w:t>
-      </w:r>
-      <w:r>
-        <w:rPr>
-          <w:rFonts w:asciiTheme="majorHAnsi" w:hAnsiTheme="majorHAnsi" w:cstheme="majorHAnsi"/>
-          <w:b/>
-          <w:bCs/>
-          <w:color w:val="0070C0"/>
-          <w:lang w:bidi="fa-IR"/>
-        </w:rPr>
-        <w:t>words.txt</w:t>
-      </w:r>
-      <w:r>
-        <w:rPr>
-          <w:rFonts w:asciiTheme="majorHAnsi" w:hAnsiTheme="majorHAnsi" w:cstheme="majorHAnsi"/>
-          <w:b/>
-          <w:bCs/>
-          <w:color w:val="0070C0"/>
-          <w:rtl/>
-          <w:lang w:bidi="fa-IR"/>
-        </w:rPr>
-        <w:t xml:space="preserve"> را برعکس کرده و در یک فایل جدید ذخیره کنید.</w:t>
+          <w:color w:val="00B050"/>
+          <w:lang w:bidi="fa-IR"/>
+        </w:rPr>
+      </w:pPr>
+      <w:r>
+        <w:rPr>
+          <w:rFonts w:asciiTheme="majorHAnsi" w:hAnsiTheme="majorHAnsi" w:cstheme="majorHAnsi"/>
+          <w:b/>
+          <w:bCs/>
+          <w:color w:val="00B050"/>
+          <w:rtl/>
+          <w:lang w:bidi="fa-IR"/>
+        </w:rPr>
+        <w:t>برنامه ای بنویسید که سال تولد کاربر را دریافت و با توجه به تاریخ سن او را نمایش دهد.</w:t>
       </w:r>
     </w:p>
     <w:p>
@@ -4230,41 +4433,20 @@
           <w:rFonts w:asciiTheme="majorHAnsi" w:hAnsiTheme="majorHAnsi" w:cstheme="majorHAnsi"/>
           <w:b/>
           <w:bCs/>
-          <w:color w:val="0070C0"/>
-          <w:lang w:bidi="fa-IR"/>
-        </w:rPr>
-      </w:pPr>
-      <w:r>
-        <w:rPr>
-          <w:rFonts w:asciiTheme="majorHAnsi" w:hAnsiTheme="majorHAnsi" w:cstheme="majorHAnsi"/>
-          <w:b/>
-          <w:bCs/>
-          <w:color w:val="0070C0"/>
-          <w:rtl/>
-          <w:lang w:bidi="fa-IR"/>
-        </w:rPr>
-        <w:t xml:space="preserve">تنها اعداد را از فایل </w:t>
-      </w:r>
-      <w:r>
-        <w:rPr>
-          <w:rFonts w:asciiTheme="majorHAnsi" w:hAnsiTheme="majorHAnsi" w:cstheme="majorHAnsi"/>
-          <w:b/>
-          <w:bCs/>
-          <w:color w:val="0070C0"/>
-          <w:lang w:bidi="fa-IR"/>
-        </w:rPr>
-        <w:t>words.txt</w:t>
-      </w:r>
-      <w:r>
-        <w:rPr>
-          <w:rFonts w:asciiTheme="majorHAnsi" w:hAnsiTheme="majorHAnsi" w:cstheme="majorHAnsi"/>
-          <w:b/>
-          <w:bCs/>
-          <w:color w:val="0070C0"/>
-          <w:rtl/>
-          <w:lang w:bidi="fa-IR"/>
-        </w:rPr>
-        <w:t xml:space="preserve"> استخراج کنید.</w:t>
+          <w:color w:val="FF0000"/>
+          <w:lang w:bidi="fa-IR"/>
+        </w:rPr>
+      </w:pPr>
+      <w:r>
+        <w:rPr>
+          <w:rFonts w:asciiTheme="majorHAnsi" w:hAnsiTheme="majorHAnsi" w:cstheme="majorHAnsi"/>
+          <w:b/>
+          <w:bCs/>
+          <w:color w:val="FF0000"/>
+          <w:rtl/>
+          <w:lang w:bidi="fa-IR"/>
+        </w:rPr>
+        <w:t>برنامه ای بنویسید که یک رمز پویا تولید کند.</w:t>
       </w:r>
     </w:p>
     <w:p>
@@ -4281,128 +4463,6 @@
           <w:rFonts w:asciiTheme="majorHAnsi" w:hAnsiTheme="majorHAnsi" w:cstheme="majorHAnsi"/>
           <w:b/>
           <w:bCs/>
-          <w:color w:val="0070C0"/>
-          <w:lang w:bidi="fa-IR"/>
-        </w:rPr>
-      </w:pPr>
-      <w:r>
-        <w:rPr>
-          <w:rFonts w:asciiTheme="majorHAnsi" w:hAnsiTheme="majorHAnsi" w:cstheme="majorHAnsi"/>
-          <w:b/>
-          <w:bCs/>
-          <w:color w:val="0070C0"/>
-          <w:rtl/>
-          <w:lang w:bidi="fa-IR"/>
-        </w:rPr>
-        <w:t xml:space="preserve">خطوطی که شامل عدد هستند را از فایل </w:t>
-      </w:r>
-      <w:r>
-        <w:rPr>
-          <w:rFonts w:asciiTheme="majorHAnsi" w:hAnsiTheme="majorHAnsi" w:cstheme="majorHAnsi"/>
-          <w:b/>
-          <w:bCs/>
-          <w:color w:val="0070C0"/>
-          <w:lang w:bidi="fa-IR"/>
-        </w:rPr>
-        <w:t>words.txt</w:t>
-      </w:r>
-      <w:r>
-        <w:rPr>
-          <w:rFonts w:asciiTheme="majorHAnsi" w:hAnsiTheme="majorHAnsi" w:cstheme="majorHAnsi"/>
-          <w:b/>
-          <w:bCs/>
-          <w:color w:val="0070C0"/>
-          <w:rtl/>
-          <w:lang w:bidi="fa-IR"/>
-        </w:rPr>
-        <w:t xml:space="preserve"> استخراج کنید.</w:t>
-      </w:r>
-    </w:p>
-    <w:p>
-      <w:pPr>
-        <w:pStyle w:val="ListParagraph"/>
-        <w:numPr>
-          <w:ilvl w:val="0"/>
-          <w:numId w:val="8"/>
-        </w:numPr>
-        <w:bidi/>
-        <w:spacing w:line="252" w:lineRule="auto"/>
-        <w:jc w:val="both"/>
-        <w:rPr>
-          <w:rFonts w:asciiTheme="majorHAnsi" w:hAnsiTheme="majorHAnsi" w:cstheme="majorHAnsi"/>
-          <w:b/>
-          <w:bCs/>
-          <w:color w:val="0070C0"/>
-          <w:lang w:bidi="fa-IR"/>
-        </w:rPr>
-      </w:pPr>
-      <w:r>
-        <w:rPr>
-          <w:rFonts w:asciiTheme="majorHAnsi" w:hAnsiTheme="majorHAnsi" w:cstheme="majorHAnsi"/>
-          <w:b/>
-          <w:bCs/>
-          <w:color w:val="0070C0"/>
-          <w:rtl/>
-          <w:lang w:bidi="fa-IR"/>
-        </w:rPr>
-        <w:t>برنامه ای بنویسید که</w:t>
-      </w:r>
-      <w:r>
-        <w:rPr>
-          <w:rFonts w:asciiTheme="majorHAnsi" w:hAnsiTheme="majorHAnsi" w:cstheme="majorHAnsi"/>
-          <w:b/>
-          <w:bCs/>
-          <w:color w:val="0070C0"/>
-          <w:rtl/>
-          <w:lang w:bidi="fa-IR"/>
-        </w:rPr>
-        <w:t xml:space="preserve"> تعدادی فایل با فرمت دلخواه کاربر میسازد.</w:t>
-      </w:r>
-    </w:p>
-    <w:p>
-      <w:pPr>
-        <w:pStyle w:val="ListParagraph"/>
-        <w:numPr>
-          <w:ilvl w:val="0"/>
-          <w:numId w:val="8"/>
-        </w:numPr>
-        <w:bidi/>
-        <w:spacing w:line="252" w:lineRule="auto"/>
-        <w:jc w:val="both"/>
-        <w:rPr>
-          <w:rFonts w:asciiTheme="majorHAnsi" w:hAnsiTheme="majorHAnsi" w:cstheme="majorHAnsi"/>
-          <w:b/>
-          <w:bCs/>
-          <w:color w:val="00B050"/>
-          <w:lang w:bidi="fa-IR"/>
-        </w:rPr>
-      </w:pPr>
-      <w:r>
-        <w:rPr>
-          <w:rFonts w:asciiTheme="majorHAnsi" w:hAnsiTheme="majorHAnsi" w:cstheme="majorHAnsi"/>
-          <w:b/>
-          <w:bCs/>
-          <w:color w:val="00B050"/>
-          <w:rtl/>
-          <w:lang w:bidi="fa-IR"/>
-        </w:rPr>
-        <w:t>برنامه ای بنویسید که ساعت و دقیقه را نمایش دهد.</w:t>
-      </w:r>
-    </w:p>
-    <w:p>
-      <w:pPr>
-        <w:pStyle w:val="ListParagraph"/>
-        <w:numPr>
-          <w:ilvl w:val="0"/>
-          <w:numId w:val="8"/>
-        </w:numPr>
-        <w:bidi/>
-        <w:spacing w:line="252" w:lineRule="auto"/>
-        <w:jc w:val="both"/>
-        <w:rPr>
-          <w:rFonts w:asciiTheme="majorHAnsi" w:hAnsiTheme="majorHAnsi" w:cstheme="majorHAnsi"/>
-          <w:b/>
-          <w:bCs/>
           <w:color w:val="FF0000"/>
           <w:lang w:bidi="fa-IR"/>
         </w:rPr>
@@ -4416,66 +4476,6 @@
           <w:rtl/>
           <w:lang w:bidi="fa-IR"/>
         </w:rPr>
-        <w:t>برنامه ای بنویسید که سال تولد کاربر را دریافت و با توجه به تاریخ سن او را نمایش دهد.</w:t>
-      </w:r>
-    </w:p>
-    <w:p>
-      <w:pPr>
-        <w:pStyle w:val="ListParagraph"/>
-        <w:numPr>
-          <w:ilvl w:val="0"/>
-          <w:numId w:val="8"/>
-        </w:numPr>
-        <w:bidi/>
-        <w:spacing w:line="252" w:lineRule="auto"/>
-        <w:jc w:val="both"/>
-        <w:rPr>
-          <w:rFonts w:asciiTheme="majorHAnsi" w:hAnsiTheme="majorHAnsi" w:cstheme="majorHAnsi"/>
-          <w:b/>
-          <w:bCs/>
-          <w:color w:val="000000" w:themeColor="text1"/>
-          <w:lang w:bidi="fa-IR"/>
-        </w:rPr>
-      </w:pPr>
-      <w:r>
-        <w:rPr>
-          <w:rFonts w:asciiTheme="majorHAnsi" w:hAnsiTheme="majorHAnsi" w:cstheme="majorHAnsi"/>
-          <w:b/>
-          <w:bCs/>
-          <w:color w:val="000000" w:themeColor="text1"/>
-          <w:rtl/>
-          <w:lang w:bidi="fa-IR"/>
-        </w:rPr>
-        <w:t>برنامه ای بنویسید که یک رمز پویا تولید کند.</w:t>
-      </w:r>
-    </w:p>
-    <w:p>
-      <w:pPr>
-        <w:pStyle w:val="ListParagraph"/>
-        <w:numPr>
-          <w:ilvl w:val="0"/>
-          <w:numId w:val="8"/>
-        </w:numPr>
-        <w:bidi/>
-        <w:spacing w:line="252" w:lineRule="auto"/>
-        <w:jc w:val="both"/>
-        <w:rPr>
-          <w:rFonts w:asciiTheme="majorHAnsi" w:hAnsiTheme="majorHAnsi" w:cstheme="majorHAnsi"/>
-          <w:b/>
-          <w:bCs/>
-          <w:color w:val="000000" w:themeColor="text1"/>
-          <w:lang w:bidi="fa-IR"/>
-        </w:rPr>
-      </w:pPr>
-      <w:r>
-        <w:rPr>
-          <w:rFonts w:asciiTheme="majorHAnsi" w:hAnsiTheme="majorHAnsi" w:cstheme="majorHAnsi"/>
-          <w:b/>
-          <w:bCs/>
-          <w:color w:val="000000" w:themeColor="text1"/>
-          <w:rtl/>
-          <w:lang w:bidi="fa-IR"/>
-        </w:rPr>
         <w:t>برنامه ای</w:t>
       </w:r>
       <w:r>
@@ -4483,7 +4483,7 @@
           <w:rFonts w:asciiTheme="majorHAnsi" w:hAnsiTheme="majorHAnsi" w:cstheme="majorHAnsi"/>
           <w:b/>
           <w:bCs/>
-          <w:color w:val="000000" w:themeColor="text1"/>
+          <w:color w:val="FF0000"/>
           <w:rtl/>
           <w:lang w:bidi="fa-IR"/>
         </w:rPr>

--- a/Tamrin.docx
+++ b/Tamrin.docx
@@ -4433,16 +4433,16 @@
           <w:rFonts w:asciiTheme="majorHAnsi" w:hAnsiTheme="majorHAnsi" w:cstheme="majorHAnsi"/>
           <w:b/>
           <w:bCs/>
-          <w:color w:val="FF0000"/>
-          <w:lang w:bidi="fa-IR"/>
-        </w:rPr>
-      </w:pPr>
-      <w:r>
-        <w:rPr>
-          <w:rFonts w:asciiTheme="majorHAnsi" w:hAnsiTheme="majorHAnsi" w:cstheme="majorHAnsi"/>
-          <w:b/>
-          <w:bCs/>
-          <w:color w:val="FF0000"/>
+          <w:color w:val="00B050"/>
+          <w:lang w:bidi="fa-IR"/>
+        </w:rPr>
+      </w:pPr>
+      <w:r>
+        <w:rPr>
+          <w:rFonts w:asciiTheme="majorHAnsi" w:hAnsiTheme="majorHAnsi" w:cstheme="majorHAnsi"/>
+          <w:b/>
+          <w:bCs/>
+          <w:color w:val="00B050"/>
           <w:rtl/>
           <w:lang w:bidi="fa-IR"/>
         </w:rPr>
@@ -4463,16 +4463,16 @@
           <w:rFonts w:asciiTheme="majorHAnsi" w:hAnsiTheme="majorHAnsi" w:cstheme="majorHAnsi"/>
           <w:b/>
           <w:bCs/>
-          <w:color w:val="FF0000"/>
-          <w:lang w:bidi="fa-IR"/>
-        </w:rPr>
-      </w:pPr>
-      <w:r>
-        <w:rPr>
-          <w:rFonts w:asciiTheme="majorHAnsi" w:hAnsiTheme="majorHAnsi" w:cstheme="majorHAnsi"/>
-          <w:b/>
-          <w:bCs/>
-          <w:color w:val="FF0000"/>
+          <w:color w:val="00B050"/>
+          <w:lang w:bidi="fa-IR"/>
+        </w:rPr>
+      </w:pPr>
+      <w:r>
+        <w:rPr>
+          <w:rFonts w:asciiTheme="majorHAnsi" w:hAnsiTheme="majorHAnsi" w:cstheme="majorHAnsi"/>
+          <w:b/>
+          <w:bCs/>
+          <w:color w:val="00B050"/>
           <w:rtl/>
           <w:lang w:bidi="fa-IR"/>
         </w:rPr>
@@ -4483,7 +4483,7 @@
           <w:rFonts w:asciiTheme="majorHAnsi" w:hAnsiTheme="majorHAnsi" w:cstheme="majorHAnsi"/>
           <w:b/>
           <w:bCs/>
-          <w:color w:val="FF0000"/>
+          <w:color w:val="00B050"/>
           <w:rtl/>
           <w:lang w:bidi="fa-IR"/>
         </w:rPr>
@@ -4504,16 +4504,16 @@
           <w:rFonts w:asciiTheme="majorHAnsi" w:hAnsiTheme="majorHAnsi" w:cstheme="majorHAnsi"/>
           <w:b/>
           <w:bCs/>
-          <w:color w:val="000000" w:themeColor="text1"/>
-          <w:lang w:bidi="fa-IR"/>
-        </w:rPr>
-      </w:pPr>
-      <w:r>
-        <w:rPr>
-          <w:rFonts w:asciiTheme="majorHAnsi" w:hAnsiTheme="majorHAnsi" w:cstheme="majorHAnsi"/>
-          <w:b/>
-          <w:bCs/>
-          <w:color w:val="000000" w:themeColor="text1"/>
+          <w:color w:val="00B050"/>
+          <w:lang w:bidi="fa-IR"/>
+        </w:rPr>
+      </w:pPr>
+      <w:r>
+        <w:rPr>
+          <w:rFonts w:asciiTheme="majorHAnsi" w:hAnsiTheme="majorHAnsi" w:cstheme="majorHAnsi"/>
+          <w:b/>
+          <w:bCs/>
+          <w:color w:val="00B050"/>
           <w:rtl/>
           <w:lang w:bidi="fa-IR"/>
         </w:rPr>
@@ -4524,7 +4524,7 @@
           <w:rFonts w:asciiTheme="majorHAnsi" w:hAnsiTheme="majorHAnsi" w:cstheme="majorHAnsi"/>
           <w:b/>
           <w:bCs/>
-          <w:color w:val="000000" w:themeColor="text1"/>
+          <w:color w:val="00B050"/>
           <w:lang w:bidi="fa-IR"/>
         </w:rPr>
         <w:t>XO</w:t>
@@ -4534,7 +4534,7 @@
           <w:rFonts w:asciiTheme="majorHAnsi" w:hAnsiTheme="majorHAnsi" w:cstheme="majorHAnsi"/>
           <w:b/>
           <w:bCs/>
-          <w:color w:val="000000" w:themeColor="text1"/>
+          <w:color w:val="00B050"/>
           <w:rtl/>
           <w:lang w:bidi="fa-IR"/>
         </w:rPr>
@@ -4545,7 +4545,7 @@
           <w:rFonts w:asciiTheme="majorHAnsi" w:hAnsiTheme="majorHAnsi" w:cstheme="majorHAnsi"/>
           <w:b/>
           <w:bCs/>
-          <w:color w:val="000000" w:themeColor="text1"/>
+          <w:color w:val="00B050"/>
           <w:rtl/>
           <w:lang w:bidi="fa-IR"/>
         </w:rPr>

--- a/Tamrin.docx
+++ b/Tamrin.docx
@@ -2859,15 +2859,15 @@
           <w:rFonts w:asciiTheme="majorHAnsi" w:hAnsiTheme="majorHAnsi" w:cstheme="majorHAnsi"/>
           <w:b/>
           <w:bCs/>
-          <w:color w:val="FF0000"/>
-        </w:rPr>
-      </w:pPr>
-      <w:r>
-        <w:rPr>
-          <w:rFonts w:asciiTheme="majorHAnsi" w:hAnsiTheme="majorHAnsi" w:cstheme="majorHAnsi"/>
-          <w:b/>
-          <w:bCs/>
-          <w:color w:val="FF0000"/>
+          <w:color w:val="00B050"/>
+        </w:rPr>
+      </w:pPr>
+      <w:r>
+        <w:rPr>
+          <w:rFonts w:asciiTheme="majorHAnsi" w:hAnsiTheme="majorHAnsi" w:cstheme="majorHAnsi"/>
+          <w:b/>
+          <w:bCs/>
+          <w:color w:val="00B050"/>
           <w:rtl/>
         </w:rPr>
         <w:t xml:space="preserve">سوال </w:t>
@@ -2877,7 +2877,7 @@
           <w:rFonts w:asciiTheme="majorHAnsi" w:hAnsiTheme="majorHAnsi" w:cstheme="majorHAnsi"/>
           <w:b/>
           <w:bCs/>
-          <w:color w:val="FF0000"/>
+          <w:color w:val="00B050"/>
           <w:rtl/>
         </w:rPr>
         <w:t>47</w:t>
@@ -2887,7 +2887,7 @@
           <w:rFonts w:asciiTheme="majorHAnsi" w:hAnsiTheme="majorHAnsi" w:cstheme="majorHAnsi"/>
           <w:b/>
           <w:bCs/>
-          <w:color w:val="FF0000"/>
+          <w:color w:val="00B050"/>
           <w:rtl/>
         </w:rPr>
         <w:t xml:space="preserve"> را با تابع باز نویسی کنید</w:t>
@@ -2897,7 +2897,7 @@
           <w:rFonts w:asciiTheme="majorHAnsi" w:hAnsiTheme="majorHAnsi" w:cstheme="majorHAnsi"/>
           <w:b/>
           <w:bCs/>
-          <w:color w:val="FF0000"/>
+          <w:color w:val="00B050"/>
           <w:rtl/>
         </w:rPr>
         <w:t xml:space="preserve"> و به نمرات </w:t>
@@ -2907,7 +2907,7 @@
           <w:rFonts w:asciiTheme="majorHAnsi" w:hAnsiTheme="majorHAnsi" w:cstheme="majorHAnsi"/>
           <w:b/>
           <w:bCs/>
-          <w:color w:val="FF0000"/>
+          <w:color w:val="00B050"/>
           <w:rtl/>
         </w:rPr>
         <w:t>ضریب</w:t>
@@ -2917,7 +2917,7 @@
           <w:rFonts w:asciiTheme="majorHAnsi" w:hAnsiTheme="majorHAnsi" w:cstheme="majorHAnsi"/>
           <w:b/>
           <w:bCs/>
-          <w:color w:val="FF0000"/>
+          <w:color w:val="00B050"/>
           <w:rtl/>
         </w:rPr>
         <w:t xml:space="preserve"> دهید.</w:t>
